--- a/文档/潘小宇-毕业设计（论文）指导过程记录表.docx
+++ b/文档/潘小宇-毕业设计（论文）指导过程记录表.docx
@@ -1,20 +1,20 @@
 
 <file path=word/document.xml><?xml version="1.0" encoding="utf-8"?>
-<w:document xmlns:wpc="http://schemas.microsoft.com/office/word/2010/wordprocessingCanvas" xmlns:cx="http://schemas.microsoft.com/office/drawing/2014/chartex" xmlns:mc="http://schemas.openxmlformats.org/markup-compatibility/2006" xmlns:o="urn:schemas-microsoft-com:office:office" xmlns:r="http://schemas.openxmlformats.org/officeDocument/2006/relationships" xmlns:m="http://schemas.openxmlformats.org/officeDocument/2006/math" xmlns:v="urn:schemas-microsoft-com:vml" xmlns:wp14="http://schemas.microsoft.com/office/word/2010/wordprocessingDrawing" xmlns:wp="http://schemas.openxmlformats.org/drawingml/2006/wordprocessingDrawing" xmlns:w10="urn:schemas-microsoft-com:office:word" xmlns:w="http://schemas.openxmlformats.org/wordprocessingml/2006/main" xmlns:w14="http://schemas.microsoft.com/office/word/2010/wordml" xmlns:w15="http://schemas.microsoft.com/office/word/2012/wordml" xmlns:w16se="http://schemas.microsoft.com/office/word/2015/wordml/symex" xmlns:wpg="http://schemas.microsoft.com/office/word/2010/wordprocessingGroup" xmlns:wpi="http://schemas.microsoft.com/office/word/2010/wordprocessingInk" xmlns:wne="http://schemas.microsoft.com/office/word/2006/wordml" xmlns:wps="http://schemas.microsoft.com/office/word/2010/wordprocessingShape" mc:Ignorable="w14 w15 w16se wp14">
+<w:document xmlns:wpc="http://schemas.microsoft.com/office/word/2010/wordprocessingCanvas" xmlns:mc="http://schemas.openxmlformats.org/markup-compatibility/2006" xmlns:o="urn:schemas-microsoft-com:office:office" xmlns:r="http://schemas.openxmlformats.org/officeDocument/2006/relationships" xmlns:m="http://schemas.openxmlformats.org/officeDocument/2006/math" xmlns:v="urn:schemas-microsoft-com:vml" xmlns:wp14="http://schemas.microsoft.com/office/word/2010/wordprocessingDrawing" xmlns:wp="http://schemas.openxmlformats.org/drawingml/2006/wordprocessingDrawing" xmlns:w="http://schemas.openxmlformats.org/wordprocessingml/2006/main" xmlns:w14="http://schemas.microsoft.com/office/word/2010/wordml" xmlns:w10="urn:schemas-microsoft-com:office:word" xmlns:w15="http://schemas.microsoft.com/office/word/2012/wordml" xmlns:wpg="http://schemas.microsoft.com/office/word/2010/wordprocessingGroup" xmlns:wpi="http://schemas.microsoft.com/office/word/2010/wordprocessingInk" xmlns:wne="http://schemas.microsoft.com/office/word/2006/wordml" xmlns:wps="http://schemas.microsoft.com/office/word/2010/wordprocessingShape" xmlns:wpsCustomData="http://www.wps.cn/officeDocument/2013/wpsCustomData" mc:Ignorable="w14 w15 wp14">
   <w:body>
     <w:p>
       <w:pPr>
-        <w:spacing w:beforeLines="50" w:before="156" w:afterLines="50" w:after="156"/>
+        <w:spacing w:before="156" w:beforeLines="50" w:after="156" w:afterLines="50"/>
         <w:jc w:val="center"/>
         <w:rPr>
-          <w:rFonts w:ascii="黑体" w:eastAsia="黑体" w:hAnsi="宋体" w:hint="eastAsia"/>
+          <w:rFonts w:hint="eastAsia" w:ascii="黑体" w:hAnsi="宋体" w:eastAsia="黑体"/>
           <w:sz w:val="36"/>
           <w:szCs w:val="32"/>
         </w:rPr>
       </w:pPr>
       <w:r>
         <w:rPr>
-          <w:rFonts w:ascii="黑体" w:eastAsia="黑体" w:hint="eastAsia"/>
+          <w:rFonts w:hint="eastAsia" w:ascii="黑体" w:eastAsia="黑体"/>
           <w:sz w:val="36"/>
           <w:szCs w:val="32"/>
         </w:rPr>
@@ -23,19 +23,25 @@
     </w:p>
     <w:tbl>
       <w:tblPr>
-        <w:tblW w:w="0" w:type="auto"/>
+        <w:tblStyle w:val="5"/>
+        <w:tblW w:w="9080" w:type="dxa"/>
         <w:jc w:val="center"/>
         <w:tblInd w:w="0" w:type="dxa"/>
         <w:tblBorders>
-          <w:top w:val="single" w:sz="8" w:space="0" w:color="auto"/>
-          <w:left w:val="single" w:sz="8" w:space="0" w:color="auto"/>
-          <w:bottom w:val="single" w:sz="8" w:space="0" w:color="auto"/>
-          <w:right w:val="single" w:sz="8" w:space="0" w:color="auto"/>
-          <w:insideH w:val="single" w:sz="4" w:space="0" w:color="auto"/>
-          <w:insideV w:val="single" w:sz="4" w:space="0" w:color="auto"/>
+          <w:top w:val="single" w:color="auto" w:sz="8" w:space="0"/>
+          <w:left w:val="single" w:color="auto" w:sz="8" w:space="0"/>
+          <w:bottom w:val="single" w:color="auto" w:sz="8" w:space="0"/>
+          <w:right w:val="single" w:color="auto" w:sz="8" w:space="0"/>
+          <w:insideH w:val="single" w:color="auto" w:sz="4" w:space="0"/>
+          <w:insideV w:val="single" w:color="auto" w:sz="4" w:space="0"/>
         </w:tblBorders>
         <w:tblLayout w:type="fixed"/>
-        <w:tblLook w:val="0000" w:firstRow="0" w:lastRow="0" w:firstColumn="0" w:lastColumn="0" w:noHBand="0" w:noVBand="0"/>
+        <w:tblCellMar>
+          <w:top w:w="0" w:type="dxa"/>
+          <w:left w:w="108" w:type="dxa"/>
+          <w:bottom w:w="0" w:type="dxa"/>
+          <w:right w:w="108" w:type="dxa"/>
+        </w:tblCellMar>
       </w:tblPr>
       <w:tblGrid>
         <w:gridCol w:w="903"/>
@@ -45,8 +51,25 @@
         <w:gridCol w:w="3873"/>
       </w:tblGrid>
       <w:tr>
+        <w:tblPrEx>
+          <w:tblBorders>
+            <w:top w:val="single" w:color="auto" w:sz="8" w:space="0"/>
+            <w:left w:val="single" w:color="auto" w:sz="8" w:space="0"/>
+            <w:bottom w:val="single" w:color="auto" w:sz="8" w:space="0"/>
+            <w:right w:val="single" w:color="auto" w:sz="8" w:space="0"/>
+            <w:insideH w:val="single" w:color="auto" w:sz="4" w:space="0"/>
+            <w:insideV w:val="single" w:color="auto" w:sz="4" w:space="0"/>
+          </w:tblBorders>
+          <w:tblLayout w:type="fixed"/>
+          <w:tblCellMar>
+            <w:top w:w="0" w:type="dxa"/>
+            <w:left w:w="108" w:type="dxa"/>
+            <w:bottom w:w="0" w:type="dxa"/>
+            <w:right w:w="108" w:type="dxa"/>
+          </w:tblCellMar>
+        </w:tblPrEx>
         <w:trPr>
-          <w:trHeight w:val="611"/>
+          <w:trHeight w:val="611" w:hRule="atLeast"/>
           <w:jc w:val="center"/>
         </w:trPr>
         <w:tc>
@@ -61,16 +84,16 @@
               <w:spacing w:line="440" w:lineRule="exact"/>
               <w:jc w:val="center"/>
               <w:rPr>
-                <w:rFonts w:ascii="黑体" w:eastAsia="黑体" w:hint="eastAsia"/>
-                <w:bCs/>
-                <w:kern w:val="10"/>
-                <w:sz w:val="24"/>
-                <w:szCs w:val="22"/>
-              </w:rPr>
-            </w:pPr>
-            <w:r>
-              <w:rPr>
-                <w:rFonts w:ascii="黑体" w:eastAsia="黑体" w:hint="eastAsia"/>
+                <w:rFonts w:hint="eastAsia" w:ascii="黑体" w:eastAsia="黑体"/>
+                <w:bCs/>
+                <w:kern w:val="10"/>
+                <w:sz w:val="24"/>
+                <w:szCs w:val="22"/>
+              </w:rPr>
+            </w:pPr>
+            <w:r>
+              <w:rPr>
+                <w:rFonts w:hint="eastAsia" w:ascii="黑体" w:eastAsia="黑体"/>
                 <w:bCs/>
                 <w:kern w:val="10"/>
                 <w:sz w:val="24"/>
@@ -91,7 +114,7 @@
               <w:spacing w:line="440" w:lineRule="exact"/>
               <w:jc w:val="center"/>
               <w:rPr>
-                <w:rFonts w:ascii="黑体" w:eastAsia="黑体" w:hint="eastAsia"/>
+                <w:rFonts w:hint="eastAsia" w:ascii="黑体" w:eastAsia="黑体"/>
                 <w:bCs/>
                 <w:kern w:val="10"/>
                 <w:sz w:val="24"/>
@@ -121,16 +144,16 @@
               <w:spacing w:line="440" w:lineRule="exact"/>
               <w:jc w:val="center"/>
               <w:rPr>
-                <w:rFonts w:ascii="黑体" w:eastAsia="黑体" w:hint="eastAsia"/>
-                <w:bCs/>
-                <w:kern w:val="10"/>
-                <w:sz w:val="24"/>
-                <w:szCs w:val="22"/>
-              </w:rPr>
-            </w:pPr>
-            <w:r>
-              <w:rPr>
-                <w:rFonts w:ascii="黑体" w:eastAsia="黑体" w:hint="eastAsia"/>
+                <w:rFonts w:hint="eastAsia" w:ascii="黑体" w:eastAsia="黑体"/>
+                <w:bCs/>
+                <w:kern w:val="10"/>
+                <w:sz w:val="24"/>
+                <w:szCs w:val="22"/>
+              </w:rPr>
+            </w:pPr>
+            <w:r>
+              <w:rPr>
+                <w:rFonts w:hint="eastAsia" w:ascii="黑体" w:eastAsia="黑体"/>
                 <w:bCs/>
                 <w:kern w:val="10"/>
                 <w:sz w:val="24"/>
@@ -151,7 +174,7 @@
               <w:spacing w:line="440" w:lineRule="exact"/>
               <w:jc w:val="center"/>
               <w:rPr>
-                <w:rFonts w:ascii="黑体" w:eastAsia="黑体" w:hint="eastAsia"/>
+                <w:rFonts w:hint="eastAsia" w:ascii="黑体" w:eastAsia="黑体"/>
                 <w:bCs/>
                 <w:kern w:val="10"/>
                 <w:sz w:val="24"/>
@@ -172,8 +195,25 @@
         </w:tc>
       </w:tr>
       <w:tr>
+        <w:tblPrEx>
+          <w:tblBorders>
+            <w:top w:val="single" w:color="auto" w:sz="8" w:space="0"/>
+            <w:left w:val="single" w:color="auto" w:sz="8" w:space="0"/>
+            <w:bottom w:val="single" w:color="auto" w:sz="8" w:space="0"/>
+            <w:right w:val="single" w:color="auto" w:sz="8" w:space="0"/>
+            <w:insideH w:val="single" w:color="auto" w:sz="4" w:space="0"/>
+            <w:insideV w:val="single" w:color="auto" w:sz="4" w:space="0"/>
+          </w:tblBorders>
+          <w:tblLayout w:type="fixed"/>
+          <w:tblCellMar>
+            <w:top w:w="0" w:type="dxa"/>
+            <w:left w:w="108" w:type="dxa"/>
+            <w:bottom w:w="0" w:type="dxa"/>
+            <w:right w:w="108" w:type="dxa"/>
+          </w:tblCellMar>
+        </w:tblPrEx>
         <w:trPr>
-          <w:trHeight w:val="602"/>
+          <w:trHeight w:val="602" w:hRule="atLeast"/>
           <w:jc w:val="center"/>
         </w:trPr>
         <w:tc>
@@ -188,16 +228,16 @@
               <w:spacing w:line="440" w:lineRule="exact"/>
               <w:jc w:val="center"/>
               <w:rPr>
-                <w:rFonts w:ascii="黑体" w:eastAsia="黑体" w:hint="eastAsia"/>
-                <w:bCs/>
-                <w:kern w:val="10"/>
-                <w:sz w:val="24"/>
-                <w:szCs w:val="22"/>
-              </w:rPr>
-            </w:pPr>
-            <w:r>
-              <w:rPr>
-                <w:rFonts w:ascii="黑体" w:eastAsia="黑体" w:hint="eastAsia"/>
+                <w:rFonts w:hint="eastAsia" w:ascii="黑体" w:eastAsia="黑体"/>
+                <w:bCs/>
+                <w:kern w:val="10"/>
+                <w:sz w:val="24"/>
+                <w:szCs w:val="22"/>
+              </w:rPr>
+            </w:pPr>
+            <w:r>
+              <w:rPr>
+                <w:rFonts w:hint="eastAsia" w:ascii="黑体" w:eastAsia="黑体"/>
                 <w:bCs/>
                 <w:kern w:val="10"/>
                 <w:sz w:val="24"/>
@@ -218,7 +258,7 @@
               <w:spacing w:line="440" w:lineRule="exact"/>
               <w:jc w:val="center"/>
               <w:rPr>
-                <w:rFonts w:ascii="黑体" w:eastAsia="黑体" w:hint="eastAsia"/>
+                <w:rFonts w:hint="eastAsia" w:ascii="黑体" w:eastAsia="黑体"/>
                 <w:bCs/>
                 <w:kern w:val="10"/>
                 <w:sz w:val="24"/>
@@ -248,16 +288,16 @@
               <w:spacing w:line="440" w:lineRule="exact"/>
               <w:jc w:val="center"/>
               <w:rPr>
-                <w:rFonts w:ascii="黑体" w:eastAsia="黑体" w:hint="eastAsia"/>
-                <w:bCs/>
-                <w:kern w:val="10"/>
-                <w:sz w:val="24"/>
-                <w:szCs w:val="22"/>
-              </w:rPr>
-            </w:pPr>
-            <w:r>
-              <w:rPr>
-                <w:rFonts w:ascii="黑体" w:eastAsia="黑体" w:hint="eastAsia"/>
+                <w:rFonts w:hint="eastAsia" w:ascii="黑体" w:eastAsia="黑体"/>
+                <w:bCs/>
+                <w:kern w:val="10"/>
+                <w:sz w:val="24"/>
+                <w:szCs w:val="22"/>
+              </w:rPr>
+            </w:pPr>
+            <w:r>
+              <w:rPr>
+                <w:rFonts w:hint="eastAsia" w:ascii="黑体" w:eastAsia="黑体"/>
                 <w:bCs/>
                 <w:kern w:val="10"/>
                 <w:sz w:val="24"/>
@@ -278,7 +318,7 @@
               <w:spacing w:line="440" w:lineRule="exact"/>
               <w:jc w:val="center"/>
               <w:rPr>
-                <w:rFonts w:ascii="黑体" w:eastAsia="黑体" w:hint="eastAsia"/>
+                <w:rFonts w:hint="eastAsia" w:ascii="黑体" w:eastAsia="黑体"/>
                 <w:bCs/>
                 <w:kern w:val="10"/>
                 <w:sz w:val="24"/>
@@ -299,8 +339,25 @@
         </w:tc>
       </w:tr>
       <w:tr>
+        <w:tblPrEx>
+          <w:tblBorders>
+            <w:top w:val="single" w:color="auto" w:sz="8" w:space="0"/>
+            <w:left w:val="single" w:color="auto" w:sz="8" w:space="0"/>
+            <w:bottom w:val="single" w:color="auto" w:sz="8" w:space="0"/>
+            <w:right w:val="single" w:color="auto" w:sz="8" w:space="0"/>
+            <w:insideH w:val="single" w:color="auto" w:sz="4" w:space="0"/>
+            <w:insideV w:val="single" w:color="auto" w:sz="4" w:space="0"/>
+          </w:tblBorders>
+          <w:tblLayout w:type="fixed"/>
+          <w:tblCellMar>
+            <w:top w:w="0" w:type="dxa"/>
+            <w:left w:w="108" w:type="dxa"/>
+            <w:bottom w:w="0" w:type="dxa"/>
+            <w:right w:w="108" w:type="dxa"/>
+          </w:tblCellMar>
+        </w:tblPrEx>
         <w:trPr>
-          <w:trHeight w:val="598"/>
+          <w:trHeight w:val="598" w:hRule="atLeast"/>
           <w:jc w:val="center"/>
         </w:trPr>
         <w:tc>
@@ -315,16 +372,16 @@
               <w:spacing w:line="440" w:lineRule="exact"/>
               <w:jc w:val="center"/>
               <w:rPr>
-                <w:rFonts w:ascii="黑体" w:eastAsia="黑体" w:hint="eastAsia"/>
-                <w:bCs/>
-                <w:kern w:val="10"/>
-                <w:sz w:val="24"/>
-                <w:szCs w:val="22"/>
-              </w:rPr>
-            </w:pPr>
-            <w:r>
-              <w:rPr>
-                <w:rFonts w:ascii="黑体" w:eastAsia="黑体" w:hint="eastAsia"/>
+                <w:rFonts w:hint="eastAsia" w:ascii="黑体" w:eastAsia="黑体"/>
+                <w:bCs/>
+                <w:kern w:val="10"/>
+                <w:sz w:val="24"/>
+                <w:szCs w:val="22"/>
+              </w:rPr>
+            </w:pPr>
+            <w:r>
+              <w:rPr>
+                <w:rFonts w:hint="eastAsia" w:ascii="黑体" w:eastAsia="黑体"/>
                 <w:bCs/>
                 <w:kern w:val="10"/>
                 <w:sz w:val="24"/>
@@ -345,7 +402,7 @@
               <w:spacing w:line="440" w:lineRule="exact"/>
               <w:jc w:val="center"/>
               <w:rPr>
-                <w:rFonts w:ascii="黑体" w:eastAsia="黑体" w:hint="eastAsia"/>
+                <w:rFonts w:hint="eastAsia" w:ascii="黑体" w:eastAsia="黑体"/>
                 <w:bCs/>
                 <w:kern w:val="10"/>
                 <w:sz w:val="24"/>
@@ -375,16 +432,16 @@
               <w:spacing w:line="440" w:lineRule="exact"/>
               <w:jc w:val="center"/>
               <w:rPr>
-                <w:rFonts w:ascii="黑体" w:eastAsia="黑体" w:hint="eastAsia"/>
-                <w:bCs/>
-                <w:kern w:val="10"/>
-                <w:sz w:val="24"/>
-                <w:szCs w:val="22"/>
-              </w:rPr>
-            </w:pPr>
-            <w:r>
-              <w:rPr>
-                <w:rFonts w:ascii="黑体" w:eastAsia="黑体" w:hint="eastAsia"/>
+                <w:rFonts w:hint="eastAsia" w:ascii="黑体" w:eastAsia="黑体"/>
+                <w:bCs/>
+                <w:kern w:val="10"/>
+                <w:sz w:val="24"/>
+                <w:szCs w:val="22"/>
+              </w:rPr>
+            </w:pPr>
+            <w:r>
+              <w:rPr>
+                <w:rFonts w:hint="eastAsia" w:ascii="黑体" w:eastAsia="黑体"/>
                 <w:bCs/>
                 <w:kern w:val="10"/>
                 <w:sz w:val="24"/>
@@ -405,7 +462,7 @@
               <w:spacing w:line="440" w:lineRule="exact"/>
               <w:jc w:val="center"/>
               <w:rPr>
-                <w:rFonts w:ascii="黑体" w:eastAsia="黑体" w:hint="eastAsia"/>
+                <w:rFonts w:hint="eastAsia" w:ascii="黑体" w:eastAsia="黑体"/>
                 <w:bCs/>
                 <w:kern w:val="10"/>
                 <w:sz w:val="24"/>
@@ -420,24 +477,31 @@
                 <w:sz w:val="24"/>
                 <w:szCs w:val="22"/>
               </w:rPr>
-              <w:t>软件工程</w:t>
-            </w:r>
-            <w:r>
-              <w:rPr>
-                <w:rFonts w:ascii="黑体" w:eastAsia="黑体"/>
-                <w:bCs/>
-                <w:kern w:val="10"/>
-                <w:sz w:val="24"/>
-                <w:szCs w:val="22"/>
-              </w:rPr>
-              <w:t>15201</w:t>
+              <w:t>软件工程15201</w:t>
             </w:r>
           </w:p>
         </w:tc>
       </w:tr>
       <w:tr>
+        <w:tblPrEx>
+          <w:tblBorders>
+            <w:top w:val="single" w:color="auto" w:sz="8" w:space="0"/>
+            <w:left w:val="single" w:color="auto" w:sz="8" w:space="0"/>
+            <w:bottom w:val="single" w:color="auto" w:sz="8" w:space="0"/>
+            <w:right w:val="single" w:color="auto" w:sz="8" w:space="0"/>
+            <w:insideH w:val="single" w:color="auto" w:sz="4" w:space="0"/>
+            <w:insideV w:val="single" w:color="auto" w:sz="4" w:space="0"/>
+          </w:tblBorders>
+          <w:tblLayout w:type="fixed"/>
+          <w:tblCellMar>
+            <w:top w:w="0" w:type="dxa"/>
+            <w:left w:w="108" w:type="dxa"/>
+            <w:bottom w:w="0" w:type="dxa"/>
+            <w:right w:w="108" w:type="dxa"/>
+          </w:tblCellMar>
+        </w:tblPrEx>
         <w:trPr>
-          <w:trHeight w:val="783"/>
+          <w:trHeight w:val="783" w:hRule="atLeast"/>
           <w:jc w:val="center"/>
         </w:trPr>
         <w:tc>
@@ -451,7 +515,7 @@
               <w:topLinePunct/>
               <w:spacing w:line="440" w:lineRule="exact"/>
               <w:rPr>
-                <w:rFonts w:ascii="黑体" w:eastAsia="黑体" w:hint="eastAsia"/>
+                <w:rFonts w:hint="eastAsia" w:ascii="黑体" w:eastAsia="黑体"/>
                 <w:kern w:val="10"/>
                 <w:sz w:val="22"/>
                 <w:szCs w:val="22"/>
@@ -459,7 +523,7 @@
             </w:pPr>
             <w:r>
               <w:rPr>
-                <w:rFonts w:ascii="黑体" w:eastAsia="黑体" w:hint="eastAsia"/>
+                <w:rFonts w:hint="eastAsia" w:ascii="黑体" w:eastAsia="黑体"/>
                 <w:bCs/>
                 <w:kern w:val="10"/>
                 <w:sz w:val="22"/>
@@ -475,44 +539,25 @@
                 <w:sz w:val="22"/>
                 <w:szCs w:val="22"/>
               </w:rPr>
-              <w:t>基于</w:t>
-            </w:r>
-            <w:r>
-              <w:rPr>
-                <w:rFonts w:ascii="黑体" w:eastAsia="黑体"/>
-                <w:bCs/>
-                <w:kern w:val="10"/>
-                <w:sz w:val="22"/>
-                <w:szCs w:val="22"/>
-              </w:rPr>
-              <w:t>Java</w:t>
-            </w:r>
-            <w:r>
-              <w:rPr>
-                <w:rFonts w:ascii="黑体" w:eastAsia="黑体"/>
-                <w:bCs/>
-                <w:kern w:val="10"/>
-                <w:sz w:val="22"/>
-                <w:szCs w:val="22"/>
-              </w:rPr>
-              <w:t>的日志采集存储系统</w:t>
-            </w:r>
-            <w:r>
-              <w:rPr>
-                <w:rFonts w:ascii="黑体" w:eastAsia="黑体"/>
-                <w:bCs/>
-                <w:kern w:val="10"/>
-                <w:sz w:val="22"/>
-                <w:szCs w:val="22"/>
-              </w:rPr>
-              <w:t>的设计与实现</w:t>
+              <w:t>基于Java的日志采集存储系统的设计与实现</w:t>
             </w:r>
           </w:p>
         </w:tc>
       </w:tr>
       <w:tr>
+        <w:tblPrEx>
+          <w:tblBorders>
+            <w:top w:val="single" w:color="auto" w:sz="8" w:space="0"/>
+            <w:left w:val="single" w:color="auto" w:sz="8" w:space="0"/>
+            <w:bottom w:val="single" w:color="auto" w:sz="8" w:space="0"/>
+            <w:right w:val="single" w:color="auto" w:sz="8" w:space="0"/>
+            <w:insideH w:val="single" w:color="auto" w:sz="4" w:space="0"/>
+            <w:insideV w:val="single" w:color="auto" w:sz="4" w:space="0"/>
+          </w:tblBorders>
+          <w:tblLayout w:type="fixed"/>
+        </w:tblPrEx>
         <w:trPr>
-          <w:trHeight w:val="443"/>
+          <w:trHeight w:val="443" w:hRule="atLeast"/>
           <w:jc w:val="center"/>
         </w:trPr>
         <w:tc>
@@ -526,13 +571,13 @@
               <w:spacing w:line="360" w:lineRule="auto"/>
               <w:jc w:val="center"/>
               <w:rPr>
-                <w:rFonts w:ascii="黑体" w:eastAsia="黑体" w:hAnsi="黑体" w:hint="eastAsia"/>
-                <w:sz w:val="24"/>
-              </w:rPr>
-            </w:pPr>
-            <w:r>
-              <w:rPr>
-                <w:rFonts w:ascii="黑体" w:eastAsia="黑体" w:hAnsi="黑体" w:hint="eastAsia"/>
+                <w:rFonts w:hint="eastAsia" w:ascii="黑体" w:hAnsi="黑体" w:eastAsia="黑体"/>
+                <w:sz w:val="24"/>
+              </w:rPr>
+            </w:pPr>
+            <w:r>
+              <w:rPr>
+                <w:rFonts w:hint="eastAsia" w:ascii="黑体" w:hAnsi="黑体" w:eastAsia="黑体"/>
                 <w:sz w:val="24"/>
               </w:rPr>
               <w:t>开</w:t>
@@ -543,13 +588,13 @@
               <w:spacing w:line="360" w:lineRule="auto"/>
               <w:jc w:val="center"/>
               <w:rPr>
-                <w:rFonts w:ascii="黑体" w:eastAsia="黑体" w:hAnsi="黑体" w:hint="eastAsia"/>
-                <w:sz w:val="24"/>
-              </w:rPr>
-            </w:pPr>
-            <w:r>
-              <w:rPr>
-                <w:rFonts w:ascii="黑体" w:eastAsia="黑体" w:hAnsi="黑体" w:hint="eastAsia"/>
+                <w:rFonts w:hint="eastAsia" w:ascii="黑体" w:hAnsi="黑体" w:eastAsia="黑体"/>
+                <w:sz w:val="24"/>
+              </w:rPr>
+            </w:pPr>
+            <w:r>
+              <w:rPr>
+                <w:rFonts w:hint="eastAsia" w:ascii="黑体" w:hAnsi="黑体" w:eastAsia="黑体"/>
                 <w:sz w:val="24"/>
               </w:rPr>
               <w:t>题</w:t>
@@ -560,13 +605,13 @@
               <w:spacing w:line="360" w:lineRule="auto"/>
               <w:jc w:val="center"/>
               <w:rPr>
-                <w:rFonts w:ascii="黑体" w:eastAsia="黑体" w:hAnsi="黑体" w:hint="eastAsia"/>
-                <w:sz w:val="24"/>
-              </w:rPr>
-            </w:pPr>
-            <w:r>
-              <w:rPr>
-                <w:rFonts w:ascii="黑体" w:eastAsia="黑体" w:hAnsi="黑体" w:hint="eastAsia"/>
+                <w:rFonts w:hint="eastAsia" w:ascii="黑体" w:hAnsi="黑体" w:eastAsia="黑体"/>
+                <w:sz w:val="24"/>
+              </w:rPr>
+            </w:pPr>
+            <w:r>
+              <w:rPr>
+                <w:rFonts w:hint="eastAsia" w:ascii="黑体" w:hAnsi="黑体" w:eastAsia="黑体"/>
                 <w:sz w:val="24"/>
               </w:rPr>
               <w:t>阶</w:t>
@@ -578,7 +623,7 @@
               <w:spacing w:line="360" w:lineRule="auto"/>
               <w:jc w:val="center"/>
               <w:rPr>
-                <w:rFonts w:ascii="黑体" w:eastAsia="黑体" w:hint="eastAsia"/>
+                <w:rFonts w:hint="eastAsia" w:ascii="黑体" w:eastAsia="黑体"/>
                 <w:bCs/>
                 <w:kern w:val="10"/>
                 <w:sz w:val="22"/>
@@ -587,7 +632,7 @@
             </w:pPr>
             <w:r>
               <w:rPr>
-                <w:rFonts w:ascii="黑体" w:eastAsia="黑体" w:hAnsi="黑体" w:hint="eastAsia"/>
+                <w:rFonts w:hint="eastAsia" w:ascii="黑体" w:hAnsi="黑体" w:eastAsia="黑体"/>
                 <w:sz w:val="24"/>
               </w:rPr>
               <w:t>段</w:t>
@@ -605,107 +650,53 @@
               <w:topLinePunct/>
               <w:spacing w:line="440" w:lineRule="exact"/>
               <w:rPr>
-                <w:rFonts w:ascii="黑体" w:eastAsia="黑体" w:hint="eastAsia"/>
-                <w:bCs/>
-                <w:kern w:val="10"/>
-                <w:sz w:val="24"/>
-                <w:szCs w:val="22"/>
-              </w:rPr>
-            </w:pPr>
-            <w:r>
-              <w:rPr>
-                <w:rFonts w:ascii="黑体" w:eastAsia="黑体" w:hint="eastAsia"/>
-                <w:bCs/>
-                <w:kern w:val="10"/>
-                <w:sz w:val="24"/>
-                <w:szCs w:val="22"/>
-              </w:rPr>
-              <w:t>工作记录</w:t>
-            </w:r>
-            <w:r>
-              <w:rPr>
-                <w:rFonts w:ascii="黑体" w:eastAsia="黑体" w:hint="eastAsia"/>
-                <w:bCs/>
-                <w:kern w:val="10"/>
-                <w:sz w:val="24"/>
-                <w:szCs w:val="22"/>
-              </w:rPr>
-              <w:t>(</w:t>
-            </w:r>
-            <w:r>
-              <w:rPr>
-                <w:rFonts w:ascii="黑体" w:eastAsia="黑体" w:hint="eastAsia"/>
-                <w:bCs/>
-                <w:kern w:val="10"/>
-                <w:sz w:val="24"/>
-                <w:szCs w:val="22"/>
-              </w:rPr>
-              <w:t>指导方式、指导内容、检查情况等</w:t>
-            </w:r>
-            <w:r>
-              <w:rPr>
-                <w:rFonts w:ascii="黑体" w:eastAsia="黑体" w:hint="eastAsia"/>
-                <w:bCs/>
-                <w:kern w:val="10"/>
-                <w:sz w:val="24"/>
-                <w:szCs w:val="22"/>
-              </w:rPr>
-              <w:t>)</w:t>
-            </w:r>
-            <w:r>
-              <w:rPr>
-                <w:rFonts w:ascii="黑体" w:eastAsia="黑体" w:hint="eastAsia"/>
-                <w:bCs/>
-                <w:kern w:val="10"/>
-                <w:sz w:val="24"/>
-                <w:szCs w:val="22"/>
-              </w:rPr>
-              <w:t>：</w:t>
-            </w:r>
-          </w:p>
-          <w:p>
-            <w:pPr>
-              <w:spacing w:line="360" w:lineRule="auto"/>
-              <w:ind w:firstLineChars="200" w:firstLine="480"/>
-              <w:rPr>
-                <w:rFonts w:ascii="宋体" w:hAnsi="宋体" w:cs="宋体" w:hint="eastAsia"/>
-                <w:sz w:val="24"/>
-              </w:rPr>
-            </w:pPr>
-            <w:r>
-              <w:rPr>
-                <w:rFonts w:ascii="宋体" w:hAnsi="宋体" w:cs="宋体" w:hint="eastAsia"/>
-                <w:sz w:val="24"/>
-              </w:rPr>
-              <w:t>指导方式：微信、</w:t>
-            </w:r>
-            <w:r>
-              <w:rPr>
-                <w:rFonts w:ascii="宋体" w:hAnsi="宋体" w:cs="宋体" w:hint="eastAsia"/>
-                <w:sz w:val="24"/>
-              </w:rPr>
-              <w:t>QQ</w:t>
-            </w:r>
-            <w:r>
-              <w:rPr>
-                <w:rFonts w:ascii="宋体" w:hAnsi="宋体" w:cs="宋体" w:hint="eastAsia"/>
-                <w:sz w:val="24"/>
-              </w:rPr>
-              <w:t>、当面指导</w:t>
-            </w:r>
-          </w:p>
-          <w:p>
-            <w:pPr>
-              <w:spacing w:line="360" w:lineRule="auto"/>
-              <w:ind w:firstLineChars="200" w:firstLine="480"/>
-              <w:rPr>
-                <w:rFonts w:ascii="宋体" w:hAnsi="宋体" w:cs="宋体" w:hint="eastAsia"/>
-                <w:sz w:val="24"/>
-              </w:rPr>
-            </w:pPr>
-            <w:r>
-              <w:rPr>
-                <w:rFonts w:ascii="宋体" w:hAnsi="宋体" w:cs="宋体" w:hint="eastAsia"/>
+                <w:rFonts w:hint="eastAsia" w:ascii="黑体" w:eastAsia="黑体"/>
+                <w:bCs/>
+                <w:kern w:val="10"/>
+                <w:sz w:val="24"/>
+                <w:szCs w:val="22"/>
+              </w:rPr>
+            </w:pPr>
+            <w:r>
+              <w:rPr>
+                <w:rFonts w:hint="eastAsia" w:ascii="黑体" w:eastAsia="黑体"/>
+                <w:bCs/>
+                <w:kern w:val="10"/>
+                <w:sz w:val="24"/>
+                <w:szCs w:val="22"/>
+              </w:rPr>
+              <w:t>工作记录(指导方式、指导内容、检查情况等)：</w:t>
+            </w:r>
+          </w:p>
+          <w:p>
+            <w:pPr>
+              <w:spacing w:line="360" w:lineRule="auto"/>
+              <w:ind w:firstLine="480" w:firstLineChars="200"/>
+              <w:rPr>
+                <w:rFonts w:hint="eastAsia" w:ascii="宋体" w:hAnsi="宋体" w:cs="宋体"/>
+                <w:sz w:val="24"/>
+              </w:rPr>
+            </w:pPr>
+            <w:r>
+              <w:rPr>
+                <w:rFonts w:hint="eastAsia" w:ascii="宋体" w:hAnsi="宋体" w:cs="宋体"/>
+                <w:sz w:val="24"/>
+              </w:rPr>
+              <w:t>指导方式：微信、QQ、当面指导</w:t>
+            </w:r>
+          </w:p>
+          <w:p>
+            <w:pPr>
+              <w:spacing w:line="360" w:lineRule="auto"/>
+              <w:ind w:firstLine="480" w:firstLineChars="200"/>
+              <w:rPr>
+                <w:rFonts w:hint="eastAsia" w:ascii="宋体" w:hAnsi="宋体" w:cs="宋体"/>
+                <w:sz w:val="24"/>
+              </w:rPr>
+            </w:pPr>
+            <w:r>
+              <w:rPr>
+                <w:rFonts w:hint="eastAsia" w:ascii="宋体" w:hAnsi="宋体" w:cs="宋体"/>
                 <w:sz w:val="24"/>
               </w:rPr>
               <w:t>指导内容：</w:t>
@@ -718,15 +709,15 @@
                 <w:numId w:val="1"/>
               </w:numPr>
               <w:spacing w:line="360" w:lineRule="auto"/>
-              <w:ind w:firstLineChars="200" w:firstLine="480"/>
-              <w:rPr>
-                <w:rFonts w:ascii="宋体" w:hAnsi="宋体" w:cs="宋体" w:hint="eastAsia"/>
-                <w:sz w:val="24"/>
-              </w:rPr>
-            </w:pPr>
-            <w:r>
-              <w:rPr>
-                <w:rFonts w:ascii="宋体" w:hAnsi="宋体" w:cs="宋体" w:hint="eastAsia"/>
+              <w:ind w:firstLine="480" w:firstLineChars="200"/>
+              <w:rPr>
+                <w:rFonts w:hint="eastAsia" w:ascii="宋体" w:hAnsi="宋体" w:cs="宋体"/>
+                <w:sz w:val="24"/>
+              </w:rPr>
+            </w:pPr>
+            <w:r>
+              <w:rPr>
+                <w:rFonts w:hint="eastAsia" w:ascii="宋体" w:hAnsi="宋体" w:cs="宋体"/>
                 <w:sz w:val="24"/>
               </w:rPr>
               <w:t>查阅日志的相关概念</w:t>
@@ -739,15 +730,15 @@
                 <w:numId w:val="1"/>
               </w:numPr>
               <w:spacing w:line="360" w:lineRule="auto"/>
-              <w:ind w:firstLineChars="200" w:firstLine="480"/>
-              <w:rPr>
-                <w:rFonts w:ascii="宋体" w:hAnsi="宋体" w:cs="宋体" w:hint="eastAsia"/>
-                <w:sz w:val="24"/>
-              </w:rPr>
-            </w:pPr>
-            <w:r>
-              <w:rPr>
-                <w:rFonts w:ascii="宋体" w:hAnsi="宋体" w:cs="宋体" w:hint="eastAsia"/>
+              <w:ind w:firstLine="480" w:firstLineChars="200"/>
+              <w:rPr>
+                <w:rFonts w:hint="eastAsia" w:ascii="宋体" w:hAnsi="宋体" w:cs="宋体"/>
+                <w:sz w:val="24"/>
+              </w:rPr>
+            </w:pPr>
+            <w:r>
+              <w:rPr>
+                <w:rFonts w:hint="eastAsia" w:ascii="宋体" w:hAnsi="宋体" w:cs="宋体"/>
                 <w:sz w:val="24"/>
               </w:rPr>
               <w:t>了解日志在计算机领域的应用</w:t>
@@ -760,15 +751,15 @@
                 <w:numId w:val="1"/>
               </w:numPr>
               <w:spacing w:line="360" w:lineRule="auto"/>
-              <w:ind w:firstLineChars="200" w:firstLine="480"/>
-              <w:rPr>
-                <w:rFonts w:ascii="宋体" w:hAnsi="宋体" w:cs="宋体" w:hint="eastAsia"/>
-                <w:sz w:val="24"/>
-              </w:rPr>
-            </w:pPr>
-            <w:r>
-              <w:rPr>
-                <w:rFonts w:ascii="宋体" w:hAnsi="宋体" w:cs="宋体" w:hint="eastAsia"/>
+              <w:ind w:firstLine="480" w:firstLineChars="200"/>
+              <w:rPr>
+                <w:rFonts w:hint="eastAsia" w:ascii="宋体" w:hAnsi="宋体" w:cs="宋体"/>
+                <w:sz w:val="24"/>
+              </w:rPr>
+            </w:pPr>
+            <w:r>
+              <w:rPr>
+                <w:rFonts w:hint="eastAsia" w:ascii="宋体" w:hAnsi="宋体" w:cs="宋体"/>
                 <w:sz w:val="24"/>
               </w:rPr>
               <w:t>查阅市面上主流的日志采集存储系统的架构及实现，各自的优缺点</w:t>
@@ -781,9 +772,9 @@
                 <w:numId w:val="1"/>
               </w:numPr>
               <w:spacing w:line="360" w:lineRule="auto"/>
-              <w:ind w:firstLineChars="200" w:firstLine="480"/>
-              <w:rPr>
-                <w:rFonts w:ascii="宋体" w:hAnsi="宋体" w:cs="宋体" w:hint="eastAsia"/>
+              <w:ind w:firstLine="480" w:firstLineChars="200"/>
+              <w:rPr>
+                <w:rFonts w:hint="eastAsia" w:ascii="宋体" w:hAnsi="宋体" w:cs="宋体"/>
                 <w:sz w:val="24"/>
               </w:rPr>
             </w:pPr>
@@ -802,9 +793,9 @@
                 <w:numId w:val="1"/>
               </w:numPr>
               <w:spacing w:line="360" w:lineRule="auto"/>
-              <w:ind w:firstLineChars="200" w:firstLine="480"/>
-              <w:rPr>
-                <w:rFonts w:ascii="宋体" w:hAnsi="宋体" w:cs="宋体" w:hint="eastAsia"/>
+              <w:ind w:firstLine="480" w:firstLineChars="200"/>
+              <w:rPr>
+                <w:rFonts w:hint="eastAsia" w:ascii="宋体" w:hAnsi="宋体" w:cs="宋体"/>
                 <w:sz w:val="24"/>
               </w:rPr>
             </w:pPr>
@@ -823,9 +814,9 @@
                 <w:numId w:val="1"/>
               </w:numPr>
               <w:spacing w:line="360" w:lineRule="auto"/>
-              <w:ind w:firstLineChars="200" w:firstLine="480"/>
-              <w:rPr>
-                <w:rFonts w:ascii="宋体" w:hAnsi="宋体" w:cs="宋体" w:hint="eastAsia"/>
+              <w:ind w:firstLine="480" w:firstLineChars="200"/>
+              <w:rPr>
+                <w:rFonts w:hint="eastAsia" w:ascii="宋体" w:hAnsi="宋体" w:cs="宋体"/>
                 <w:sz w:val="24"/>
               </w:rPr>
             </w:pPr>
@@ -834,14 +825,28 @@
                 <w:rFonts w:ascii="宋体" w:hAnsi="宋体" w:cs="宋体"/>
                 <w:sz w:val="24"/>
               </w:rPr>
-              <w:t>查</w:t>
-            </w:r>
+              <w:t>查阅数据存储尤其是分布式存储相关资料文献</w:t>
+            </w:r>
+          </w:p>
+          <w:p>
+            <w:pPr>
+              <w:numPr>
+                <w:ilvl w:val="0"/>
+                <w:numId w:val="1"/>
+              </w:numPr>
+              <w:spacing w:line="360" w:lineRule="auto"/>
+              <w:ind w:firstLine="480" w:firstLineChars="200"/>
+              <w:rPr>
+                <w:rFonts w:hint="eastAsia" w:ascii="宋体" w:hAnsi="宋体" w:cs="宋体"/>
+                <w:sz w:val="24"/>
+              </w:rPr>
+            </w:pPr>
             <w:r>
               <w:rPr>
                 <w:rFonts w:ascii="宋体" w:hAnsi="宋体" w:cs="宋体"/>
                 <w:sz w:val="24"/>
               </w:rPr>
-              <w:t>阅数据存储尤其是分布式存储相关资料文献</w:t>
+              <w:t>按照要求修改毕业设计题目</w:t>
             </w:r>
           </w:p>
           <w:p>
@@ -851,9 +856,9 @@
                 <w:numId w:val="1"/>
               </w:numPr>
               <w:spacing w:line="360" w:lineRule="auto"/>
-              <w:ind w:firstLineChars="200" w:firstLine="480"/>
-              <w:rPr>
-                <w:rFonts w:ascii="宋体" w:hAnsi="宋体" w:cs="宋体" w:hint="eastAsia"/>
+              <w:ind w:firstLine="480" w:firstLineChars="200"/>
+              <w:rPr>
+                <w:rFonts w:hint="eastAsia" w:ascii="宋体" w:hAnsi="宋体" w:cs="宋体"/>
                 <w:sz w:val="24"/>
               </w:rPr>
             </w:pPr>
@@ -862,7 +867,7 @@
                 <w:rFonts w:ascii="宋体" w:hAnsi="宋体" w:cs="宋体"/>
                 <w:sz w:val="24"/>
               </w:rPr>
-              <w:t>按照要求修改毕业设计题目</w:t>
+              <w:t>查询日志采集存储系统的相关文献及参考资料</w:t>
             </w:r>
           </w:p>
           <w:p>
@@ -872,9 +877,9 @@
                 <w:numId w:val="1"/>
               </w:numPr>
               <w:spacing w:line="360" w:lineRule="auto"/>
-              <w:ind w:firstLineChars="200" w:firstLine="480"/>
-              <w:rPr>
-                <w:rFonts w:ascii="宋体" w:hAnsi="宋体" w:cs="宋体" w:hint="eastAsia"/>
+              <w:ind w:firstLine="480" w:firstLineChars="200"/>
+              <w:rPr>
+                <w:rFonts w:hint="eastAsia" w:ascii="宋体" w:hAnsi="宋体" w:cs="宋体"/>
                 <w:sz w:val="24"/>
               </w:rPr>
             </w:pPr>
@@ -883,19 +888,15 @@
                 <w:rFonts w:ascii="宋体" w:hAnsi="宋体" w:cs="宋体"/>
                 <w:sz w:val="24"/>
               </w:rPr>
-              <w:t>查询日志采集存储系统的相关文献及参考资料</w:t>
-            </w:r>
-          </w:p>
-          <w:p>
-            <w:pPr>
-              <w:numPr>
-                <w:ilvl w:val="0"/>
-                <w:numId w:val="1"/>
-              </w:numPr>
-              <w:spacing w:line="360" w:lineRule="auto"/>
-              <w:ind w:firstLineChars="200" w:firstLine="480"/>
-              <w:rPr>
-                <w:rFonts w:ascii="宋体" w:hAnsi="宋体" w:cs="宋体" w:hint="eastAsia"/>
+              <w:t>编写开题报告文档</w:t>
+            </w:r>
+          </w:p>
+          <w:p>
+            <w:pPr>
+              <w:spacing w:line="360" w:lineRule="auto"/>
+              <w:ind w:firstLine="480" w:firstLineChars="200"/>
+              <w:rPr>
+                <w:rFonts w:hint="eastAsia" w:ascii="宋体" w:hAnsi="宋体" w:cs="宋体"/>
                 <w:sz w:val="24"/>
               </w:rPr>
             </w:pPr>
@@ -904,23 +905,6 @@
                 <w:rFonts w:ascii="宋体" w:hAnsi="宋体" w:cs="宋体"/>
                 <w:sz w:val="24"/>
               </w:rPr>
-              <w:t>编写开题报告文档</w:t>
-            </w:r>
-          </w:p>
-          <w:p>
-            <w:pPr>
-              <w:spacing w:line="360" w:lineRule="auto"/>
-              <w:ind w:firstLineChars="200" w:firstLine="480"/>
-              <w:rPr>
-                <w:rFonts w:ascii="宋体" w:hAnsi="宋体" w:cs="宋体" w:hint="eastAsia"/>
-                <w:sz w:val="24"/>
-              </w:rPr>
-            </w:pPr>
-            <w:r>
-              <w:rPr>
-                <w:rFonts w:ascii="宋体" w:hAnsi="宋体" w:cs="宋体"/>
-                <w:sz w:val="24"/>
-              </w:rPr>
               <w:t>检查情况：当面检查开题报告并通过</w:t>
             </w:r>
           </w:p>
@@ -929,7 +913,7 @@
               <w:topLinePunct/>
               <w:spacing w:line="440" w:lineRule="exact"/>
               <w:rPr>
-                <w:rFonts w:ascii="黑体" w:eastAsia="黑体" w:hint="eastAsia"/>
+                <w:rFonts w:hint="eastAsia" w:ascii="黑体" w:eastAsia="黑体"/>
                 <w:bCs/>
                 <w:kern w:val="10"/>
                 <w:sz w:val="22"/>
@@ -942,7 +926,7 @@
               <w:topLinePunct/>
               <w:spacing w:line="440" w:lineRule="exact"/>
               <w:rPr>
-                <w:rFonts w:ascii="黑体" w:eastAsia="黑体" w:hint="eastAsia"/>
+                <w:rFonts w:hint="eastAsia" w:ascii="黑体" w:eastAsia="黑体"/>
                 <w:bCs/>
                 <w:kern w:val="10"/>
                 <w:sz w:val="22"/>
@@ -955,7 +939,7 @@
               <w:topLinePunct/>
               <w:spacing w:line="440" w:lineRule="exact"/>
               <w:rPr>
-                <w:rFonts w:ascii="黑体" w:eastAsia="黑体" w:hint="eastAsia"/>
+                <w:rFonts w:hint="eastAsia" w:ascii="黑体" w:eastAsia="黑体"/>
                 <w:bCs/>
                 <w:kern w:val="10"/>
                 <w:sz w:val="22"/>
@@ -968,7 +952,7 @@
               <w:topLinePunct/>
               <w:spacing w:line="440" w:lineRule="exact"/>
               <w:rPr>
-                <w:rFonts w:ascii="黑体" w:eastAsia="黑体" w:hint="eastAsia"/>
+                <w:rFonts w:hint="eastAsia" w:ascii="黑体" w:eastAsia="黑体"/>
                 <w:bCs/>
                 <w:kern w:val="10"/>
                 <w:sz w:val="22"/>
@@ -979,14 +963,31 @@
         </w:tc>
       </w:tr>
       <w:tr>
+        <w:tblPrEx>
+          <w:tblBorders>
+            <w:top w:val="single" w:color="auto" w:sz="8" w:space="0"/>
+            <w:left w:val="single" w:color="auto" w:sz="8" w:space="0"/>
+            <w:bottom w:val="single" w:color="auto" w:sz="8" w:space="0"/>
+            <w:right w:val="single" w:color="auto" w:sz="8" w:space="0"/>
+            <w:insideH w:val="single" w:color="auto" w:sz="4" w:space="0"/>
+            <w:insideV w:val="single" w:color="auto" w:sz="4" w:space="0"/>
+          </w:tblBorders>
+          <w:tblLayout w:type="fixed"/>
+          <w:tblCellMar>
+            <w:top w:w="0" w:type="dxa"/>
+            <w:left w:w="108" w:type="dxa"/>
+            <w:bottom w:w="0" w:type="dxa"/>
+            <w:right w:w="108" w:type="dxa"/>
+          </w:tblCellMar>
+        </w:tblPrEx>
         <w:trPr>
-          <w:trHeight w:val="1181"/>
+          <w:trHeight w:val="1181" w:hRule="atLeast"/>
           <w:jc w:val="center"/>
         </w:trPr>
         <w:tc>
           <w:tcPr>
             <w:tcW w:w="903" w:type="dxa"/>
-            <w:vMerge/>
+            <w:vMerge w:val="continue"/>
             <w:vAlign w:val="center"/>
           </w:tcPr>
           <w:p>
@@ -994,7 +995,7 @@
               <w:topLinePunct/>
               <w:spacing w:line="440" w:lineRule="exact"/>
               <w:rPr>
-                <w:rFonts w:ascii="黑体" w:eastAsia="黑体" w:hint="eastAsia"/>
+                <w:rFonts w:hint="eastAsia" w:ascii="黑体" w:eastAsia="黑体"/>
                 <w:bCs/>
                 <w:kern w:val="10"/>
                 <w:sz w:val="22"/>
@@ -1014,16 +1015,16 @@
               <w:topLinePunct/>
               <w:spacing w:line="440" w:lineRule="exact"/>
               <w:rPr>
-                <w:rFonts w:ascii="黑体" w:eastAsia="黑体" w:hint="eastAsia"/>
-                <w:bCs/>
-                <w:kern w:val="10"/>
-                <w:sz w:val="24"/>
-                <w:szCs w:val="22"/>
-              </w:rPr>
-            </w:pPr>
-            <w:r>
-              <w:rPr>
-                <w:rFonts w:ascii="黑体" w:eastAsia="黑体" w:hint="eastAsia"/>
+                <w:rFonts w:hint="eastAsia" w:ascii="黑体" w:eastAsia="黑体"/>
+                <w:bCs/>
+                <w:kern w:val="10"/>
+                <w:sz w:val="24"/>
+                <w:szCs w:val="22"/>
+              </w:rPr>
+            </w:pPr>
+            <w:r>
+              <w:rPr>
+                <w:rFonts w:hint="eastAsia" w:ascii="黑体" w:eastAsia="黑体"/>
                 <w:bCs/>
                 <w:kern w:val="10"/>
                 <w:sz w:val="24"/>
@@ -1037,7 +1038,7 @@
               <w:topLinePunct/>
               <w:spacing w:line="440" w:lineRule="exact"/>
               <w:rPr>
-                <w:rFonts w:ascii="黑体" w:eastAsia="黑体" w:hint="eastAsia"/>
+                <w:rFonts w:hint="eastAsia" w:ascii="黑体" w:eastAsia="黑体"/>
                 <w:bCs/>
                 <w:kern w:val="10"/>
                 <w:sz w:val="22"/>
@@ -1075,7 +1076,7 @@
               <w:spacing w:line="440" w:lineRule="exact"/>
               <w:jc w:val="right"/>
               <w:rPr>
-                <w:rFonts w:ascii="黑体" w:eastAsia="黑体" w:hint="eastAsia"/>
+                <w:rFonts w:hint="eastAsia" w:ascii="黑体" w:eastAsia="黑体"/>
                 <w:bCs/>
                 <w:kern w:val="10"/>
                 <w:sz w:val="22"/>
@@ -1087,49 +1088,31 @@
                 <w:rFonts w:hint="eastAsia"/>
                 <w:sz w:val="24"/>
               </w:rPr>
-              <w:t xml:space="preserve">      20      </w:t>
-            </w:r>
-            <w:r>
-              <w:rPr>
-                <w:rFonts w:hint="eastAsia"/>
-                <w:sz w:val="24"/>
-              </w:rPr>
-              <w:t>年</w:t>
-            </w:r>
-            <w:r>
-              <w:rPr>
-                <w:rFonts w:hint="eastAsia"/>
-                <w:sz w:val="24"/>
-              </w:rPr>
-              <w:t xml:space="preserve">    </w:t>
-            </w:r>
-            <w:r>
-              <w:rPr>
-                <w:rFonts w:hint="eastAsia"/>
-                <w:sz w:val="24"/>
-              </w:rPr>
-              <w:t>月</w:t>
-            </w:r>
-            <w:r>
-              <w:rPr>
-                <w:rFonts w:hint="eastAsia"/>
-                <w:sz w:val="24"/>
-              </w:rPr>
-              <w:t xml:space="preserve">   </w:t>
-            </w:r>
-            <w:r>
-              <w:rPr>
-                <w:rFonts w:hint="eastAsia"/>
-                <w:sz w:val="24"/>
-              </w:rPr>
-              <w:t>日</w:t>
+              <w:t xml:space="preserve">      20      年    月   日</w:t>
             </w:r>
           </w:p>
         </w:tc>
       </w:tr>
       <w:tr>
+        <w:tblPrEx>
+          <w:tblBorders>
+            <w:top w:val="single" w:color="auto" w:sz="8" w:space="0"/>
+            <w:left w:val="single" w:color="auto" w:sz="8" w:space="0"/>
+            <w:bottom w:val="single" w:color="auto" w:sz="8" w:space="0"/>
+            <w:right w:val="single" w:color="auto" w:sz="8" w:space="0"/>
+            <w:insideH w:val="single" w:color="auto" w:sz="4" w:space="0"/>
+            <w:insideV w:val="single" w:color="auto" w:sz="4" w:space="0"/>
+          </w:tblBorders>
+          <w:tblLayout w:type="fixed"/>
+          <w:tblCellMar>
+            <w:top w:w="0" w:type="dxa"/>
+            <w:left w:w="108" w:type="dxa"/>
+            <w:bottom w:w="0" w:type="dxa"/>
+            <w:right w:w="108" w:type="dxa"/>
+          </w:tblCellMar>
+        </w:tblPrEx>
         <w:trPr>
-          <w:trHeight w:val="3140"/>
+          <w:trHeight w:val="3140" w:hRule="atLeast"/>
           <w:jc w:val="center"/>
         </w:trPr>
         <w:tc>
@@ -1143,16 +1126,15 @@
               <w:spacing w:line="400" w:lineRule="exact"/>
               <w:jc w:val="center"/>
               <w:rPr>
-                <w:rFonts w:ascii="黑体" w:eastAsia="黑体" w:hAnsi="黑体" w:hint="eastAsia"/>
-                <w:sz w:val="24"/>
-              </w:rPr>
-            </w:pPr>
-            <w:r>
-              <w:rPr>
-                <w:rFonts w:ascii="黑体" w:eastAsia="黑体" w:hAnsi="黑体" w:hint="eastAsia"/>
-                <w:sz w:val="24"/>
-              </w:rPr>
-              <w:lastRenderedPageBreak/>
+                <w:rFonts w:hint="eastAsia" w:ascii="黑体" w:hAnsi="黑体" w:eastAsia="黑体"/>
+                <w:sz w:val="24"/>
+              </w:rPr>
+            </w:pPr>
+            <w:r>
+              <w:rPr>
+                <w:rFonts w:hint="eastAsia" w:ascii="黑体" w:hAnsi="黑体" w:eastAsia="黑体"/>
+                <w:sz w:val="24"/>
+              </w:rPr>
               <w:t>资</w:t>
             </w:r>
           </w:p>
@@ -1161,13 +1143,13 @@
               <w:spacing w:line="400" w:lineRule="exact"/>
               <w:jc w:val="center"/>
               <w:rPr>
-                <w:rFonts w:ascii="黑体" w:eastAsia="黑体" w:hAnsi="黑体" w:hint="eastAsia"/>
-                <w:sz w:val="24"/>
-              </w:rPr>
-            </w:pPr>
-            <w:r>
-              <w:rPr>
-                <w:rFonts w:ascii="黑体" w:eastAsia="黑体" w:hAnsi="黑体" w:hint="eastAsia"/>
+                <w:rFonts w:hint="eastAsia" w:ascii="黑体" w:hAnsi="黑体" w:eastAsia="黑体"/>
+                <w:sz w:val="24"/>
+              </w:rPr>
+            </w:pPr>
+            <w:r>
+              <w:rPr>
+                <w:rFonts w:hint="eastAsia" w:ascii="黑体" w:hAnsi="黑体" w:eastAsia="黑体"/>
                 <w:sz w:val="24"/>
               </w:rPr>
               <w:t>料</w:t>
@@ -1178,13 +1160,13 @@
               <w:spacing w:line="400" w:lineRule="exact"/>
               <w:jc w:val="center"/>
               <w:rPr>
-                <w:rFonts w:ascii="黑体" w:eastAsia="黑体" w:hAnsi="黑体" w:hint="eastAsia"/>
-                <w:sz w:val="24"/>
-              </w:rPr>
-            </w:pPr>
-            <w:r>
-              <w:rPr>
-                <w:rFonts w:ascii="黑体" w:eastAsia="黑体" w:hAnsi="黑体" w:hint="eastAsia"/>
+                <w:rFonts w:hint="eastAsia" w:ascii="黑体" w:hAnsi="黑体" w:eastAsia="黑体"/>
+                <w:sz w:val="24"/>
+              </w:rPr>
+            </w:pPr>
+            <w:r>
+              <w:rPr>
+                <w:rFonts w:hint="eastAsia" w:ascii="黑体" w:hAnsi="黑体" w:eastAsia="黑体"/>
                 <w:sz w:val="24"/>
               </w:rPr>
               <w:t>收</w:t>
@@ -1195,13 +1177,13 @@
               <w:spacing w:line="400" w:lineRule="exact"/>
               <w:jc w:val="center"/>
               <w:rPr>
-                <w:rFonts w:ascii="黑体" w:eastAsia="黑体" w:hAnsi="黑体" w:hint="eastAsia"/>
-                <w:sz w:val="24"/>
-              </w:rPr>
-            </w:pPr>
-            <w:r>
-              <w:rPr>
-                <w:rFonts w:ascii="黑体" w:eastAsia="黑体" w:hAnsi="黑体" w:hint="eastAsia"/>
+                <w:rFonts w:hint="eastAsia" w:ascii="黑体" w:hAnsi="黑体" w:eastAsia="黑体"/>
+                <w:sz w:val="24"/>
+              </w:rPr>
+            </w:pPr>
+            <w:r>
+              <w:rPr>
+                <w:rFonts w:hint="eastAsia" w:ascii="黑体" w:hAnsi="黑体" w:eastAsia="黑体"/>
                 <w:sz w:val="24"/>
               </w:rPr>
               <w:t>集</w:t>
@@ -1212,13 +1194,13 @@
               <w:spacing w:line="400" w:lineRule="exact"/>
               <w:jc w:val="center"/>
               <w:rPr>
-                <w:rFonts w:ascii="黑体" w:eastAsia="黑体" w:hAnsi="黑体" w:hint="eastAsia"/>
-                <w:sz w:val="24"/>
-              </w:rPr>
-            </w:pPr>
-            <w:r>
-              <w:rPr>
-                <w:rFonts w:ascii="黑体" w:eastAsia="黑体" w:hAnsi="黑体" w:hint="eastAsia"/>
+                <w:rFonts w:hint="eastAsia" w:ascii="黑体" w:hAnsi="黑体" w:eastAsia="黑体"/>
+                <w:sz w:val="24"/>
+              </w:rPr>
+            </w:pPr>
+            <w:r>
+              <w:rPr>
+                <w:rFonts w:hint="eastAsia" w:ascii="黑体" w:hAnsi="黑体" w:eastAsia="黑体"/>
                 <w:sz w:val="24"/>
               </w:rPr>
               <w:t>和</w:t>
@@ -1229,13 +1211,13 @@
               <w:spacing w:line="400" w:lineRule="exact"/>
               <w:jc w:val="center"/>
               <w:rPr>
-                <w:rFonts w:ascii="黑体" w:eastAsia="黑体" w:hAnsi="黑体" w:hint="eastAsia"/>
-                <w:sz w:val="24"/>
-              </w:rPr>
-            </w:pPr>
-            <w:r>
-              <w:rPr>
-                <w:rFonts w:ascii="黑体" w:eastAsia="黑体" w:hAnsi="黑体" w:hint="eastAsia"/>
+                <w:rFonts w:hint="eastAsia" w:ascii="黑体" w:hAnsi="黑体" w:eastAsia="黑体"/>
+                <w:sz w:val="24"/>
+              </w:rPr>
+            </w:pPr>
+            <w:r>
+              <w:rPr>
+                <w:rFonts w:hint="eastAsia" w:ascii="黑体" w:hAnsi="黑体" w:eastAsia="黑体"/>
                 <w:sz w:val="24"/>
               </w:rPr>
               <w:t>课</w:t>
@@ -1246,13 +1228,13 @@
               <w:spacing w:line="400" w:lineRule="exact"/>
               <w:jc w:val="center"/>
               <w:rPr>
-                <w:rFonts w:ascii="黑体" w:eastAsia="黑体" w:hAnsi="黑体" w:hint="eastAsia"/>
-                <w:sz w:val="24"/>
-              </w:rPr>
-            </w:pPr>
-            <w:r>
-              <w:rPr>
-                <w:rFonts w:ascii="黑体" w:eastAsia="黑体" w:hAnsi="黑体" w:hint="eastAsia"/>
+                <w:rFonts w:hint="eastAsia" w:ascii="黑体" w:hAnsi="黑体" w:eastAsia="黑体"/>
+                <w:sz w:val="24"/>
+              </w:rPr>
+            </w:pPr>
+            <w:r>
+              <w:rPr>
+                <w:rFonts w:hint="eastAsia" w:ascii="黑体" w:hAnsi="黑体" w:eastAsia="黑体"/>
                 <w:sz w:val="24"/>
               </w:rPr>
               <w:t>题</w:t>
@@ -1263,32 +1245,30 @@
               <w:spacing w:line="400" w:lineRule="exact"/>
               <w:jc w:val="center"/>
               <w:rPr>
-                <w:rFonts w:ascii="黑体" w:eastAsia="黑体" w:hAnsi="黑体" w:hint="eastAsia"/>
-                <w:sz w:val="24"/>
-              </w:rPr>
-            </w:pPr>
-            <w:proofErr w:type="gramStart"/>
-            <w:r>
-              <w:rPr>
-                <w:rFonts w:ascii="黑体" w:eastAsia="黑体" w:hAnsi="黑体" w:hint="eastAsia"/>
+                <w:rFonts w:hint="eastAsia" w:ascii="黑体" w:hAnsi="黑体" w:eastAsia="黑体"/>
+                <w:sz w:val="24"/>
+              </w:rPr>
+            </w:pPr>
+            <w:r>
+              <w:rPr>
+                <w:rFonts w:hint="eastAsia" w:ascii="黑体" w:hAnsi="黑体" w:eastAsia="黑体"/>
                 <w:sz w:val="24"/>
               </w:rPr>
               <w:t>研</w:t>
             </w:r>
-            <w:proofErr w:type="gramEnd"/>
           </w:p>
           <w:p>
             <w:pPr>
               <w:spacing w:line="400" w:lineRule="exact"/>
               <w:jc w:val="center"/>
               <w:rPr>
-                <w:rFonts w:ascii="黑体" w:eastAsia="黑体" w:hAnsi="黑体" w:hint="eastAsia"/>
-                <w:sz w:val="24"/>
-              </w:rPr>
-            </w:pPr>
-            <w:r>
-              <w:rPr>
-                <w:rFonts w:ascii="黑体" w:eastAsia="黑体" w:hAnsi="黑体" w:hint="eastAsia"/>
+                <w:rFonts w:hint="eastAsia" w:ascii="黑体" w:hAnsi="黑体" w:eastAsia="黑体"/>
+                <w:sz w:val="24"/>
+              </w:rPr>
+            </w:pPr>
+            <w:r>
+              <w:rPr>
+                <w:rFonts w:hint="eastAsia" w:ascii="黑体" w:hAnsi="黑体" w:eastAsia="黑体"/>
                 <w:sz w:val="24"/>
               </w:rPr>
               <w:t>究</w:t>
@@ -1299,13 +1279,13 @@
               <w:spacing w:line="400" w:lineRule="exact"/>
               <w:jc w:val="center"/>
               <w:rPr>
-                <w:rFonts w:ascii="黑体" w:eastAsia="黑体" w:hAnsi="黑体" w:hint="eastAsia"/>
-                <w:sz w:val="24"/>
-              </w:rPr>
-            </w:pPr>
-            <w:r>
-              <w:rPr>
-                <w:rFonts w:ascii="黑体" w:eastAsia="黑体" w:hAnsi="黑体" w:hint="eastAsia"/>
+                <w:rFonts w:hint="eastAsia" w:ascii="黑体" w:hAnsi="黑体" w:eastAsia="黑体"/>
+                <w:sz w:val="24"/>
+              </w:rPr>
+            </w:pPr>
+            <w:r>
+              <w:rPr>
+                <w:rFonts w:hint="eastAsia" w:ascii="黑体" w:hAnsi="黑体" w:eastAsia="黑体"/>
                 <w:sz w:val="24"/>
               </w:rPr>
               <w:t>阶</w:t>
@@ -1317,7 +1297,7 @@
               <w:spacing w:line="440" w:lineRule="exact"/>
               <w:jc w:val="center"/>
               <w:rPr>
-                <w:rFonts w:ascii="黑体" w:eastAsia="黑体" w:hint="eastAsia"/>
+                <w:rFonts w:hint="eastAsia" w:ascii="黑体" w:eastAsia="黑体"/>
                 <w:bCs/>
                 <w:kern w:val="10"/>
                 <w:sz w:val="22"/>
@@ -1326,7 +1306,7 @@
             </w:pPr>
             <w:r>
               <w:rPr>
-                <w:rFonts w:ascii="黑体" w:eastAsia="黑体" w:hAnsi="黑体" w:hint="eastAsia"/>
+                <w:rFonts w:hint="eastAsia" w:ascii="黑体" w:hAnsi="黑体" w:eastAsia="黑体"/>
                 <w:sz w:val="24"/>
               </w:rPr>
               <w:t>段</w:t>
@@ -1344,95 +1324,43 @@
               <w:topLinePunct/>
               <w:spacing w:line="440" w:lineRule="exact"/>
               <w:rPr>
-                <w:rFonts w:ascii="黑体" w:eastAsia="黑体" w:hint="eastAsia"/>
-                <w:bCs/>
-                <w:kern w:val="10"/>
-                <w:sz w:val="24"/>
-                <w:szCs w:val="22"/>
-              </w:rPr>
-            </w:pPr>
-            <w:r>
-              <w:rPr>
-                <w:rFonts w:ascii="黑体" w:eastAsia="黑体" w:hint="eastAsia"/>
-                <w:bCs/>
-                <w:kern w:val="10"/>
-                <w:sz w:val="24"/>
-                <w:szCs w:val="22"/>
-              </w:rPr>
-              <w:t>工作记录</w:t>
-            </w:r>
-            <w:r>
-              <w:rPr>
-                <w:rFonts w:ascii="黑体" w:eastAsia="黑体" w:hint="eastAsia"/>
-                <w:bCs/>
-                <w:kern w:val="10"/>
-                <w:sz w:val="24"/>
-                <w:szCs w:val="22"/>
-              </w:rPr>
-              <w:t>(</w:t>
-            </w:r>
-            <w:r>
-              <w:rPr>
-                <w:rFonts w:ascii="黑体" w:eastAsia="黑体" w:hint="eastAsia"/>
-                <w:bCs/>
-                <w:kern w:val="10"/>
-                <w:sz w:val="24"/>
-                <w:szCs w:val="22"/>
-              </w:rPr>
-              <w:t>指导方式、指导内容、检查情况等</w:t>
-            </w:r>
-            <w:r>
-              <w:rPr>
-                <w:rFonts w:ascii="黑体" w:eastAsia="黑体" w:hint="eastAsia"/>
-                <w:bCs/>
-                <w:kern w:val="10"/>
-                <w:sz w:val="24"/>
-                <w:szCs w:val="22"/>
-              </w:rPr>
-              <w:t>)</w:t>
-            </w:r>
-            <w:r>
-              <w:rPr>
-                <w:rFonts w:ascii="黑体" w:eastAsia="黑体" w:hint="eastAsia"/>
-                <w:bCs/>
-                <w:kern w:val="10"/>
-                <w:sz w:val="24"/>
-                <w:szCs w:val="22"/>
-              </w:rPr>
-              <w:t>：</w:t>
-            </w:r>
-          </w:p>
-          <w:p>
-            <w:pPr>
-              <w:spacing w:line="360" w:lineRule="auto"/>
-              <w:ind w:firstLineChars="200" w:firstLine="480"/>
-              <w:rPr>
-                <w:sz w:val="24"/>
-              </w:rPr>
-            </w:pPr>
-            <w:r>
-              <w:rPr>
-                <w:sz w:val="24"/>
-              </w:rPr>
-              <w:t>指导方式：微信、</w:t>
-            </w:r>
-            <w:r>
-              <w:rPr>
-                <w:sz w:val="24"/>
-              </w:rPr>
-              <w:t>QQ</w:t>
-            </w:r>
-            <w:r>
-              <w:rPr>
-                <w:sz w:val="24"/>
-              </w:rPr>
-              <w:t>、电话、当面指导</w:t>
-            </w:r>
-          </w:p>
-          <w:p>
-            <w:pPr>
-              <w:spacing w:line="360" w:lineRule="auto"/>
-              <w:ind w:firstLineChars="200" w:firstLine="480"/>
+                <w:rFonts w:hint="eastAsia" w:ascii="黑体" w:eastAsia="黑体"/>
+                <w:bCs/>
+                <w:kern w:val="10"/>
+                <w:sz w:val="24"/>
+                <w:szCs w:val="22"/>
+              </w:rPr>
+            </w:pPr>
+            <w:r>
+              <w:rPr>
+                <w:rFonts w:hint="eastAsia" w:ascii="黑体" w:eastAsia="黑体"/>
+                <w:bCs/>
+                <w:kern w:val="10"/>
+                <w:sz w:val="24"/>
+                <w:szCs w:val="22"/>
+              </w:rPr>
+              <w:t>工作记录(指导方式、指导内容、检查情况等)：</w:t>
+            </w:r>
+          </w:p>
+          <w:p>
+            <w:pPr>
+              <w:spacing w:line="360" w:lineRule="auto"/>
+              <w:ind w:firstLine="480" w:firstLineChars="200"/>
+              <w:rPr>
+                <w:sz w:val="24"/>
+              </w:rPr>
+            </w:pPr>
+            <w:r>
+              <w:rPr>
+                <w:sz w:val="24"/>
+              </w:rPr>
+              <w:t>指导方式：微信、QQ、电话、当面指导</w:t>
+            </w:r>
+          </w:p>
+          <w:p>
+            <w:pPr>
+              <w:spacing w:line="360" w:lineRule="auto"/>
+              <w:ind w:firstLine="480" w:firstLineChars="200"/>
               <w:rPr>
                 <w:sz w:val="24"/>
               </w:rPr>
@@ -1451,28 +1379,16 @@
                 <w:numId w:val="2"/>
               </w:numPr>
               <w:spacing w:line="360" w:lineRule="auto"/>
-              <w:ind w:firstLineChars="200" w:firstLine="480"/>
-              <w:rPr>
-                <w:sz w:val="24"/>
-              </w:rPr>
-            </w:pPr>
-            <w:r>
-              <w:rPr>
-                <w:sz w:val="24"/>
-              </w:rPr>
-              <w:t>搜集</w:t>
-            </w:r>
-            <w:r>
-              <w:rPr>
-                <w:sz w:val="24"/>
-              </w:rPr>
-              <w:t>ELK</w:t>
-            </w:r>
-            <w:r>
-              <w:rPr>
-                <w:sz w:val="24"/>
-              </w:rPr>
-              <w:t>的相关研究资料</w:t>
+              <w:ind w:firstLine="480" w:firstLineChars="200"/>
+              <w:rPr>
+                <w:sz w:val="24"/>
+              </w:rPr>
+            </w:pPr>
+            <w:r>
+              <w:rPr>
+                <w:sz w:val="24"/>
+              </w:rPr>
+              <w:t>搜集ELK的相关研究资料</w:t>
             </w:r>
           </w:p>
           <w:p>
@@ -1482,7 +1398,7 @@
                 <w:numId w:val="2"/>
               </w:numPr>
               <w:spacing w:line="360" w:lineRule="auto"/>
-              <w:ind w:firstLineChars="200" w:firstLine="480"/>
+              <w:ind w:firstLine="480" w:firstLineChars="200"/>
               <w:rPr>
                 <w:sz w:val="24"/>
               </w:rPr>
@@ -1501,28 +1417,16 @@
                 <w:numId w:val="2"/>
               </w:numPr>
               <w:spacing w:line="360" w:lineRule="auto"/>
-              <w:ind w:firstLineChars="200" w:firstLine="480"/>
-              <w:rPr>
-                <w:sz w:val="24"/>
-              </w:rPr>
-            </w:pPr>
-            <w:r>
-              <w:rPr>
-                <w:sz w:val="24"/>
-              </w:rPr>
-              <w:t>搜集嵌入式</w:t>
-            </w:r>
-            <w:r>
-              <w:rPr>
-                <w:sz w:val="24"/>
-              </w:rPr>
-              <w:t>Servlet</w:t>
-            </w:r>
-            <w:r>
-              <w:rPr>
-                <w:sz w:val="24"/>
-              </w:rPr>
-              <w:t>容器解决方案相关资料</w:t>
+              <w:ind w:firstLine="480" w:firstLineChars="200"/>
+              <w:rPr>
+                <w:sz w:val="24"/>
+              </w:rPr>
+            </w:pPr>
+            <w:r>
+              <w:rPr>
+                <w:sz w:val="24"/>
+              </w:rPr>
+              <w:t>搜集嵌入式Servlet容器解决方案相关资料</w:t>
             </w:r>
           </w:p>
           <w:p>
@@ -1532,7 +1436,7 @@
                 <w:numId w:val="2"/>
               </w:numPr>
               <w:spacing w:line="360" w:lineRule="auto"/>
-              <w:ind w:firstLineChars="200" w:firstLine="480"/>
+              <w:ind w:firstLine="480" w:firstLineChars="200"/>
               <w:rPr>
                 <w:sz w:val="24"/>
               </w:rPr>
@@ -1551,34 +1455,16 @@
                 <w:numId w:val="2"/>
               </w:numPr>
               <w:spacing w:line="360" w:lineRule="auto"/>
-              <w:ind w:firstLineChars="200" w:firstLine="480"/>
-              <w:rPr>
-                <w:sz w:val="24"/>
-              </w:rPr>
-            </w:pPr>
-            <w:r>
-              <w:rPr>
-                <w:sz w:val="24"/>
-              </w:rPr>
-              <w:t>使用消息</w:t>
-            </w:r>
-            <w:r>
-              <w:rPr>
-                <w:sz w:val="24"/>
-              </w:rPr>
-              <w:t>中间件替换</w:t>
-            </w:r>
-            <w:r>
-              <w:rPr>
-                <w:sz w:val="24"/>
-              </w:rPr>
-              <w:t>socket</w:t>
-            </w:r>
-            <w:r>
-              <w:rPr>
-                <w:sz w:val="24"/>
-              </w:rPr>
-              <w:t>通信</w:t>
+              <w:ind w:firstLine="480" w:firstLineChars="200"/>
+              <w:rPr>
+                <w:sz w:val="24"/>
+              </w:rPr>
+            </w:pPr>
+            <w:r>
+              <w:rPr>
+                <w:sz w:val="24"/>
+              </w:rPr>
+              <w:t>使用消息中间件替换socket通信</w:t>
             </w:r>
           </w:p>
           <w:p>
@@ -1588,7 +1474,7 @@
                 <w:numId w:val="2"/>
               </w:numPr>
               <w:spacing w:line="360" w:lineRule="auto"/>
-              <w:ind w:firstLineChars="200" w:firstLine="480"/>
+              <w:ind w:firstLine="480" w:firstLineChars="200"/>
               <w:rPr>
                 <w:sz w:val="24"/>
               </w:rPr>
@@ -1607,28 +1493,16 @@
                 <w:numId w:val="2"/>
               </w:numPr>
               <w:spacing w:line="360" w:lineRule="auto"/>
-              <w:ind w:firstLineChars="200" w:firstLine="480"/>
-              <w:rPr>
-                <w:sz w:val="24"/>
-              </w:rPr>
-            </w:pPr>
-            <w:r>
-              <w:rPr>
-                <w:sz w:val="24"/>
-              </w:rPr>
-              <w:t>搜集</w:t>
-            </w:r>
-            <w:r>
-              <w:rPr>
-                <w:sz w:val="24"/>
-              </w:rPr>
-              <w:t>B/S</w:t>
-            </w:r>
-            <w:r>
-              <w:rPr>
-                <w:sz w:val="24"/>
-              </w:rPr>
-              <w:t>架构全双工通信解决方案</w:t>
+              <w:ind w:firstLine="480" w:firstLineChars="200"/>
+              <w:rPr>
+                <w:sz w:val="24"/>
+              </w:rPr>
+            </w:pPr>
+            <w:r>
+              <w:rPr>
+                <w:sz w:val="24"/>
+              </w:rPr>
+              <w:t>搜集B/S架构全双工通信解决方案</w:t>
             </w:r>
           </w:p>
           <w:p>
@@ -1638,40 +1512,16 @@
                 <w:numId w:val="2"/>
               </w:numPr>
               <w:spacing w:line="360" w:lineRule="auto"/>
-              <w:ind w:firstLineChars="200" w:firstLine="480"/>
-              <w:rPr>
-                <w:sz w:val="24"/>
-              </w:rPr>
-            </w:pPr>
-            <w:r>
-              <w:rPr>
-                <w:sz w:val="24"/>
-              </w:rPr>
-              <w:t>使用</w:t>
-            </w:r>
-            <w:r>
-              <w:rPr>
-                <w:sz w:val="24"/>
-              </w:rPr>
-              <w:t>Jetty</w:t>
-            </w:r>
-            <w:r>
-              <w:rPr>
-                <w:sz w:val="24"/>
-              </w:rPr>
-              <w:t>替换</w:t>
-            </w:r>
-            <w:r>
-              <w:rPr>
-                <w:sz w:val="24"/>
-              </w:rPr>
-              <w:t>war</w:t>
-            </w:r>
-            <w:r>
-              <w:rPr>
-                <w:sz w:val="24"/>
-              </w:rPr>
-              <w:t>部署方式</w:t>
+              <w:ind w:firstLine="480" w:firstLineChars="200"/>
+              <w:rPr>
+                <w:sz w:val="24"/>
+              </w:rPr>
+            </w:pPr>
+            <w:r>
+              <w:rPr>
+                <w:sz w:val="24"/>
+              </w:rPr>
+              <w:t>使用Jetty替换war部署方式</w:t>
             </w:r>
           </w:p>
           <w:p>
@@ -1681,42 +1531,16 @@
                 <w:numId w:val="2"/>
               </w:numPr>
               <w:spacing w:line="360" w:lineRule="auto"/>
-              <w:ind w:firstLineChars="200" w:firstLine="480"/>
-              <w:rPr>
-                <w:sz w:val="24"/>
-              </w:rPr>
-            </w:pPr>
-            <w:r>
-              <w:rPr>
-                <w:sz w:val="24"/>
-              </w:rPr>
-              <w:t>使用</w:t>
-            </w:r>
-            <w:proofErr w:type="spellStart"/>
-            <w:r>
-              <w:rPr>
-                <w:sz w:val="24"/>
-              </w:rPr>
-              <w:t>WebSocket</w:t>
-            </w:r>
-            <w:proofErr w:type="spellEnd"/>
-            <w:r>
-              <w:rPr>
-                <w:sz w:val="24"/>
-              </w:rPr>
-              <w:t>实现</w:t>
-            </w:r>
-            <w:r>
-              <w:rPr>
-                <w:sz w:val="24"/>
-              </w:rPr>
-              <w:t>B/S</w:t>
-            </w:r>
-            <w:r>
-              <w:rPr>
-                <w:sz w:val="24"/>
-              </w:rPr>
-              <w:t>架构全双工通信</w:t>
+              <w:ind w:firstLine="480" w:firstLineChars="200"/>
+              <w:rPr>
+                <w:sz w:val="24"/>
+              </w:rPr>
+            </w:pPr>
+            <w:r>
+              <w:rPr>
+                <w:sz w:val="24"/>
+              </w:rPr>
+              <w:t>使用WebSocket实现B/S架构全双工通信</w:t>
             </w:r>
           </w:p>
           <w:p>
@@ -1726,7 +1550,7 @@
                 <w:numId w:val="2"/>
               </w:numPr>
               <w:spacing w:line="360" w:lineRule="auto"/>
-              <w:ind w:firstLineChars="200" w:firstLine="480"/>
+              <w:ind w:firstLine="480" w:firstLineChars="200"/>
               <w:rPr>
                 <w:sz w:val="24"/>
               </w:rPr>
@@ -1745,7 +1569,7 @@
                 <w:numId w:val="2"/>
               </w:numPr>
               <w:spacing w:line="360" w:lineRule="auto"/>
-              <w:ind w:firstLineChars="200" w:firstLine="480"/>
+              <w:ind w:firstLine="480" w:firstLineChars="200"/>
               <w:rPr>
                 <w:sz w:val="24"/>
               </w:rPr>
@@ -1764,7 +1588,7 @@
                 <w:numId w:val="2"/>
               </w:numPr>
               <w:spacing w:line="360" w:lineRule="auto"/>
-              <w:ind w:firstLineChars="200" w:firstLine="480"/>
+              <w:ind w:firstLine="480" w:firstLineChars="200"/>
               <w:rPr>
                 <w:sz w:val="24"/>
               </w:rPr>
@@ -1783,7 +1607,7 @@
                 <w:numId w:val="2"/>
               </w:numPr>
               <w:spacing w:line="360" w:lineRule="auto"/>
-              <w:ind w:firstLineChars="200" w:firstLine="480"/>
+              <w:ind w:firstLine="480" w:firstLineChars="200"/>
               <w:rPr>
                 <w:sz w:val="24"/>
               </w:rPr>
@@ -1802,7 +1626,7 @@
                 <w:numId w:val="2"/>
               </w:numPr>
               <w:spacing w:line="360" w:lineRule="auto"/>
-              <w:ind w:firstLineChars="200" w:firstLine="480"/>
+              <w:ind w:firstLine="480" w:firstLineChars="200"/>
               <w:rPr>
                 <w:sz w:val="24"/>
               </w:rPr>
@@ -1821,48 +1645,22 @@
                 <w:numId w:val="2"/>
               </w:numPr>
               <w:spacing w:line="360" w:lineRule="auto"/>
-              <w:ind w:firstLineChars="200" w:firstLine="480"/>
-              <w:rPr>
-                <w:sz w:val="24"/>
-              </w:rPr>
-            </w:pPr>
-            <w:r>
-              <w:rPr>
-                <w:sz w:val="24"/>
-              </w:rPr>
-              <w:t>使用</w:t>
-            </w:r>
-            <w:r>
-              <w:rPr>
-                <w:sz w:val="24"/>
-              </w:rPr>
-              <w:t>socket</w:t>
-            </w:r>
-            <w:r>
-              <w:rPr>
-                <w:sz w:val="24"/>
-              </w:rPr>
-              <w:t>实现跨机器、</w:t>
-            </w:r>
-            <w:proofErr w:type="gramStart"/>
-            <w:r>
-              <w:rPr>
-                <w:sz w:val="24"/>
-              </w:rPr>
-              <w:t>跨协议</w:t>
-            </w:r>
-            <w:proofErr w:type="gramEnd"/>
-            <w:r>
-              <w:rPr>
-                <w:sz w:val="24"/>
-              </w:rPr>
-              <w:t>文件传输</w:t>
-            </w:r>
-          </w:p>
-          <w:p>
-            <w:pPr>
-              <w:spacing w:line="360" w:lineRule="auto"/>
-              <w:ind w:firstLineChars="200" w:firstLine="480"/>
+              <w:ind w:firstLine="480" w:firstLineChars="200"/>
+              <w:rPr>
+                <w:sz w:val="24"/>
+              </w:rPr>
+            </w:pPr>
+            <w:r>
+              <w:rPr>
+                <w:sz w:val="24"/>
+              </w:rPr>
+              <w:t>使用socket实现跨机器、跨协议文件传输</w:t>
+            </w:r>
+          </w:p>
+          <w:p>
+            <w:pPr>
+              <w:spacing w:line="360" w:lineRule="auto"/>
+              <w:ind w:firstLine="480" w:firstLineChars="200"/>
               <w:rPr>
                 <w:sz w:val="24"/>
               </w:rPr>
@@ -1877,26 +1675,26 @@
           <w:p>
             <w:pPr>
               <w:spacing w:line="360" w:lineRule="auto"/>
-              <w:ind w:firstLineChars="200" w:firstLine="480"/>
-              <w:rPr>
-                <w:sz w:val="24"/>
-              </w:rPr>
-            </w:pPr>
-          </w:p>
-          <w:p>
-            <w:pPr>
-              <w:spacing w:line="360" w:lineRule="auto"/>
-              <w:rPr>
-                <w:sz w:val="24"/>
-              </w:rPr>
-            </w:pPr>
-          </w:p>
-          <w:p>
-            <w:pPr>
-              <w:topLinePunct/>
-              <w:spacing w:line="440" w:lineRule="exact"/>
-              <w:rPr>
-                <w:rFonts w:ascii="黑体" w:eastAsia="黑体" w:hint="eastAsia"/>
+              <w:ind w:firstLine="480" w:firstLineChars="200"/>
+              <w:rPr>
+                <w:sz w:val="24"/>
+              </w:rPr>
+            </w:pPr>
+          </w:p>
+          <w:p>
+            <w:pPr>
+              <w:spacing w:line="360" w:lineRule="auto"/>
+              <w:rPr>
+                <w:sz w:val="24"/>
+              </w:rPr>
+            </w:pPr>
+          </w:p>
+          <w:p>
+            <w:pPr>
+              <w:topLinePunct/>
+              <w:spacing w:line="440" w:lineRule="exact"/>
+              <w:rPr>
+                <w:rFonts w:hint="eastAsia" w:ascii="黑体" w:eastAsia="黑体"/>
                 <w:bCs/>
                 <w:kern w:val="10"/>
                 <w:sz w:val="22"/>
@@ -1909,7 +1707,7 @@
               <w:topLinePunct/>
               <w:spacing w:line="440" w:lineRule="exact"/>
               <w:rPr>
-                <w:rFonts w:ascii="黑体" w:eastAsia="黑体" w:hint="eastAsia"/>
+                <w:rFonts w:hint="eastAsia" w:ascii="黑体" w:eastAsia="黑体"/>
                 <w:bCs/>
                 <w:kern w:val="10"/>
                 <w:sz w:val="22"/>
@@ -1922,7 +1720,7 @@
               <w:topLinePunct/>
               <w:spacing w:line="440" w:lineRule="exact"/>
               <w:rPr>
-                <w:rFonts w:ascii="黑体" w:eastAsia="黑体" w:hint="eastAsia"/>
+                <w:rFonts w:hint="eastAsia" w:ascii="黑体" w:eastAsia="黑体"/>
                 <w:bCs/>
                 <w:kern w:val="10"/>
                 <w:sz w:val="22"/>
@@ -1935,7 +1733,7 @@
               <w:topLinePunct/>
               <w:spacing w:line="440" w:lineRule="exact"/>
               <w:rPr>
-                <w:rFonts w:ascii="黑体" w:eastAsia="黑体" w:hint="eastAsia"/>
+                <w:rFonts w:hint="eastAsia" w:ascii="黑体" w:eastAsia="黑体"/>
                 <w:bCs/>
                 <w:kern w:val="10"/>
                 <w:sz w:val="22"/>
@@ -1946,14 +1744,31 @@
         </w:tc>
       </w:tr>
       <w:tr>
+        <w:tblPrEx>
+          <w:tblBorders>
+            <w:top w:val="single" w:color="auto" w:sz="8" w:space="0"/>
+            <w:left w:val="single" w:color="auto" w:sz="8" w:space="0"/>
+            <w:bottom w:val="single" w:color="auto" w:sz="8" w:space="0"/>
+            <w:right w:val="single" w:color="auto" w:sz="8" w:space="0"/>
+            <w:insideH w:val="single" w:color="auto" w:sz="4" w:space="0"/>
+            <w:insideV w:val="single" w:color="auto" w:sz="4" w:space="0"/>
+          </w:tblBorders>
+          <w:tblLayout w:type="fixed"/>
+          <w:tblCellMar>
+            <w:top w:w="0" w:type="dxa"/>
+            <w:left w:w="108" w:type="dxa"/>
+            <w:bottom w:w="0" w:type="dxa"/>
+            <w:right w:w="108" w:type="dxa"/>
+          </w:tblCellMar>
+        </w:tblPrEx>
         <w:trPr>
-          <w:trHeight w:val="1181"/>
+          <w:trHeight w:val="1181" w:hRule="atLeast"/>
           <w:jc w:val="center"/>
         </w:trPr>
         <w:tc>
           <w:tcPr>
             <w:tcW w:w="903" w:type="dxa"/>
-            <w:vMerge/>
+            <w:vMerge w:val="continue"/>
             <w:vAlign w:val="center"/>
           </w:tcPr>
           <w:p>
@@ -1961,7 +1776,7 @@
               <w:topLinePunct/>
               <w:spacing w:line="440" w:lineRule="exact"/>
               <w:rPr>
-                <w:rFonts w:ascii="黑体" w:eastAsia="黑体" w:hint="eastAsia"/>
+                <w:rFonts w:hint="eastAsia" w:ascii="黑体" w:eastAsia="黑体"/>
                 <w:bCs/>
                 <w:kern w:val="10"/>
                 <w:sz w:val="22"/>
@@ -1981,16 +1796,16 @@
               <w:topLinePunct/>
               <w:spacing w:line="440" w:lineRule="exact"/>
               <w:rPr>
-                <w:rFonts w:ascii="黑体" w:eastAsia="黑体" w:hint="eastAsia"/>
-                <w:bCs/>
-                <w:kern w:val="10"/>
-                <w:sz w:val="24"/>
-                <w:szCs w:val="22"/>
-              </w:rPr>
-            </w:pPr>
-            <w:r>
-              <w:rPr>
-                <w:rFonts w:ascii="黑体" w:eastAsia="黑体" w:hint="eastAsia"/>
+                <w:rFonts w:hint="eastAsia" w:ascii="黑体" w:eastAsia="黑体"/>
+                <w:bCs/>
+                <w:kern w:val="10"/>
+                <w:sz w:val="24"/>
+                <w:szCs w:val="22"/>
+              </w:rPr>
+            </w:pPr>
+            <w:r>
+              <w:rPr>
+                <w:rFonts w:hint="eastAsia" w:ascii="黑体" w:eastAsia="黑体"/>
                 <w:bCs/>
                 <w:kern w:val="10"/>
                 <w:sz w:val="24"/>
@@ -2004,7 +1819,7 @@
               <w:topLinePunct/>
               <w:spacing w:line="440" w:lineRule="exact"/>
               <w:rPr>
-                <w:rFonts w:ascii="黑体" w:eastAsia="黑体" w:hint="eastAsia"/>
+                <w:rFonts w:hint="eastAsia" w:ascii="黑体" w:eastAsia="黑体"/>
                 <w:bCs/>
                 <w:kern w:val="10"/>
                 <w:sz w:val="22"/>
@@ -2042,7 +1857,7 @@
               <w:ind w:right="720"/>
               <w:jc w:val="right"/>
               <w:rPr>
-                <w:rFonts w:ascii="黑体" w:eastAsia="黑体" w:hint="eastAsia"/>
+                <w:rFonts w:hint="eastAsia" w:ascii="黑体" w:eastAsia="黑体"/>
                 <w:bCs/>
                 <w:kern w:val="10"/>
                 <w:sz w:val="22"/>
@@ -2054,49 +1869,31 @@
                 <w:rFonts w:hint="eastAsia"/>
                 <w:sz w:val="24"/>
               </w:rPr>
-              <w:t xml:space="preserve">      20       </w:t>
-            </w:r>
-            <w:r>
-              <w:rPr>
-                <w:rFonts w:hint="eastAsia"/>
-                <w:sz w:val="24"/>
-              </w:rPr>
-              <w:t>年</w:t>
-            </w:r>
-            <w:r>
-              <w:rPr>
-                <w:rFonts w:hint="eastAsia"/>
-                <w:sz w:val="24"/>
-              </w:rPr>
-              <w:t xml:space="preserve">    </w:t>
-            </w:r>
-            <w:r>
-              <w:rPr>
-                <w:rFonts w:hint="eastAsia"/>
-                <w:sz w:val="24"/>
-              </w:rPr>
-              <w:t>月</w:t>
-            </w:r>
-            <w:r>
-              <w:rPr>
-                <w:rFonts w:hint="eastAsia"/>
-                <w:sz w:val="24"/>
-              </w:rPr>
-              <w:t xml:space="preserve">   </w:t>
-            </w:r>
-            <w:r>
-              <w:rPr>
-                <w:rFonts w:hint="eastAsia"/>
-                <w:sz w:val="24"/>
-              </w:rPr>
-              <w:t>日</w:t>
+              <w:t xml:space="preserve">      20       年    月   日</w:t>
             </w:r>
           </w:p>
         </w:tc>
       </w:tr>
       <w:tr>
+        <w:tblPrEx>
+          <w:tblBorders>
+            <w:top w:val="single" w:color="auto" w:sz="8" w:space="0"/>
+            <w:left w:val="single" w:color="auto" w:sz="8" w:space="0"/>
+            <w:bottom w:val="single" w:color="auto" w:sz="8" w:space="0"/>
+            <w:right w:val="single" w:color="auto" w:sz="8" w:space="0"/>
+            <w:insideH w:val="single" w:color="auto" w:sz="4" w:space="0"/>
+            <w:insideV w:val="single" w:color="auto" w:sz="4" w:space="0"/>
+          </w:tblBorders>
+          <w:tblLayout w:type="fixed"/>
+          <w:tblCellMar>
+            <w:top w:w="0" w:type="dxa"/>
+            <w:left w:w="108" w:type="dxa"/>
+            <w:bottom w:w="0" w:type="dxa"/>
+            <w:right w:w="108" w:type="dxa"/>
+          </w:tblCellMar>
+        </w:tblPrEx>
         <w:trPr>
-          <w:trHeight w:val="443"/>
+          <w:trHeight w:val="443" w:hRule="atLeast"/>
           <w:jc w:val="center"/>
         </w:trPr>
         <w:tc>
@@ -2110,16 +1907,15 @@
               <w:spacing w:line="400" w:lineRule="exact"/>
               <w:jc w:val="center"/>
               <w:rPr>
-                <w:rFonts w:ascii="黑体" w:eastAsia="黑体" w:hAnsi="黑体" w:hint="eastAsia"/>
-                <w:sz w:val="24"/>
-              </w:rPr>
-            </w:pPr>
-            <w:r>
-              <w:rPr>
-                <w:rFonts w:ascii="黑体" w:eastAsia="黑体" w:hAnsi="黑体" w:hint="eastAsia"/>
-                <w:sz w:val="24"/>
-              </w:rPr>
-              <w:lastRenderedPageBreak/>
+                <w:rFonts w:hint="eastAsia" w:ascii="黑体" w:hAnsi="黑体" w:eastAsia="黑体"/>
+                <w:sz w:val="24"/>
+              </w:rPr>
+            </w:pPr>
+            <w:r>
+              <w:rPr>
+                <w:rFonts w:hint="eastAsia" w:ascii="黑体" w:hAnsi="黑体" w:eastAsia="黑体"/>
+                <w:sz w:val="24"/>
+              </w:rPr>
               <w:t>整</w:t>
             </w:r>
           </w:p>
@@ -2128,13 +1924,13 @@
               <w:spacing w:line="400" w:lineRule="exact"/>
               <w:jc w:val="center"/>
               <w:rPr>
-                <w:rFonts w:ascii="黑体" w:eastAsia="黑体" w:hAnsi="黑体" w:hint="eastAsia"/>
-                <w:sz w:val="24"/>
-              </w:rPr>
-            </w:pPr>
-            <w:r>
-              <w:rPr>
-                <w:rFonts w:ascii="黑体" w:eastAsia="黑体" w:hAnsi="黑体" w:hint="eastAsia"/>
+                <w:rFonts w:hint="eastAsia" w:ascii="黑体" w:hAnsi="黑体" w:eastAsia="黑体"/>
+                <w:sz w:val="24"/>
+              </w:rPr>
+            </w:pPr>
+            <w:r>
+              <w:rPr>
+                <w:rFonts w:hint="eastAsia" w:ascii="黑体" w:hAnsi="黑体" w:eastAsia="黑体"/>
                 <w:sz w:val="24"/>
               </w:rPr>
               <w:t>理</w:t>
@@ -2145,13 +1941,13 @@
               <w:spacing w:line="400" w:lineRule="exact"/>
               <w:jc w:val="center"/>
               <w:rPr>
-                <w:rFonts w:ascii="黑体" w:eastAsia="黑体" w:hAnsi="黑体" w:hint="eastAsia"/>
-                <w:sz w:val="24"/>
-              </w:rPr>
-            </w:pPr>
-            <w:r>
-              <w:rPr>
-                <w:rFonts w:ascii="黑体" w:eastAsia="黑体" w:hAnsi="黑体" w:hint="eastAsia"/>
+                <w:rFonts w:hint="eastAsia" w:ascii="黑体" w:hAnsi="黑体" w:eastAsia="黑体"/>
+                <w:sz w:val="24"/>
+              </w:rPr>
+            </w:pPr>
+            <w:r>
+              <w:rPr>
+                <w:rFonts w:hint="eastAsia" w:ascii="黑体" w:hAnsi="黑体" w:eastAsia="黑体"/>
                 <w:sz w:val="24"/>
               </w:rPr>
               <w:t>材</w:t>
@@ -2162,13 +1958,13 @@
               <w:spacing w:line="400" w:lineRule="exact"/>
               <w:jc w:val="center"/>
               <w:rPr>
-                <w:rFonts w:ascii="黑体" w:eastAsia="黑体" w:hAnsi="黑体" w:hint="eastAsia"/>
-                <w:sz w:val="24"/>
-              </w:rPr>
-            </w:pPr>
-            <w:r>
-              <w:rPr>
-                <w:rFonts w:ascii="黑体" w:eastAsia="黑体" w:hAnsi="黑体" w:hint="eastAsia"/>
+                <w:rFonts w:hint="eastAsia" w:ascii="黑体" w:hAnsi="黑体" w:eastAsia="黑体"/>
+                <w:sz w:val="24"/>
+              </w:rPr>
+            </w:pPr>
+            <w:r>
+              <w:rPr>
+                <w:rFonts w:hint="eastAsia" w:ascii="黑体" w:hAnsi="黑体" w:eastAsia="黑体"/>
                 <w:sz w:val="24"/>
               </w:rPr>
               <w:t>料</w:t>
@@ -2179,13 +1975,13 @@
               <w:spacing w:line="400" w:lineRule="exact"/>
               <w:jc w:val="center"/>
               <w:rPr>
-                <w:rFonts w:ascii="黑体" w:eastAsia="黑体" w:hAnsi="黑体" w:hint="eastAsia"/>
-                <w:sz w:val="24"/>
-              </w:rPr>
-            </w:pPr>
-            <w:r>
-              <w:rPr>
-                <w:rFonts w:ascii="黑体" w:eastAsia="黑体" w:hAnsi="黑体" w:hint="eastAsia"/>
+                <w:rFonts w:hint="eastAsia" w:ascii="黑体" w:hAnsi="黑体" w:eastAsia="黑体"/>
+                <w:sz w:val="24"/>
+              </w:rPr>
+            </w:pPr>
+            <w:r>
+              <w:rPr>
+                <w:rFonts w:hint="eastAsia" w:ascii="黑体" w:hAnsi="黑体" w:eastAsia="黑体"/>
                 <w:sz w:val="24"/>
               </w:rPr>
               <w:t>和</w:t>
@@ -2196,13 +1992,13 @@
               <w:spacing w:line="400" w:lineRule="exact"/>
               <w:jc w:val="center"/>
               <w:rPr>
-                <w:rFonts w:ascii="黑体" w:eastAsia="黑体" w:hAnsi="黑体" w:hint="eastAsia"/>
-                <w:sz w:val="24"/>
-              </w:rPr>
-            </w:pPr>
-            <w:r>
-              <w:rPr>
-                <w:rFonts w:ascii="黑体" w:eastAsia="黑体" w:hAnsi="黑体" w:hint="eastAsia"/>
+                <w:rFonts w:hint="eastAsia" w:ascii="黑体" w:hAnsi="黑体" w:eastAsia="黑体"/>
+                <w:sz w:val="24"/>
+              </w:rPr>
+            </w:pPr>
+            <w:r>
+              <w:rPr>
+                <w:rFonts w:hint="eastAsia" w:ascii="黑体" w:hAnsi="黑体" w:eastAsia="黑体"/>
                 <w:sz w:val="24"/>
               </w:rPr>
               <w:t>初</w:t>
@@ -2213,13 +2009,13 @@
               <w:spacing w:line="400" w:lineRule="exact"/>
               <w:jc w:val="center"/>
               <w:rPr>
-                <w:rFonts w:ascii="黑体" w:eastAsia="黑体" w:hAnsi="黑体" w:hint="eastAsia"/>
-                <w:sz w:val="24"/>
-              </w:rPr>
-            </w:pPr>
-            <w:r>
-              <w:rPr>
-                <w:rFonts w:ascii="黑体" w:eastAsia="黑体" w:hAnsi="黑体" w:hint="eastAsia"/>
+                <w:rFonts w:hint="eastAsia" w:ascii="黑体" w:hAnsi="黑体" w:eastAsia="黑体"/>
+                <w:sz w:val="24"/>
+              </w:rPr>
+            </w:pPr>
+            <w:r>
+              <w:rPr>
+                <w:rFonts w:hint="eastAsia" w:ascii="黑体" w:hAnsi="黑体" w:eastAsia="黑体"/>
                 <w:sz w:val="24"/>
               </w:rPr>
               <w:t>稿</w:t>
@@ -2230,13 +2026,13 @@
               <w:spacing w:line="400" w:lineRule="exact"/>
               <w:jc w:val="center"/>
               <w:rPr>
-                <w:rFonts w:ascii="黑体" w:eastAsia="黑体" w:hAnsi="黑体" w:hint="eastAsia"/>
-                <w:sz w:val="24"/>
-              </w:rPr>
-            </w:pPr>
-            <w:r>
-              <w:rPr>
-                <w:rFonts w:ascii="黑体" w:eastAsia="黑体" w:hAnsi="黑体" w:hint="eastAsia"/>
+                <w:rFonts w:hint="eastAsia" w:ascii="黑体" w:hAnsi="黑体" w:eastAsia="黑体"/>
+                <w:sz w:val="24"/>
+              </w:rPr>
+            </w:pPr>
+            <w:r>
+              <w:rPr>
+                <w:rFonts w:hint="eastAsia" w:ascii="黑体" w:hAnsi="黑体" w:eastAsia="黑体"/>
                 <w:sz w:val="24"/>
               </w:rPr>
               <w:t>阶</w:t>
@@ -2247,13 +2043,13 @@
               <w:spacing w:line="400" w:lineRule="exact"/>
               <w:jc w:val="center"/>
               <w:rPr>
-                <w:rFonts w:ascii="黑体" w:eastAsia="黑体" w:hAnsi="黑体" w:hint="eastAsia"/>
-                <w:sz w:val="24"/>
-              </w:rPr>
-            </w:pPr>
-            <w:r>
-              <w:rPr>
-                <w:rFonts w:ascii="黑体" w:eastAsia="黑体" w:hAnsi="黑体" w:hint="eastAsia"/>
+                <w:rFonts w:hint="eastAsia" w:ascii="黑体" w:hAnsi="黑体" w:eastAsia="黑体"/>
+                <w:sz w:val="24"/>
+              </w:rPr>
+            </w:pPr>
+            <w:r>
+              <w:rPr>
+                <w:rFonts w:hint="eastAsia" w:ascii="黑体" w:hAnsi="黑体" w:eastAsia="黑体"/>
                 <w:sz w:val="24"/>
               </w:rPr>
               <w:t>段</w:t>
@@ -2265,7 +2061,7 @@
               <w:spacing w:line="440" w:lineRule="exact"/>
               <w:jc w:val="center"/>
               <w:rPr>
-                <w:rFonts w:ascii="黑体" w:eastAsia="黑体" w:hint="eastAsia"/>
+                <w:rFonts w:hint="eastAsia" w:ascii="黑体" w:eastAsia="黑体"/>
                 <w:bCs/>
                 <w:kern w:val="10"/>
                 <w:sz w:val="22"/>
@@ -2285,94 +2081,40 @@
               <w:topLinePunct/>
               <w:spacing w:line="440" w:lineRule="exact"/>
               <w:rPr>
-                <w:rFonts w:ascii="黑体" w:eastAsia="黑体" w:hint="eastAsia"/>
-                <w:bCs/>
-                <w:kern w:val="10"/>
-                <w:sz w:val="24"/>
-                <w:szCs w:val="22"/>
-              </w:rPr>
-            </w:pPr>
-            <w:r>
-              <w:rPr>
-                <w:rFonts w:ascii="黑体" w:eastAsia="黑体" w:hint="eastAsia"/>
-                <w:bCs/>
-                <w:kern w:val="10"/>
-                <w:sz w:val="24"/>
-                <w:szCs w:val="22"/>
-              </w:rPr>
-              <w:t>工作记录</w:t>
-            </w:r>
-            <w:r>
-              <w:rPr>
-                <w:rFonts w:ascii="黑体" w:eastAsia="黑体" w:hint="eastAsia"/>
-                <w:bCs/>
-                <w:kern w:val="10"/>
-                <w:sz w:val="24"/>
-                <w:szCs w:val="22"/>
-              </w:rPr>
-              <w:t>(</w:t>
-            </w:r>
-            <w:r>
-              <w:rPr>
-                <w:rFonts w:ascii="黑体" w:eastAsia="黑体" w:hint="eastAsia"/>
-                <w:bCs/>
-                <w:kern w:val="10"/>
-                <w:sz w:val="24"/>
-                <w:szCs w:val="22"/>
-              </w:rPr>
-              <w:t>指导方式、指导内容、检查情况等</w:t>
-            </w:r>
-            <w:r>
-              <w:rPr>
-                <w:rFonts w:ascii="黑体" w:eastAsia="黑体" w:hint="eastAsia"/>
-                <w:bCs/>
-                <w:kern w:val="10"/>
-                <w:sz w:val="24"/>
-                <w:szCs w:val="22"/>
-              </w:rPr>
-              <w:t>)</w:t>
-            </w:r>
-            <w:r>
-              <w:rPr>
-                <w:rFonts w:ascii="黑体" w:eastAsia="黑体" w:hint="eastAsia"/>
-                <w:bCs/>
-                <w:kern w:val="10"/>
-                <w:sz w:val="24"/>
-                <w:szCs w:val="22"/>
-              </w:rPr>
-              <w:t>：</w:t>
-            </w:r>
-          </w:p>
-          <w:p>
-            <w:pPr>
-              <w:topLinePunct/>
-              <w:spacing w:line="360" w:lineRule="auto"/>
-              <w:ind w:firstLineChars="200" w:firstLine="480"/>
-              <w:rPr>
-                <w:rFonts w:ascii="宋体" w:hAnsi="宋体" w:cs="宋体" w:hint="eastAsia"/>
-                <w:sz w:val="24"/>
-              </w:rPr>
-            </w:pPr>
-            <w:r>
-              <w:rPr>
-                <w:rFonts w:ascii="宋体" w:hAnsi="宋体" w:cs="宋体" w:hint="eastAsia"/>
-                <w:sz w:val="24"/>
-              </w:rPr>
-              <w:t>指导方式：微信、</w:t>
-            </w:r>
-            <w:r>
-              <w:rPr>
-                <w:rFonts w:ascii="宋体" w:hAnsi="宋体" w:cs="宋体" w:hint="eastAsia"/>
-                <w:sz w:val="24"/>
-              </w:rPr>
-              <w:t>QQ</w:t>
-            </w:r>
-            <w:r>
-              <w:rPr>
-                <w:rFonts w:ascii="宋体" w:hAnsi="宋体" w:cs="宋体" w:hint="eastAsia"/>
-                <w:sz w:val="24"/>
-              </w:rPr>
-              <w:t>、</w:t>
+                <w:rFonts w:hint="eastAsia" w:ascii="黑体" w:eastAsia="黑体"/>
+                <w:bCs/>
+                <w:kern w:val="10"/>
+                <w:sz w:val="24"/>
+                <w:szCs w:val="22"/>
+              </w:rPr>
+            </w:pPr>
+            <w:r>
+              <w:rPr>
+                <w:rFonts w:hint="eastAsia" w:ascii="黑体" w:eastAsia="黑体"/>
+                <w:bCs/>
+                <w:kern w:val="10"/>
+                <w:sz w:val="24"/>
+                <w:szCs w:val="22"/>
+              </w:rPr>
+              <w:t>工作记录(指导方式、指导内容、检查情况等)：</w:t>
+            </w:r>
+          </w:p>
+          <w:p>
+            <w:pPr>
+              <w:topLinePunct/>
+              <w:spacing w:line="360" w:lineRule="auto"/>
+              <w:ind w:firstLine="480" w:firstLineChars="200"/>
+              <w:rPr>
+                <w:rFonts w:hint="eastAsia" w:ascii="宋体" w:hAnsi="宋体" w:cs="宋体"/>
+                <w:sz w:val="24"/>
+              </w:rPr>
+            </w:pPr>
+            <w:r>
+              <w:rPr>
+                <w:rFonts w:hint="eastAsia" w:ascii="宋体" w:hAnsi="宋体" w:cs="宋体"/>
+                <w:sz w:val="24"/>
+              </w:rPr>
+              <w:t>指导方式：微信、QQ、</w:t>
             </w:r>
             <w:r>
               <w:rPr>
@@ -2383,7 +2125,7 @@
             </w:r>
             <w:r>
               <w:rPr>
-                <w:rFonts w:ascii="宋体" w:hAnsi="宋体" w:cs="宋体" w:hint="eastAsia"/>
+                <w:rFonts w:hint="eastAsia" w:ascii="宋体" w:hAnsi="宋体" w:cs="宋体"/>
                 <w:sz w:val="24"/>
               </w:rPr>
               <w:t>当面指导</w:t>
@@ -2393,15 +2135,15 @@
             <w:pPr>
               <w:topLinePunct/>
               <w:spacing w:line="360" w:lineRule="auto"/>
-              <w:ind w:firstLineChars="200" w:firstLine="480"/>
-              <w:rPr>
-                <w:rFonts w:ascii="宋体" w:hAnsi="宋体" w:cs="宋体" w:hint="eastAsia"/>
-                <w:sz w:val="24"/>
-              </w:rPr>
-            </w:pPr>
-            <w:r>
-              <w:rPr>
-                <w:rFonts w:ascii="宋体" w:hAnsi="宋体" w:cs="宋体" w:hint="eastAsia"/>
+              <w:ind w:firstLine="480" w:firstLineChars="200"/>
+              <w:rPr>
+                <w:rFonts w:hint="eastAsia" w:ascii="宋体" w:hAnsi="宋体" w:cs="宋体"/>
+                <w:sz w:val="24"/>
+              </w:rPr>
+            </w:pPr>
+            <w:r>
+              <w:rPr>
+                <w:rFonts w:hint="eastAsia" w:ascii="宋体" w:hAnsi="宋体" w:cs="宋体"/>
                 <w:sz w:val="24"/>
               </w:rPr>
               <w:t>指导内容：</w:t>
@@ -2415,9 +2157,9 @@
               </w:numPr>
               <w:topLinePunct/>
               <w:spacing w:line="360" w:lineRule="auto"/>
-              <w:ind w:firstLineChars="200" w:firstLine="480"/>
-              <w:rPr>
-                <w:rFonts w:ascii="宋体" w:hAnsi="宋体" w:cs="宋体" w:hint="eastAsia"/>
+              <w:ind w:firstLine="480" w:firstLineChars="200"/>
+              <w:rPr>
+                <w:rFonts w:hint="eastAsia" w:ascii="宋体" w:hAnsi="宋体" w:cs="宋体"/>
                 <w:sz w:val="24"/>
               </w:rPr>
             </w:pPr>
@@ -2430,7 +2172,7 @@
             </w:r>
             <w:r>
               <w:rPr>
-                <w:rFonts w:ascii="宋体" w:hAnsi="宋体" w:cs="宋体" w:hint="eastAsia"/>
+                <w:rFonts w:hint="eastAsia" w:ascii="宋体" w:hAnsi="宋体" w:cs="宋体"/>
                 <w:sz w:val="24"/>
               </w:rPr>
               <w:t>项目架构图、流程图、页面原型图</w:t>
@@ -2444,15 +2186,15 @@
               </w:numPr>
               <w:topLinePunct/>
               <w:spacing w:line="360" w:lineRule="auto"/>
-              <w:ind w:firstLineChars="200" w:firstLine="480"/>
-              <w:rPr>
-                <w:rFonts w:ascii="宋体" w:hAnsi="宋体" w:cs="宋体" w:hint="eastAsia"/>
-                <w:sz w:val="24"/>
-              </w:rPr>
-            </w:pPr>
-            <w:r>
-              <w:rPr>
-                <w:rFonts w:ascii="宋体" w:hAnsi="宋体" w:cs="宋体" w:hint="eastAsia"/>
+              <w:ind w:firstLine="480" w:firstLineChars="200"/>
+              <w:rPr>
+                <w:rFonts w:hint="eastAsia" w:ascii="宋体" w:hAnsi="宋体" w:cs="宋体"/>
+                <w:sz w:val="24"/>
+              </w:rPr>
+            </w:pPr>
+            <w:r>
+              <w:rPr>
+                <w:rFonts w:hint="eastAsia" w:ascii="宋体" w:hAnsi="宋体" w:cs="宋体"/>
                 <w:sz w:val="24"/>
               </w:rPr>
               <w:t>整理系统设计相关文档</w:t>
@@ -2466,15 +2208,15 @@
               </w:numPr>
               <w:topLinePunct/>
               <w:spacing w:line="360" w:lineRule="auto"/>
-              <w:ind w:firstLineChars="200" w:firstLine="480"/>
-              <w:rPr>
-                <w:rFonts w:ascii="宋体" w:hAnsi="宋体" w:cs="宋体" w:hint="eastAsia"/>
-                <w:sz w:val="24"/>
-              </w:rPr>
-            </w:pPr>
-            <w:r>
-              <w:rPr>
-                <w:rFonts w:ascii="宋体" w:hAnsi="宋体" w:cs="宋体" w:hint="eastAsia"/>
+              <w:ind w:firstLine="480" w:firstLineChars="200"/>
+              <w:rPr>
+                <w:rFonts w:hint="eastAsia" w:ascii="宋体" w:hAnsi="宋体" w:cs="宋体"/>
+                <w:sz w:val="24"/>
+              </w:rPr>
+            </w:pPr>
+            <w:r>
+              <w:rPr>
+                <w:rFonts w:hint="eastAsia" w:ascii="宋体" w:hAnsi="宋体" w:cs="宋体"/>
                 <w:sz w:val="24"/>
               </w:rPr>
               <w:t>整理参考文献资料</w:t>
@@ -2488,9 +2230,9 @@
               </w:numPr>
               <w:topLinePunct/>
               <w:spacing w:line="360" w:lineRule="auto"/>
-              <w:ind w:firstLineChars="200" w:firstLine="480"/>
-              <w:rPr>
-                <w:rFonts w:ascii="宋体" w:hAnsi="宋体" w:cs="宋体" w:hint="eastAsia"/>
+              <w:ind w:firstLine="480" w:firstLineChars="200"/>
+              <w:rPr>
+                <w:rFonts w:hint="eastAsia" w:ascii="宋体" w:hAnsi="宋体" w:cs="宋体"/>
                 <w:sz w:val="24"/>
               </w:rPr>
             </w:pPr>
@@ -2510,9 +2252,9 @@
               </w:numPr>
               <w:topLinePunct/>
               <w:spacing w:line="360" w:lineRule="auto"/>
-              <w:ind w:firstLineChars="200" w:firstLine="480"/>
-              <w:rPr>
-                <w:rFonts w:ascii="宋体" w:hAnsi="宋体" w:cs="宋体" w:hint="eastAsia"/>
+              <w:ind w:firstLine="480" w:firstLineChars="200"/>
+              <w:rPr>
+                <w:rFonts w:hint="eastAsia" w:ascii="宋体" w:hAnsi="宋体" w:cs="宋体"/>
                 <w:sz w:val="24"/>
               </w:rPr>
             </w:pPr>
@@ -2532,9 +2274,9 @@
               </w:numPr>
               <w:topLinePunct/>
               <w:spacing w:line="360" w:lineRule="auto"/>
-              <w:ind w:firstLineChars="200" w:firstLine="480"/>
-              <w:rPr>
-                <w:rFonts w:ascii="宋体" w:hAnsi="宋体" w:cs="宋体" w:hint="eastAsia"/>
+              <w:ind w:firstLine="480" w:firstLineChars="200"/>
+              <w:rPr>
+                <w:rFonts w:hint="eastAsia" w:ascii="宋体" w:hAnsi="宋体" w:cs="宋体"/>
                 <w:sz w:val="24"/>
               </w:rPr>
             </w:pPr>
@@ -2554,9 +2296,9 @@
               </w:numPr>
               <w:topLinePunct/>
               <w:spacing w:line="360" w:lineRule="auto"/>
-              <w:ind w:firstLineChars="200" w:firstLine="480"/>
-              <w:rPr>
-                <w:rFonts w:ascii="宋体" w:hAnsi="宋体" w:cs="宋体" w:hint="eastAsia"/>
+              <w:ind w:firstLine="480" w:firstLineChars="200"/>
+              <w:rPr>
+                <w:rFonts w:hint="eastAsia" w:ascii="宋体" w:hAnsi="宋体" w:cs="宋体"/>
                 <w:sz w:val="24"/>
               </w:rPr>
             </w:pPr>
@@ -2576,9 +2318,9 @@
               </w:numPr>
               <w:topLinePunct/>
               <w:spacing w:line="360" w:lineRule="auto"/>
-              <w:ind w:firstLineChars="200" w:firstLine="480"/>
-              <w:rPr>
-                <w:rFonts w:ascii="宋体" w:hAnsi="宋体" w:cs="宋体" w:hint="eastAsia"/>
+              <w:ind w:firstLine="480" w:firstLineChars="200"/>
+              <w:rPr>
+                <w:rFonts w:hint="eastAsia" w:ascii="宋体" w:hAnsi="宋体" w:cs="宋体"/>
                 <w:sz w:val="24"/>
               </w:rPr>
             </w:pPr>
@@ -2587,23 +2329,51 @@
                 <w:rFonts w:ascii="宋体" w:hAnsi="宋体" w:cs="宋体"/>
                 <w:sz w:val="24"/>
               </w:rPr>
-              <w:t>整理系统</w:t>
-            </w:r>
-            <w:proofErr w:type="gramStart"/>
+              <w:t>整理系统完整部署步骤</w:t>
+            </w:r>
+          </w:p>
+          <w:p>
+            <w:pPr>
+              <w:numPr>
+                <w:ilvl w:val="0"/>
+                <w:numId w:val="3"/>
+              </w:numPr>
+              <w:topLinePunct/>
+              <w:spacing w:line="360" w:lineRule="auto"/>
+              <w:ind w:firstLine="480" w:firstLineChars="200"/>
+              <w:rPr>
+                <w:rFonts w:hint="eastAsia" w:ascii="宋体" w:hAnsi="宋体" w:cs="宋体"/>
+                <w:sz w:val="24"/>
+              </w:rPr>
+            </w:pPr>
             <w:r>
               <w:rPr>
                 <w:rFonts w:ascii="宋体" w:hAnsi="宋体" w:cs="宋体"/>
                 <w:sz w:val="24"/>
               </w:rPr>
-              <w:t>完整部署</w:t>
-            </w:r>
-            <w:proofErr w:type="gramEnd"/>
+              <w:t>整理系统设计过程中的所使用的软件</w:t>
+            </w:r>
+          </w:p>
+          <w:p>
+            <w:pPr>
+              <w:numPr>
+                <w:ilvl w:val="0"/>
+                <w:numId w:val="3"/>
+              </w:numPr>
+              <w:topLinePunct/>
+              <w:spacing w:line="360" w:lineRule="auto"/>
+              <w:ind w:firstLine="480" w:firstLineChars="200"/>
+              <w:rPr>
+                <w:rFonts w:hint="eastAsia" w:ascii="宋体" w:hAnsi="宋体" w:cs="宋体"/>
+                <w:sz w:val="24"/>
+              </w:rPr>
+            </w:pPr>
             <w:r>
               <w:rPr>
                 <w:rFonts w:ascii="宋体" w:hAnsi="宋体" w:cs="宋体"/>
                 <w:sz w:val="24"/>
               </w:rPr>
-              <w:t>步骤</w:t>
+              <w:t>整理系统开发环境资料</w:t>
             </w:r>
           </w:p>
           <w:p>
@@ -2614,18 +2384,18 @@
               </w:numPr>
               <w:topLinePunct/>
               <w:spacing w:line="360" w:lineRule="auto"/>
-              <w:ind w:firstLineChars="200" w:firstLine="480"/>
-              <w:rPr>
-                <w:rFonts w:ascii="宋体" w:hAnsi="宋体" w:cs="宋体" w:hint="eastAsia"/>
-                <w:sz w:val="24"/>
-              </w:rPr>
-            </w:pPr>
-            <w:r>
-              <w:rPr>
-                <w:rFonts w:ascii="宋体" w:hAnsi="宋体" w:cs="宋体"/>
-                <w:sz w:val="24"/>
-              </w:rPr>
-              <w:t>整理系统设计过程中的所使用的软件</w:t>
+              <w:ind w:firstLine="480" w:firstLineChars="200"/>
+              <w:rPr>
+                <w:rFonts w:hint="eastAsia" w:ascii="宋体" w:hAnsi="宋体" w:cs="宋体"/>
+                <w:sz w:val="24"/>
+              </w:rPr>
+            </w:pPr>
+            <w:r>
+              <w:rPr>
+                <w:rFonts w:hint="eastAsia" w:ascii="宋体" w:hAnsi="宋体" w:cs="宋体"/>
+                <w:sz w:val="24"/>
+              </w:rPr>
+              <w:t>完成系统各模块的健壮性分析</w:t>
             </w:r>
           </w:p>
           <w:p>
@@ -2636,18 +2406,18 @@
               </w:numPr>
               <w:topLinePunct/>
               <w:spacing w:line="360" w:lineRule="auto"/>
-              <w:ind w:firstLineChars="200" w:firstLine="480"/>
-              <w:rPr>
-                <w:rFonts w:ascii="宋体" w:hAnsi="宋体" w:cs="宋体" w:hint="eastAsia"/>
-                <w:sz w:val="24"/>
-              </w:rPr>
-            </w:pPr>
-            <w:r>
-              <w:rPr>
-                <w:rFonts w:ascii="宋体" w:hAnsi="宋体" w:cs="宋体"/>
-                <w:sz w:val="24"/>
-              </w:rPr>
-              <w:t>整理系统开发环境资料</w:t>
+              <w:ind w:firstLine="480" w:firstLineChars="200"/>
+              <w:rPr>
+                <w:rFonts w:hint="eastAsia" w:ascii="宋体" w:hAnsi="宋体" w:cs="宋体"/>
+                <w:sz w:val="24"/>
+              </w:rPr>
+            </w:pPr>
+            <w:r>
+              <w:rPr>
+                <w:rFonts w:hint="eastAsia" w:ascii="宋体" w:hAnsi="宋体" w:cs="宋体"/>
+                <w:sz w:val="24"/>
+              </w:rPr>
+              <w:t>编写毕业设计报告初稿</w:t>
             </w:r>
           </w:p>
           <w:p>
@@ -2658,59 +2428,15 @@
               </w:numPr>
               <w:topLinePunct/>
               <w:spacing w:line="360" w:lineRule="auto"/>
-              <w:ind w:firstLineChars="200" w:firstLine="480"/>
-              <w:rPr>
-                <w:rFonts w:ascii="宋体" w:hAnsi="宋体" w:cs="宋体" w:hint="eastAsia"/>
-                <w:sz w:val="24"/>
-              </w:rPr>
-            </w:pPr>
-            <w:r>
-              <w:rPr>
-                <w:rFonts w:ascii="宋体" w:hAnsi="宋体" w:cs="宋体" w:hint="eastAsia"/>
-                <w:sz w:val="24"/>
-              </w:rPr>
-              <w:t>完成系统各模块的健壮性分析</w:t>
-            </w:r>
-          </w:p>
-          <w:p>
-            <w:pPr>
-              <w:numPr>
-                <w:ilvl w:val="0"/>
-                <w:numId w:val="3"/>
-              </w:numPr>
-              <w:topLinePunct/>
-              <w:spacing w:line="360" w:lineRule="auto"/>
-              <w:ind w:firstLineChars="200" w:firstLine="480"/>
-              <w:rPr>
-                <w:rFonts w:ascii="宋体" w:hAnsi="宋体" w:cs="宋体" w:hint="eastAsia"/>
-                <w:sz w:val="24"/>
-              </w:rPr>
-            </w:pPr>
-            <w:r>
-              <w:rPr>
-                <w:rFonts w:ascii="宋体" w:hAnsi="宋体" w:cs="宋体" w:hint="eastAsia"/>
-                <w:sz w:val="24"/>
-              </w:rPr>
-              <w:t>编写毕业设计报告初稿</w:t>
-            </w:r>
-          </w:p>
-          <w:p>
-            <w:pPr>
-              <w:numPr>
-                <w:ilvl w:val="0"/>
-                <w:numId w:val="3"/>
-              </w:numPr>
-              <w:topLinePunct/>
-              <w:spacing w:line="360" w:lineRule="auto"/>
-              <w:ind w:firstLineChars="200" w:firstLine="480"/>
-              <w:rPr>
-                <w:rFonts w:ascii="宋体" w:hAnsi="宋体" w:cs="宋体" w:hint="eastAsia"/>
-                <w:sz w:val="24"/>
-              </w:rPr>
-            </w:pPr>
-            <w:r>
-              <w:rPr>
-                <w:rFonts w:ascii="宋体" w:hAnsi="宋体" w:cs="宋体" w:hint="eastAsia"/>
+              <w:ind w:firstLine="480" w:firstLineChars="200"/>
+              <w:rPr>
+                <w:rFonts w:hint="eastAsia" w:ascii="宋体" w:hAnsi="宋体" w:cs="宋体"/>
+                <w:sz w:val="24"/>
+              </w:rPr>
+            </w:pPr>
+            <w:r>
+              <w:rPr>
+                <w:rFonts w:hint="eastAsia" w:ascii="宋体" w:hAnsi="宋体" w:cs="宋体"/>
                 <w:sz w:val="24"/>
               </w:rPr>
               <w:t>修改毕业设计报告初稿格式</w:t>
@@ -2720,33 +2446,26 @@
             <w:pPr>
               <w:topLinePunct/>
               <w:spacing w:line="360" w:lineRule="auto"/>
-              <w:ind w:firstLineChars="200" w:firstLine="480"/>
-              <w:rPr>
-                <w:rFonts w:ascii="宋体" w:hAnsi="宋体" w:cs="宋体" w:hint="eastAsia"/>
-                <w:sz w:val="24"/>
-              </w:rPr>
-            </w:pPr>
-            <w:r>
-              <w:rPr>
-                <w:rFonts w:ascii="宋体" w:hAnsi="宋体" w:cs="宋体" w:hint="eastAsia"/>
-                <w:sz w:val="24"/>
-              </w:rPr>
-              <w:t>检查情况</w:t>
-            </w:r>
-            <w:r>
-              <w:rPr>
-                <w:rFonts w:ascii="宋体" w:hAnsi="宋体" w:cs="宋体" w:hint="eastAsia"/>
-                <w:sz w:val="24"/>
-              </w:rPr>
-              <w:t>：当面检查代码完成情况并演示系统，以及毕业设计初稿完成情况</w:t>
-            </w:r>
-          </w:p>
-          <w:p>
-            <w:pPr>
-              <w:topLinePunct/>
-              <w:spacing w:line="440" w:lineRule="exact"/>
-              <w:rPr>
-                <w:rFonts w:ascii="黑体" w:eastAsia="黑体" w:hint="eastAsia"/>
+              <w:ind w:firstLine="480" w:firstLineChars="200"/>
+              <w:rPr>
+                <w:rFonts w:hint="eastAsia" w:ascii="宋体" w:hAnsi="宋体" w:cs="宋体"/>
+                <w:sz w:val="24"/>
+              </w:rPr>
+            </w:pPr>
+            <w:r>
+              <w:rPr>
+                <w:rFonts w:hint="eastAsia" w:ascii="宋体" w:hAnsi="宋体" w:cs="宋体"/>
+                <w:sz w:val="24"/>
+              </w:rPr>
+              <w:t>检查情况：当面检查代码完成情况并演示系统，以及毕业设计初稿完成情况</w:t>
+            </w:r>
+          </w:p>
+          <w:p>
+            <w:pPr>
+              <w:topLinePunct/>
+              <w:spacing w:line="440" w:lineRule="exact"/>
+              <w:rPr>
+                <w:rFonts w:hint="eastAsia" w:ascii="黑体" w:eastAsia="黑体"/>
                 <w:bCs/>
                 <w:kern w:val="10"/>
                 <w:sz w:val="22"/>
@@ -2759,7 +2478,7 @@
               <w:topLinePunct/>
               <w:spacing w:line="440" w:lineRule="exact"/>
               <w:rPr>
-                <w:rFonts w:ascii="黑体" w:eastAsia="黑体" w:hint="eastAsia"/>
+                <w:rFonts w:hint="eastAsia" w:ascii="黑体" w:eastAsia="黑体"/>
                 <w:bCs/>
                 <w:kern w:val="10"/>
                 <w:sz w:val="22"/>
@@ -2772,7 +2491,7 @@
               <w:topLinePunct/>
               <w:spacing w:line="440" w:lineRule="exact"/>
               <w:rPr>
-                <w:rFonts w:ascii="黑体" w:eastAsia="黑体" w:hint="eastAsia"/>
+                <w:rFonts w:hint="eastAsia" w:ascii="黑体" w:eastAsia="黑体"/>
                 <w:bCs/>
                 <w:kern w:val="10"/>
                 <w:sz w:val="22"/>
@@ -2785,7 +2504,7 @@
               <w:topLinePunct/>
               <w:spacing w:line="440" w:lineRule="exact"/>
               <w:rPr>
-                <w:rFonts w:ascii="黑体" w:eastAsia="黑体" w:hint="eastAsia"/>
+                <w:rFonts w:hint="eastAsia" w:ascii="黑体" w:eastAsia="黑体"/>
                 <w:bCs/>
                 <w:kern w:val="10"/>
                 <w:sz w:val="22"/>
@@ -2798,7 +2517,7 @@
               <w:topLinePunct/>
               <w:spacing w:line="440" w:lineRule="exact"/>
               <w:rPr>
-                <w:rFonts w:ascii="黑体" w:eastAsia="黑体" w:hint="eastAsia"/>
+                <w:rFonts w:hint="eastAsia" w:ascii="黑体" w:eastAsia="黑体"/>
                 <w:bCs/>
                 <w:kern w:val="10"/>
                 <w:sz w:val="22"/>
@@ -2811,7 +2530,7 @@
               <w:topLinePunct/>
               <w:spacing w:line="440" w:lineRule="exact"/>
               <w:rPr>
-                <w:rFonts w:ascii="黑体" w:eastAsia="黑体" w:hint="eastAsia"/>
+                <w:rFonts w:hint="eastAsia" w:ascii="黑体" w:eastAsia="黑体"/>
                 <w:bCs/>
                 <w:kern w:val="10"/>
                 <w:sz w:val="22"/>
@@ -2824,7 +2543,7 @@
               <w:topLinePunct/>
               <w:spacing w:line="440" w:lineRule="exact"/>
               <w:rPr>
-                <w:rFonts w:ascii="黑体" w:eastAsia="黑体" w:hint="eastAsia"/>
+                <w:rFonts w:hint="eastAsia" w:ascii="黑体" w:eastAsia="黑体"/>
                 <w:bCs/>
                 <w:kern w:val="10"/>
                 <w:sz w:val="22"/>
@@ -2835,14 +2554,31 @@
         </w:tc>
       </w:tr>
       <w:tr>
+        <w:tblPrEx>
+          <w:tblBorders>
+            <w:top w:val="single" w:color="auto" w:sz="8" w:space="0"/>
+            <w:left w:val="single" w:color="auto" w:sz="8" w:space="0"/>
+            <w:bottom w:val="single" w:color="auto" w:sz="8" w:space="0"/>
+            <w:right w:val="single" w:color="auto" w:sz="8" w:space="0"/>
+            <w:insideH w:val="single" w:color="auto" w:sz="4" w:space="0"/>
+            <w:insideV w:val="single" w:color="auto" w:sz="4" w:space="0"/>
+          </w:tblBorders>
+          <w:tblLayout w:type="fixed"/>
+          <w:tblCellMar>
+            <w:top w:w="0" w:type="dxa"/>
+            <w:left w:w="108" w:type="dxa"/>
+            <w:bottom w:w="0" w:type="dxa"/>
+            <w:right w:w="108" w:type="dxa"/>
+          </w:tblCellMar>
+        </w:tblPrEx>
         <w:trPr>
-          <w:trHeight w:val="1181"/>
+          <w:trHeight w:val="1181" w:hRule="atLeast"/>
           <w:jc w:val="center"/>
         </w:trPr>
         <w:tc>
           <w:tcPr>
             <w:tcW w:w="903" w:type="dxa"/>
-            <w:vMerge/>
+            <w:vMerge w:val="continue"/>
             <w:vAlign w:val="center"/>
           </w:tcPr>
           <w:p>
@@ -2850,7 +2586,7 @@
               <w:topLinePunct/>
               <w:spacing w:line="440" w:lineRule="exact"/>
               <w:rPr>
-                <w:rFonts w:ascii="黑体" w:eastAsia="黑体" w:hint="eastAsia"/>
+                <w:rFonts w:hint="eastAsia" w:ascii="黑体" w:eastAsia="黑体"/>
                 <w:bCs/>
                 <w:kern w:val="10"/>
                 <w:sz w:val="22"/>
@@ -2870,7 +2606,7 @@
               <w:topLinePunct/>
               <w:spacing w:line="440" w:lineRule="exact"/>
               <w:rPr>
-                <w:rFonts w:ascii="黑体" w:eastAsia="黑体" w:hint="eastAsia"/>
+                <w:rFonts w:hint="eastAsia" w:ascii="黑体" w:eastAsia="黑体"/>
                 <w:bCs/>
                 <w:kern w:val="10"/>
                 <w:sz w:val="22"/>
@@ -2879,7 +2615,7 @@
             </w:pPr>
             <w:r>
               <w:rPr>
-                <w:rFonts w:ascii="黑体" w:eastAsia="黑体" w:hint="eastAsia"/>
+                <w:rFonts w:hint="eastAsia" w:ascii="黑体" w:eastAsia="黑体"/>
                 <w:bCs/>
                 <w:kern w:val="10"/>
                 <w:sz w:val="22"/>
@@ -2893,7 +2629,7 @@
               <w:topLinePunct/>
               <w:spacing w:line="440" w:lineRule="exact"/>
               <w:rPr>
-                <w:rFonts w:ascii="黑体" w:eastAsia="黑体" w:hint="eastAsia"/>
+                <w:rFonts w:hint="eastAsia" w:ascii="黑体" w:eastAsia="黑体"/>
                 <w:bCs/>
                 <w:kern w:val="10"/>
                 <w:sz w:val="22"/>
@@ -2931,7 +2667,7 @@
               <w:spacing w:line="440" w:lineRule="exact"/>
               <w:jc w:val="right"/>
               <w:rPr>
-                <w:rFonts w:ascii="黑体" w:eastAsia="黑体" w:hint="eastAsia"/>
+                <w:rFonts w:hint="eastAsia" w:ascii="黑体" w:eastAsia="黑体"/>
                 <w:bCs/>
                 <w:kern w:val="10"/>
                 <w:sz w:val="22"/>
@@ -2943,49 +2679,31 @@
                 <w:rFonts w:hint="eastAsia"/>
                 <w:sz w:val="24"/>
               </w:rPr>
-              <w:t xml:space="preserve">      20      </w:t>
-            </w:r>
-            <w:r>
-              <w:rPr>
-                <w:rFonts w:hint="eastAsia"/>
-                <w:sz w:val="24"/>
-              </w:rPr>
-              <w:t>年</w:t>
-            </w:r>
-            <w:r>
-              <w:rPr>
-                <w:rFonts w:hint="eastAsia"/>
-                <w:sz w:val="24"/>
-              </w:rPr>
-              <w:t xml:space="preserve">    </w:t>
-            </w:r>
-            <w:r>
-              <w:rPr>
-                <w:rFonts w:hint="eastAsia"/>
-                <w:sz w:val="24"/>
-              </w:rPr>
-              <w:t>月</w:t>
-            </w:r>
-            <w:r>
-              <w:rPr>
-                <w:rFonts w:hint="eastAsia"/>
-                <w:sz w:val="24"/>
-              </w:rPr>
-              <w:t xml:space="preserve">   </w:t>
-            </w:r>
-            <w:r>
-              <w:rPr>
-                <w:rFonts w:hint="eastAsia"/>
-                <w:sz w:val="24"/>
-              </w:rPr>
-              <w:t>日</w:t>
+              <w:t xml:space="preserve">      20      年    月   日</w:t>
             </w:r>
           </w:p>
         </w:tc>
       </w:tr>
       <w:tr>
+        <w:tblPrEx>
+          <w:tblBorders>
+            <w:top w:val="single" w:color="auto" w:sz="8" w:space="0"/>
+            <w:left w:val="single" w:color="auto" w:sz="8" w:space="0"/>
+            <w:bottom w:val="single" w:color="auto" w:sz="8" w:space="0"/>
+            <w:right w:val="single" w:color="auto" w:sz="8" w:space="0"/>
+            <w:insideH w:val="single" w:color="auto" w:sz="4" w:space="0"/>
+            <w:insideV w:val="single" w:color="auto" w:sz="4" w:space="0"/>
+          </w:tblBorders>
+          <w:tblLayout w:type="fixed"/>
+          <w:tblCellMar>
+            <w:top w:w="0" w:type="dxa"/>
+            <w:left w:w="108" w:type="dxa"/>
+            <w:bottom w:w="0" w:type="dxa"/>
+            <w:right w:w="108" w:type="dxa"/>
+          </w:tblCellMar>
+        </w:tblPrEx>
         <w:trPr>
-          <w:trHeight w:val="443"/>
+          <w:trHeight w:val="443" w:hRule="atLeast"/>
           <w:jc w:val="center"/>
         </w:trPr>
         <w:tc>
@@ -2999,16 +2717,15 @@
               <w:spacing w:line="400" w:lineRule="exact"/>
               <w:jc w:val="center"/>
               <w:rPr>
-                <w:rFonts w:ascii="黑体" w:eastAsia="黑体" w:hAnsi="黑体" w:hint="eastAsia"/>
-                <w:sz w:val="24"/>
-              </w:rPr>
-            </w:pPr>
-            <w:r>
-              <w:rPr>
-                <w:rFonts w:ascii="黑体" w:eastAsia="黑体" w:hAnsi="黑体" w:hint="eastAsia"/>
-                <w:sz w:val="24"/>
-              </w:rPr>
-              <w:lastRenderedPageBreak/>
+                <w:rFonts w:hint="eastAsia" w:ascii="黑体" w:hAnsi="黑体" w:eastAsia="黑体"/>
+                <w:sz w:val="24"/>
+              </w:rPr>
+            </w:pPr>
+            <w:r>
+              <w:rPr>
+                <w:rFonts w:hint="eastAsia" w:ascii="黑体" w:hAnsi="黑体" w:eastAsia="黑体"/>
+                <w:sz w:val="24"/>
+              </w:rPr>
               <w:t>修</w:t>
             </w:r>
           </w:p>
@@ -3017,13 +2734,13 @@
               <w:spacing w:line="400" w:lineRule="exact"/>
               <w:jc w:val="center"/>
               <w:rPr>
-                <w:rFonts w:ascii="黑体" w:eastAsia="黑体" w:hAnsi="黑体" w:hint="eastAsia"/>
-                <w:sz w:val="24"/>
-              </w:rPr>
-            </w:pPr>
-            <w:r>
-              <w:rPr>
-                <w:rFonts w:ascii="黑体" w:eastAsia="黑体" w:hAnsi="黑体" w:hint="eastAsia"/>
+                <w:rFonts w:hint="eastAsia" w:ascii="黑体" w:hAnsi="黑体" w:eastAsia="黑体"/>
+                <w:sz w:val="24"/>
+              </w:rPr>
+            </w:pPr>
+            <w:r>
+              <w:rPr>
+                <w:rFonts w:hint="eastAsia" w:ascii="黑体" w:hAnsi="黑体" w:eastAsia="黑体"/>
                 <w:sz w:val="24"/>
               </w:rPr>
               <w:t>改</w:t>
@@ -3034,13 +2751,13 @@
               <w:spacing w:line="400" w:lineRule="exact"/>
               <w:jc w:val="center"/>
               <w:rPr>
-                <w:rFonts w:ascii="黑体" w:eastAsia="黑体" w:hAnsi="黑体" w:hint="eastAsia"/>
-                <w:sz w:val="24"/>
-              </w:rPr>
-            </w:pPr>
-            <w:r>
-              <w:rPr>
-                <w:rFonts w:ascii="黑体" w:eastAsia="黑体" w:hAnsi="黑体" w:hint="eastAsia"/>
+                <w:rFonts w:hint="eastAsia" w:ascii="黑体" w:hAnsi="黑体" w:eastAsia="黑体"/>
+                <w:sz w:val="24"/>
+              </w:rPr>
+            </w:pPr>
+            <w:r>
+              <w:rPr>
+                <w:rFonts w:hint="eastAsia" w:ascii="黑体" w:hAnsi="黑体" w:eastAsia="黑体"/>
                 <w:sz w:val="24"/>
               </w:rPr>
               <w:t>完</w:t>
@@ -3051,13 +2768,13 @@
               <w:spacing w:line="400" w:lineRule="exact"/>
               <w:jc w:val="center"/>
               <w:rPr>
-                <w:rFonts w:ascii="黑体" w:eastAsia="黑体" w:hAnsi="黑体" w:hint="eastAsia"/>
-                <w:sz w:val="24"/>
-              </w:rPr>
-            </w:pPr>
-            <w:r>
-              <w:rPr>
-                <w:rFonts w:ascii="黑体" w:eastAsia="黑体" w:hAnsi="黑体" w:hint="eastAsia"/>
+                <w:rFonts w:hint="eastAsia" w:ascii="黑体" w:hAnsi="黑体" w:eastAsia="黑体"/>
+                <w:sz w:val="24"/>
+              </w:rPr>
+            </w:pPr>
+            <w:r>
+              <w:rPr>
+                <w:rFonts w:hint="eastAsia" w:ascii="黑体" w:hAnsi="黑体" w:eastAsia="黑体"/>
                 <w:sz w:val="24"/>
               </w:rPr>
               <w:t>善</w:t>
@@ -3068,13 +2785,13 @@
               <w:spacing w:line="400" w:lineRule="exact"/>
               <w:jc w:val="center"/>
               <w:rPr>
-                <w:rFonts w:ascii="黑体" w:eastAsia="黑体" w:hAnsi="黑体" w:hint="eastAsia"/>
-                <w:sz w:val="24"/>
-              </w:rPr>
-            </w:pPr>
-            <w:r>
-              <w:rPr>
-                <w:rFonts w:ascii="黑体" w:eastAsia="黑体" w:hAnsi="黑体" w:hint="eastAsia"/>
+                <w:rFonts w:hint="eastAsia" w:ascii="黑体" w:hAnsi="黑体" w:eastAsia="黑体"/>
+                <w:sz w:val="24"/>
+              </w:rPr>
+            </w:pPr>
+            <w:r>
+              <w:rPr>
+                <w:rFonts w:hint="eastAsia" w:ascii="黑体" w:hAnsi="黑体" w:eastAsia="黑体"/>
                 <w:sz w:val="24"/>
               </w:rPr>
               <w:t>和</w:t>
@@ -3085,13 +2802,13 @@
               <w:spacing w:line="400" w:lineRule="exact"/>
               <w:jc w:val="center"/>
               <w:rPr>
-                <w:rFonts w:ascii="黑体" w:eastAsia="黑体" w:hAnsi="黑体" w:hint="eastAsia"/>
-                <w:sz w:val="24"/>
-              </w:rPr>
-            </w:pPr>
-            <w:r>
-              <w:rPr>
-                <w:rFonts w:ascii="黑体" w:eastAsia="黑体" w:hAnsi="黑体" w:hint="eastAsia"/>
+                <w:rFonts w:hint="eastAsia" w:ascii="黑体" w:hAnsi="黑体" w:eastAsia="黑体"/>
+                <w:sz w:val="24"/>
+              </w:rPr>
+            </w:pPr>
+            <w:r>
+              <w:rPr>
+                <w:rFonts w:hint="eastAsia" w:ascii="黑体" w:hAnsi="黑体" w:eastAsia="黑体"/>
                 <w:sz w:val="24"/>
               </w:rPr>
               <w:t>定</w:t>
@@ -3102,13 +2819,13 @@
               <w:spacing w:line="400" w:lineRule="exact"/>
               <w:jc w:val="center"/>
               <w:rPr>
-                <w:rFonts w:ascii="黑体" w:eastAsia="黑体" w:hAnsi="黑体" w:hint="eastAsia"/>
-                <w:sz w:val="24"/>
-              </w:rPr>
-            </w:pPr>
-            <w:r>
-              <w:rPr>
-                <w:rFonts w:ascii="黑体" w:eastAsia="黑体" w:hAnsi="黑体" w:hint="eastAsia"/>
+                <w:rFonts w:hint="eastAsia" w:ascii="黑体" w:hAnsi="黑体" w:eastAsia="黑体"/>
+                <w:sz w:val="24"/>
+              </w:rPr>
+            </w:pPr>
+            <w:r>
+              <w:rPr>
+                <w:rFonts w:hint="eastAsia" w:ascii="黑体" w:hAnsi="黑体" w:eastAsia="黑体"/>
                 <w:sz w:val="24"/>
               </w:rPr>
               <w:t>稿</w:t>
@@ -3119,13 +2836,13 @@
               <w:spacing w:line="400" w:lineRule="exact"/>
               <w:jc w:val="center"/>
               <w:rPr>
-                <w:rFonts w:ascii="黑体" w:eastAsia="黑体" w:hAnsi="黑体" w:hint="eastAsia"/>
-                <w:sz w:val="24"/>
-              </w:rPr>
-            </w:pPr>
-            <w:r>
-              <w:rPr>
-                <w:rFonts w:ascii="黑体" w:eastAsia="黑体" w:hAnsi="黑体" w:hint="eastAsia"/>
+                <w:rFonts w:hint="eastAsia" w:ascii="黑体" w:hAnsi="黑体" w:eastAsia="黑体"/>
+                <w:sz w:val="24"/>
+              </w:rPr>
+            </w:pPr>
+            <w:r>
+              <w:rPr>
+                <w:rFonts w:hint="eastAsia" w:ascii="黑体" w:hAnsi="黑体" w:eastAsia="黑体"/>
                 <w:sz w:val="24"/>
               </w:rPr>
               <w:t>阶</w:t>
@@ -3137,13 +2854,13 @@
               <w:spacing w:line="440" w:lineRule="exact"/>
               <w:jc w:val="center"/>
               <w:rPr>
-                <w:rFonts w:ascii="黑体" w:eastAsia="黑体" w:hAnsi="黑体" w:hint="eastAsia"/>
-                <w:sz w:val="24"/>
-              </w:rPr>
-            </w:pPr>
-            <w:r>
-              <w:rPr>
-                <w:rFonts w:ascii="黑体" w:eastAsia="黑体" w:hAnsi="黑体" w:hint="eastAsia"/>
+                <w:rFonts w:hint="eastAsia" w:ascii="黑体" w:hAnsi="黑体" w:eastAsia="黑体"/>
+                <w:sz w:val="24"/>
+              </w:rPr>
+            </w:pPr>
+            <w:r>
+              <w:rPr>
+                <w:rFonts w:hint="eastAsia" w:ascii="黑体" w:hAnsi="黑体" w:eastAsia="黑体"/>
                 <w:sz w:val="24"/>
               </w:rPr>
               <w:t>段</w:t>
@@ -3155,7 +2872,7 @@
               <w:spacing w:line="440" w:lineRule="exact"/>
               <w:jc w:val="center"/>
               <w:rPr>
-                <w:rFonts w:ascii="黑体" w:eastAsia="黑体" w:hint="eastAsia"/>
+                <w:rFonts w:hint="eastAsia" w:ascii="黑体" w:eastAsia="黑体"/>
                 <w:bCs/>
                 <w:kern w:val="10"/>
                 <w:sz w:val="22"/>
@@ -3175,77 +2892,37 @@
               <w:topLinePunct/>
               <w:spacing w:line="440" w:lineRule="exact"/>
               <w:rPr>
-                <w:rFonts w:ascii="黑体" w:eastAsia="黑体" w:hint="eastAsia"/>
-                <w:bCs/>
-                <w:kern w:val="10"/>
-                <w:sz w:val="24"/>
-                <w:szCs w:val="22"/>
-              </w:rPr>
-            </w:pPr>
-            <w:r>
-              <w:rPr>
-                <w:rFonts w:ascii="黑体" w:eastAsia="黑体" w:hint="eastAsia"/>
-                <w:bCs/>
-                <w:kern w:val="10"/>
-                <w:sz w:val="24"/>
-                <w:szCs w:val="22"/>
-              </w:rPr>
-              <w:t>工作记录</w:t>
-            </w:r>
-            <w:r>
-              <w:rPr>
-                <w:rFonts w:ascii="黑体" w:eastAsia="黑体" w:hint="eastAsia"/>
-                <w:bCs/>
-                <w:kern w:val="10"/>
-                <w:sz w:val="24"/>
-                <w:szCs w:val="22"/>
-              </w:rPr>
-              <w:t>(</w:t>
-            </w:r>
-            <w:r>
-              <w:rPr>
-                <w:rFonts w:ascii="黑体" w:eastAsia="黑体" w:hint="eastAsia"/>
-                <w:bCs/>
-                <w:kern w:val="10"/>
-                <w:sz w:val="24"/>
-                <w:szCs w:val="22"/>
-              </w:rPr>
-              <w:t>指导方式、指导内容、检查情况等</w:t>
-            </w:r>
-            <w:r>
-              <w:rPr>
-                <w:rFonts w:ascii="黑体" w:eastAsia="黑体" w:hint="eastAsia"/>
-                <w:bCs/>
-                <w:kern w:val="10"/>
-                <w:sz w:val="24"/>
-                <w:szCs w:val="22"/>
-              </w:rPr>
-              <w:t>)</w:t>
-            </w:r>
-            <w:r>
-              <w:rPr>
-                <w:rFonts w:ascii="黑体" w:eastAsia="黑体" w:hint="eastAsia"/>
-                <w:bCs/>
-                <w:kern w:val="10"/>
-                <w:sz w:val="24"/>
-                <w:szCs w:val="22"/>
-              </w:rPr>
-              <w:t>：</w:t>
-            </w:r>
-          </w:p>
-          <w:p>
-            <w:pPr>
-              <w:topLinePunct/>
-              <w:spacing w:line="360" w:lineRule="auto"/>
-              <w:ind w:firstLineChars="200" w:firstLine="480"/>
-              <w:rPr>
-                <w:rFonts w:ascii="宋体" w:hAnsi="宋体" w:cs="宋体" w:hint="eastAsia"/>
-                <w:sz w:val="24"/>
-              </w:rPr>
-            </w:pPr>
-            <w:r>
-              <w:rPr>
-                <w:rFonts w:ascii="宋体" w:hAnsi="宋体" w:cs="宋体" w:hint="eastAsia"/>
+                <w:rFonts w:hint="eastAsia" w:ascii="黑体" w:eastAsia="黑体"/>
+                <w:bCs/>
+                <w:kern w:val="10"/>
+                <w:sz w:val="24"/>
+                <w:szCs w:val="22"/>
+              </w:rPr>
+            </w:pPr>
+            <w:r>
+              <w:rPr>
+                <w:rFonts w:hint="eastAsia" w:ascii="黑体" w:eastAsia="黑体"/>
+                <w:bCs/>
+                <w:kern w:val="10"/>
+                <w:sz w:val="24"/>
+                <w:szCs w:val="22"/>
+              </w:rPr>
+              <w:t>工作记录(指导方式、指导内容、检查情况等)：</w:t>
+            </w:r>
+          </w:p>
+          <w:p>
+            <w:pPr>
+              <w:topLinePunct/>
+              <w:spacing w:line="360" w:lineRule="auto"/>
+              <w:ind w:firstLine="480" w:firstLineChars="200"/>
+              <w:rPr>
+                <w:rFonts w:hint="eastAsia" w:ascii="宋体" w:hAnsi="宋体" w:cs="宋体"/>
+                <w:sz w:val="24"/>
+              </w:rPr>
+            </w:pPr>
+            <w:r>
+              <w:rPr>
+                <w:rFonts w:hint="eastAsia" w:ascii="宋体" w:hAnsi="宋体" w:cs="宋体"/>
                 <w:sz w:val="24"/>
               </w:rPr>
               <w:t>指导方式：微信、QQ、</w:t>
@@ -3259,7 +2936,7 @@
             </w:r>
             <w:r>
               <w:rPr>
-                <w:rFonts w:ascii="宋体" w:hAnsi="宋体" w:cs="宋体" w:hint="eastAsia"/>
+                <w:rFonts w:hint="eastAsia" w:ascii="宋体" w:hAnsi="宋体" w:cs="宋体"/>
                 <w:sz w:val="24"/>
               </w:rPr>
               <w:t>当面指导</w:t>
@@ -3269,15 +2946,15 @@
             <w:pPr>
               <w:topLinePunct/>
               <w:spacing w:line="360" w:lineRule="auto"/>
-              <w:ind w:firstLineChars="200" w:firstLine="480"/>
-              <w:rPr>
-                <w:rFonts w:ascii="宋体" w:hAnsi="宋体" w:cs="宋体" w:hint="eastAsia"/>
-                <w:sz w:val="24"/>
-              </w:rPr>
-            </w:pPr>
-            <w:r>
-              <w:rPr>
-                <w:rFonts w:ascii="宋体" w:hAnsi="宋体" w:cs="宋体" w:hint="eastAsia"/>
+              <w:ind w:firstLine="480" w:firstLineChars="200"/>
+              <w:rPr>
+                <w:rFonts w:hint="eastAsia" w:ascii="宋体" w:hAnsi="宋体" w:cs="宋体"/>
+                <w:sz w:val="24"/>
+              </w:rPr>
+            </w:pPr>
+            <w:r>
+              <w:rPr>
+                <w:rFonts w:hint="eastAsia" w:ascii="宋体" w:hAnsi="宋体" w:cs="宋体"/>
                 <w:sz w:val="24"/>
               </w:rPr>
               <w:t>指导内容：</w:t>
@@ -3299,7 +2976,7 @@
             </w:pPr>
             <w:r>
               <w:rPr>
-                <w:rFonts w:ascii="宋体" w:hAnsi="宋体" w:cs="宋体" w:hint="eastAsia"/>
+                <w:rFonts w:hint="eastAsia" w:ascii="宋体" w:hAnsi="宋体" w:cs="宋体"/>
                 <w:sz w:val="24"/>
               </w:rPr>
               <w:t>修改文档格式</w:t>
@@ -3313,7 +2990,7 @@
               </w:numPr>
               <w:topLinePunct/>
               <w:spacing w:line="360" w:lineRule="auto"/>
-              <w:ind w:firstLineChars="200" w:firstLine="480"/>
+              <w:ind w:firstLine="480" w:firstLineChars="200"/>
               <w:rPr>
                 <w:rFonts w:ascii="宋体" w:hAnsi="宋体" w:cs="宋体"/>
                 <w:sz w:val="24"/>
@@ -3321,7 +2998,7 @@
             </w:pPr>
             <w:r>
               <w:rPr>
-                <w:rFonts w:ascii="宋体" w:hAnsi="宋体" w:cs="宋体" w:hint="eastAsia"/>
+                <w:rFonts w:hint="eastAsia" w:ascii="宋体" w:hAnsi="宋体" w:cs="宋体"/>
                 <w:sz w:val="24"/>
               </w:rPr>
               <w:t>补充数据库设计图表</w:t>
@@ -3335,7 +3012,7 @@
               </w:numPr>
               <w:topLinePunct/>
               <w:spacing w:line="360" w:lineRule="auto"/>
-              <w:ind w:firstLineChars="200" w:firstLine="480"/>
+              <w:ind w:firstLine="480" w:firstLineChars="200"/>
               <w:rPr>
                 <w:rFonts w:ascii="宋体" w:hAnsi="宋体" w:cs="宋体"/>
                 <w:sz w:val="24"/>
@@ -3343,7 +3020,7 @@
             </w:pPr>
             <w:r>
               <w:rPr>
-                <w:rFonts w:ascii="宋体" w:hAnsi="宋体" w:cs="宋体" w:hint="eastAsia"/>
+                <w:rFonts w:hint="eastAsia" w:ascii="宋体" w:hAnsi="宋体" w:cs="宋体"/>
                 <w:sz w:val="24"/>
               </w:rPr>
               <w:t>添加登录功能</w:t>
@@ -3357,7 +3034,7 @@
               </w:numPr>
               <w:topLinePunct/>
               <w:spacing w:line="360" w:lineRule="auto"/>
-              <w:ind w:firstLineChars="200" w:firstLine="480"/>
+              <w:ind w:firstLine="480" w:firstLineChars="200"/>
               <w:rPr>
                 <w:rFonts w:ascii="宋体" w:hAnsi="宋体" w:cs="宋体"/>
                 <w:sz w:val="24"/>
@@ -3365,7 +3042,7 @@
             </w:pPr>
             <w:r>
               <w:rPr>
-                <w:rFonts w:ascii="宋体" w:hAnsi="宋体" w:cs="宋体" w:hint="eastAsia"/>
+                <w:rFonts w:hint="eastAsia" w:ascii="宋体" w:hAnsi="宋体" w:cs="宋体"/>
                 <w:sz w:val="24"/>
               </w:rPr>
               <w:t>添加登录操作记录功能</w:t>
@@ -3379,7 +3056,7 @@
               </w:numPr>
               <w:topLinePunct/>
               <w:spacing w:line="360" w:lineRule="auto"/>
-              <w:ind w:firstLineChars="200" w:firstLine="480"/>
+              <w:ind w:firstLine="480" w:firstLineChars="200"/>
               <w:rPr>
                 <w:rFonts w:ascii="宋体" w:hAnsi="宋体" w:cs="宋体"/>
                 <w:sz w:val="24"/>
@@ -3387,7 +3064,7 @@
             </w:pPr>
             <w:r>
               <w:rPr>
-                <w:rFonts w:ascii="宋体" w:hAnsi="宋体" w:cs="宋体" w:hint="eastAsia"/>
+                <w:rFonts w:hint="eastAsia" w:ascii="宋体" w:hAnsi="宋体" w:cs="宋体"/>
                 <w:sz w:val="24"/>
               </w:rPr>
               <w:t>添加下载记录功能</w:t>
@@ -3401,7 +3078,7 @@
               </w:numPr>
               <w:topLinePunct/>
               <w:spacing w:line="360" w:lineRule="auto"/>
-              <w:ind w:firstLineChars="200" w:firstLine="480"/>
+              <w:ind w:firstLine="480" w:firstLineChars="200"/>
               <w:rPr>
                 <w:rFonts w:ascii="宋体" w:hAnsi="宋体" w:cs="宋体"/>
                 <w:sz w:val="24"/>
@@ -3409,7 +3086,7 @@
             </w:pPr>
             <w:r>
               <w:rPr>
-                <w:rFonts w:ascii="宋体" w:hAnsi="宋体" w:cs="宋体" w:hint="eastAsia"/>
+                <w:rFonts w:hint="eastAsia" w:ascii="宋体" w:hAnsi="宋体" w:cs="宋体"/>
                 <w:sz w:val="24"/>
               </w:rPr>
               <w:t>添加报警功能</w:t>
@@ -3423,7 +3100,7 @@
               </w:numPr>
               <w:topLinePunct/>
               <w:spacing w:line="360" w:lineRule="auto"/>
-              <w:ind w:firstLineChars="200" w:firstLine="480"/>
+              <w:ind w:firstLine="480" w:firstLineChars="200"/>
               <w:rPr>
                 <w:rFonts w:ascii="宋体" w:hAnsi="宋体" w:cs="宋体"/>
                 <w:sz w:val="24"/>
@@ -3431,7 +3108,7 @@
             </w:pPr>
             <w:r>
               <w:rPr>
-                <w:rFonts w:ascii="宋体" w:hAnsi="宋体" w:cs="宋体" w:hint="eastAsia"/>
+                <w:rFonts w:hint="eastAsia" w:ascii="宋体" w:hAnsi="宋体" w:cs="宋体"/>
                 <w:sz w:val="24"/>
               </w:rPr>
               <w:t>完善Web模块数据统计通能</w:t>
@@ -3445,7 +3122,7 @@
               </w:numPr>
               <w:topLinePunct/>
               <w:spacing w:line="360" w:lineRule="auto"/>
-              <w:ind w:firstLineChars="200" w:firstLine="480"/>
+              <w:ind w:firstLine="480" w:firstLineChars="200"/>
               <w:rPr>
                 <w:rFonts w:ascii="宋体" w:hAnsi="宋体" w:cs="宋体"/>
                 <w:sz w:val="24"/>
@@ -3453,7 +3130,7 @@
             </w:pPr>
             <w:r>
               <w:rPr>
-                <w:rFonts w:ascii="宋体" w:hAnsi="宋体" w:cs="宋体" w:hint="eastAsia"/>
+                <w:rFonts w:hint="eastAsia" w:ascii="宋体" w:hAnsi="宋体" w:cs="宋体"/>
                 <w:sz w:val="24"/>
               </w:rPr>
               <w:t>整理社会学工程共计分析</w:t>
@@ -3467,7 +3144,7 @@
               </w:numPr>
               <w:topLinePunct/>
               <w:spacing w:line="360" w:lineRule="auto"/>
-              <w:ind w:firstLineChars="200" w:firstLine="480"/>
+              <w:ind w:firstLine="480" w:firstLineChars="200"/>
               <w:rPr>
                 <w:rFonts w:ascii="宋体" w:hAnsi="宋体" w:cs="宋体"/>
                 <w:sz w:val="24"/>
@@ -3475,7 +3152,7 @@
             </w:pPr>
             <w:r>
               <w:rPr>
-                <w:rFonts w:ascii="宋体" w:hAnsi="宋体" w:cs="宋体" w:hint="eastAsia"/>
+                <w:rFonts w:hint="eastAsia" w:ascii="宋体" w:hAnsi="宋体" w:cs="宋体"/>
                 <w:sz w:val="24"/>
               </w:rPr>
               <w:t>完善系统安全性分析</w:t>
@@ -3489,39 +3166,18 @@
               </w:numPr>
               <w:topLinePunct/>
               <w:spacing w:line="360" w:lineRule="auto"/>
-              <w:ind w:firstLineChars="200" w:firstLine="480"/>
-              <w:rPr>
-                <w:rFonts w:ascii="宋体" w:hAnsi="宋体" w:cs="宋体" w:hint="eastAsia"/>
-                <w:sz w:val="24"/>
-              </w:rPr>
-            </w:pPr>
-            <w:r>
-              <w:rPr>
-                <w:rFonts w:ascii="宋体" w:hAnsi="宋体" w:cs="宋体" w:hint="eastAsia"/>
-                <w:sz w:val="24"/>
-              </w:rPr>
-              <w:t>统一文档</w:t>
-            </w:r>
-            <w:r>
-              <w:rPr>
-                <w:rFonts w:ascii="宋体" w:hAnsi="宋体" w:cs="宋体" w:hint="eastAsia"/>
-                <w:sz w:val="24"/>
-              </w:rPr>
-              <w:t>内各种</w:t>
-            </w:r>
-            <w:r>
-              <w:rPr>
-                <w:rFonts w:ascii="宋体" w:hAnsi="宋体" w:cs="宋体" w:hint="eastAsia"/>
-                <w:sz w:val="24"/>
-              </w:rPr>
-              <w:t>专业用语</w:t>
-            </w:r>
-            <w:r>
-              <w:rPr>
-                <w:rFonts w:ascii="宋体" w:hAnsi="宋体" w:cs="宋体" w:hint="eastAsia"/>
-                <w:sz w:val="24"/>
-              </w:rPr>
-              <w:t>格式</w:t>
+              <w:ind w:firstLine="480" w:firstLineChars="200"/>
+              <w:rPr>
+                <w:rFonts w:hint="eastAsia" w:ascii="宋体" w:hAnsi="宋体" w:cs="宋体"/>
+                <w:sz w:val="24"/>
+              </w:rPr>
+            </w:pPr>
+            <w:r>
+              <w:rPr>
+                <w:rFonts w:hint="eastAsia" w:ascii="宋体" w:hAnsi="宋体" w:cs="宋体"/>
+                <w:sz w:val="24"/>
+              </w:rPr>
+              <w:t>统一文档内各种专业用语格式</w:t>
             </w:r>
           </w:p>
           <w:p>
@@ -3532,150 +3188,177 @@
               </w:numPr>
               <w:topLinePunct/>
               <w:spacing w:line="360" w:lineRule="auto"/>
-              <w:ind w:firstLineChars="200" w:firstLine="480"/>
-              <w:rPr>
-                <w:rFonts w:ascii="宋体" w:hAnsi="宋体" w:cs="宋体" w:hint="eastAsia"/>
-                <w:sz w:val="24"/>
-              </w:rPr>
-            </w:pPr>
-            <w:r>
-              <w:rPr>
-                <w:rFonts w:ascii="宋体" w:hAnsi="宋体" w:cs="宋体" w:hint="eastAsia"/>
-                <w:sz w:val="24"/>
-              </w:rPr>
-              <w:t>修改毕业设计报告定</w:t>
-            </w:r>
-            <w:r>
-              <w:rPr>
-                <w:rFonts w:ascii="宋体" w:hAnsi="宋体" w:cs="宋体" w:hint="eastAsia"/>
-                <w:sz w:val="24"/>
-              </w:rPr>
-              <w:t>稿格式</w:t>
-            </w:r>
-          </w:p>
-          <w:p>
-            <w:pPr>
-              <w:topLinePunct/>
-              <w:spacing w:line="360" w:lineRule="auto"/>
-              <w:ind w:firstLineChars="200" w:firstLine="480"/>
-              <w:rPr>
-                <w:rFonts w:ascii="宋体" w:hAnsi="宋体" w:cs="宋体" w:hint="eastAsia"/>
-                <w:sz w:val="24"/>
-              </w:rPr>
-            </w:pPr>
-            <w:r>
-              <w:rPr>
-                <w:rFonts w:ascii="宋体" w:hAnsi="宋体" w:cs="宋体" w:hint="eastAsia"/>
-                <w:sz w:val="24"/>
-              </w:rPr>
-              <w:t>检查情况：当面检查代码完成情况并演示系统，以及毕业设计</w:t>
-            </w:r>
-            <w:r>
-              <w:rPr>
-                <w:rFonts w:ascii="宋体" w:hAnsi="宋体" w:cs="宋体" w:hint="eastAsia"/>
-                <w:sz w:val="24"/>
-              </w:rPr>
-              <w:t>定</w:t>
-            </w:r>
-            <w:r>
-              <w:rPr>
-                <w:rFonts w:ascii="宋体" w:hAnsi="宋体" w:cs="宋体" w:hint="eastAsia"/>
-                <w:sz w:val="24"/>
-              </w:rPr>
-              <w:t>稿完成情况</w:t>
-            </w:r>
-          </w:p>
-          <w:p>
-            <w:pPr>
-              <w:topLinePunct/>
-              <w:spacing w:line="440" w:lineRule="exact"/>
-              <w:rPr>
-                <w:rFonts w:ascii="黑体" w:eastAsia="黑体"/>
-                <w:bCs/>
-                <w:kern w:val="10"/>
-                <w:sz w:val="22"/>
-                <w:szCs w:val="22"/>
-              </w:rPr>
-            </w:pPr>
-          </w:p>
-          <w:p>
-            <w:pPr>
-              <w:topLinePunct/>
-              <w:spacing w:line="440" w:lineRule="exact"/>
-              <w:rPr>
-                <w:rFonts w:ascii="黑体" w:eastAsia="黑体" w:hint="eastAsia"/>
-                <w:bCs/>
-                <w:kern w:val="10"/>
-                <w:sz w:val="22"/>
-                <w:szCs w:val="22"/>
-              </w:rPr>
-            </w:pPr>
-          </w:p>
-          <w:p>
-            <w:pPr>
-              <w:topLinePunct/>
-              <w:spacing w:line="440" w:lineRule="exact"/>
-              <w:rPr>
-                <w:rFonts w:ascii="黑体" w:eastAsia="黑体" w:hint="eastAsia"/>
-                <w:bCs/>
-                <w:kern w:val="10"/>
-                <w:sz w:val="22"/>
-                <w:szCs w:val="22"/>
-              </w:rPr>
-            </w:pPr>
-          </w:p>
-          <w:p>
-            <w:pPr>
-              <w:topLinePunct/>
-              <w:spacing w:line="440" w:lineRule="exact"/>
-              <w:rPr>
-                <w:rFonts w:ascii="黑体" w:eastAsia="黑体" w:hint="eastAsia"/>
-                <w:bCs/>
-                <w:kern w:val="10"/>
-                <w:sz w:val="22"/>
-                <w:szCs w:val="22"/>
-              </w:rPr>
-            </w:pPr>
-          </w:p>
-          <w:p>
-            <w:pPr>
-              <w:topLinePunct/>
-              <w:spacing w:line="440" w:lineRule="exact"/>
-              <w:rPr>
-                <w:rFonts w:ascii="黑体" w:eastAsia="黑体" w:hint="eastAsia"/>
-                <w:bCs/>
-                <w:kern w:val="10"/>
-                <w:sz w:val="22"/>
-                <w:szCs w:val="22"/>
-              </w:rPr>
-            </w:pPr>
-          </w:p>
-          <w:p>
-            <w:pPr>
-              <w:topLinePunct/>
-              <w:spacing w:line="440" w:lineRule="exact"/>
-              <w:rPr>
-                <w:rFonts w:ascii="黑体" w:eastAsia="黑体" w:hint="eastAsia"/>
-                <w:bCs/>
-                <w:kern w:val="10"/>
-                <w:sz w:val="22"/>
-                <w:szCs w:val="22"/>
-              </w:rPr>
-            </w:pPr>
+              <w:ind w:firstLine="480" w:firstLineChars="200"/>
+              <w:rPr>
+                <w:rFonts w:hint="eastAsia" w:ascii="宋体" w:hAnsi="宋体" w:cs="宋体"/>
+                <w:sz w:val="24"/>
+              </w:rPr>
+            </w:pPr>
+            <w:r>
+              <w:rPr>
+                <w:rFonts w:hint="eastAsia" w:ascii="宋体" w:hAnsi="宋体" w:cs="宋体"/>
+                <w:sz w:val="24"/>
+              </w:rPr>
+              <w:t>修改毕业设计报告定稿格式</w:t>
+            </w:r>
+          </w:p>
+          <w:p>
+            <w:pPr>
+              <w:numPr>
+                <w:ilvl w:val="0"/>
+                <w:numId w:val="4"/>
+              </w:numPr>
+              <w:topLinePunct/>
+              <w:spacing w:line="360" w:lineRule="auto"/>
+              <w:ind w:firstLine="480" w:firstLineChars="200"/>
+              <w:rPr>
+                <w:rFonts w:hint="eastAsia" w:ascii="宋体" w:hAnsi="宋体" w:cs="宋体"/>
+                <w:sz w:val="24"/>
+              </w:rPr>
+            </w:pPr>
+            <w:r>
+              <w:rPr>
+                <w:rFonts w:hint="eastAsia" w:ascii="宋体" w:hAnsi="宋体" w:cs="宋体"/>
+                <w:sz w:val="24"/>
+                <w:lang w:eastAsia="zh-CN"/>
+              </w:rPr>
+              <w:t>使用知网论文</w:t>
+            </w:r>
             <w:bookmarkStart w:id="0" w:name="_GoBack"/>
             <w:bookmarkEnd w:id="0"/>
+            <w:r>
+              <w:rPr>
+                <w:rFonts w:hint="eastAsia" w:ascii="宋体" w:hAnsi="宋体" w:cs="宋体"/>
+                <w:sz w:val="24"/>
+                <w:lang w:eastAsia="zh-CN"/>
+              </w:rPr>
+              <w:t>查重</w:t>
+            </w:r>
+          </w:p>
+          <w:p>
+            <w:pPr>
+              <w:topLinePunct/>
+              <w:spacing w:line="360" w:lineRule="auto"/>
+              <w:ind w:firstLine="480" w:firstLineChars="200"/>
+              <w:rPr>
+                <w:rFonts w:hint="eastAsia" w:ascii="宋体" w:hAnsi="宋体" w:cs="宋体"/>
+                <w:sz w:val="24"/>
+              </w:rPr>
+            </w:pPr>
+            <w:r>
+              <w:rPr>
+                <w:rFonts w:hint="eastAsia" w:ascii="宋体" w:hAnsi="宋体" w:cs="宋体"/>
+                <w:sz w:val="24"/>
+              </w:rPr>
+              <w:t>检查情况：当面检查代码完成情况并演示系统，以及毕业设计定稿完成情况</w:t>
+            </w:r>
+          </w:p>
+          <w:p>
+            <w:pPr>
+              <w:topLinePunct/>
+              <w:spacing w:line="440" w:lineRule="exact"/>
+              <w:rPr>
+                <w:rFonts w:ascii="黑体" w:eastAsia="黑体"/>
+                <w:bCs/>
+                <w:kern w:val="10"/>
+                <w:sz w:val="22"/>
+                <w:szCs w:val="22"/>
+              </w:rPr>
+            </w:pPr>
+          </w:p>
+          <w:p>
+            <w:pPr>
+              <w:topLinePunct/>
+              <w:spacing w:line="440" w:lineRule="exact"/>
+              <w:rPr>
+                <w:rFonts w:hint="eastAsia" w:ascii="黑体" w:eastAsia="黑体"/>
+                <w:bCs/>
+                <w:kern w:val="10"/>
+                <w:sz w:val="22"/>
+                <w:szCs w:val="22"/>
+              </w:rPr>
+            </w:pPr>
+          </w:p>
+          <w:p>
+            <w:pPr>
+              <w:topLinePunct/>
+              <w:spacing w:line="440" w:lineRule="exact"/>
+              <w:rPr>
+                <w:rFonts w:hint="eastAsia" w:ascii="黑体" w:eastAsia="黑体"/>
+                <w:bCs/>
+                <w:kern w:val="10"/>
+                <w:sz w:val="22"/>
+                <w:szCs w:val="22"/>
+              </w:rPr>
+            </w:pPr>
+          </w:p>
+          <w:p>
+            <w:pPr>
+              <w:topLinePunct/>
+              <w:spacing w:line="440" w:lineRule="exact"/>
+              <w:rPr>
+                <w:rFonts w:hint="eastAsia" w:ascii="黑体" w:eastAsia="黑体"/>
+                <w:bCs/>
+                <w:kern w:val="10"/>
+                <w:sz w:val="22"/>
+                <w:szCs w:val="22"/>
+              </w:rPr>
+            </w:pPr>
+          </w:p>
+          <w:p>
+            <w:pPr>
+              <w:topLinePunct/>
+              <w:spacing w:line="440" w:lineRule="exact"/>
+              <w:rPr>
+                <w:rFonts w:hint="eastAsia" w:ascii="黑体" w:eastAsia="黑体"/>
+                <w:bCs/>
+                <w:kern w:val="10"/>
+                <w:sz w:val="22"/>
+                <w:szCs w:val="22"/>
+              </w:rPr>
+            </w:pPr>
+          </w:p>
+          <w:p>
+            <w:pPr>
+              <w:topLinePunct/>
+              <w:spacing w:line="440" w:lineRule="exact"/>
+              <w:rPr>
+                <w:rFonts w:hint="eastAsia" w:ascii="黑体" w:eastAsia="黑体"/>
+                <w:bCs/>
+                <w:kern w:val="10"/>
+                <w:sz w:val="22"/>
+                <w:szCs w:val="22"/>
+              </w:rPr>
+            </w:pPr>
           </w:p>
         </w:tc>
       </w:tr>
       <w:tr>
+        <w:tblPrEx>
+          <w:tblBorders>
+            <w:top w:val="single" w:color="auto" w:sz="8" w:space="0"/>
+            <w:left w:val="single" w:color="auto" w:sz="8" w:space="0"/>
+            <w:bottom w:val="single" w:color="auto" w:sz="8" w:space="0"/>
+            <w:right w:val="single" w:color="auto" w:sz="8" w:space="0"/>
+            <w:insideH w:val="single" w:color="auto" w:sz="4" w:space="0"/>
+            <w:insideV w:val="single" w:color="auto" w:sz="4" w:space="0"/>
+          </w:tblBorders>
+          <w:tblLayout w:type="fixed"/>
+          <w:tblCellMar>
+            <w:top w:w="0" w:type="dxa"/>
+            <w:left w:w="108" w:type="dxa"/>
+            <w:bottom w:w="0" w:type="dxa"/>
+            <w:right w:w="108" w:type="dxa"/>
+          </w:tblCellMar>
+        </w:tblPrEx>
         <w:trPr>
-          <w:trHeight w:val="1181"/>
+          <w:trHeight w:val="1181" w:hRule="atLeast"/>
           <w:jc w:val="center"/>
         </w:trPr>
         <w:tc>
           <w:tcPr>
             <w:tcW w:w="903" w:type="dxa"/>
-            <w:vMerge/>
+            <w:vMerge w:val="continue"/>
             <w:vAlign w:val="center"/>
           </w:tcPr>
           <w:p>
@@ -3683,7 +3366,7 @@
               <w:topLinePunct/>
               <w:spacing w:line="440" w:lineRule="exact"/>
               <w:rPr>
-                <w:rFonts w:ascii="黑体" w:eastAsia="黑体" w:hint="eastAsia"/>
+                <w:rFonts w:hint="eastAsia" w:ascii="黑体" w:eastAsia="黑体"/>
                 <w:bCs/>
                 <w:kern w:val="10"/>
                 <w:sz w:val="22"/>
@@ -3703,16 +3386,16 @@
               <w:topLinePunct/>
               <w:spacing w:line="440" w:lineRule="exact"/>
               <w:rPr>
-                <w:rFonts w:ascii="黑体" w:eastAsia="黑体" w:hint="eastAsia"/>
-                <w:bCs/>
-                <w:kern w:val="10"/>
-                <w:sz w:val="24"/>
-                <w:szCs w:val="22"/>
-              </w:rPr>
-            </w:pPr>
-            <w:r>
-              <w:rPr>
-                <w:rFonts w:ascii="黑体" w:eastAsia="黑体" w:hint="eastAsia"/>
+                <w:rFonts w:hint="eastAsia" w:ascii="黑体" w:eastAsia="黑体"/>
+                <w:bCs/>
+                <w:kern w:val="10"/>
+                <w:sz w:val="24"/>
+                <w:szCs w:val="22"/>
+              </w:rPr>
+            </w:pPr>
+            <w:r>
+              <w:rPr>
+                <w:rFonts w:hint="eastAsia" w:ascii="黑体" w:eastAsia="黑体"/>
                 <w:bCs/>
                 <w:kern w:val="10"/>
                 <w:sz w:val="24"/>
@@ -3726,7 +3409,7 @@
               <w:topLinePunct/>
               <w:spacing w:line="440" w:lineRule="exact"/>
               <w:rPr>
-                <w:rFonts w:ascii="黑体" w:eastAsia="黑体" w:hint="eastAsia"/>
+                <w:rFonts w:hint="eastAsia" w:ascii="黑体" w:eastAsia="黑体"/>
                 <w:bCs/>
                 <w:kern w:val="10"/>
                 <w:sz w:val="22"/>
@@ -3764,7 +3447,7 @@
               <w:spacing w:line="440" w:lineRule="exact"/>
               <w:jc w:val="right"/>
               <w:rPr>
-                <w:rFonts w:ascii="黑体" w:eastAsia="黑体" w:hint="eastAsia"/>
+                <w:rFonts w:hint="eastAsia" w:ascii="黑体" w:eastAsia="黑体"/>
                 <w:bCs/>
                 <w:kern w:val="10"/>
                 <w:sz w:val="22"/>
@@ -3776,42 +3459,7 @@
                 <w:rFonts w:hint="eastAsia"/>
                 <w:sz w:val="24"/>
               </w:rPr>
-              <w:t xml:space="preserve">      20      </w:t>
-            </w:r>
-            <w:r>
-              <w:rPr>
-                <w:rFonts w:hint="eastAsia"/>
-                <w:sz w:val="24"/>
-              </w:rPr>
-              <w:t>年</w:t>
-            </w:r>
-            <w:r>
-              <w:rPr>
-                <w:rFonts w:hint="eastAsia"/>
-                <w:sz w:val="24"/>
-              </w:rPr>
-              <w:t xml:space="preserve">    </w:t>
-            </w:r>
-            <w:r>
-              <w:rPr>
-                <w:rFonts w:hint="eastAsia"/>
-                <w:sz w:val="24"/>
-              </w:rPr>
-              <w:t>月</w:t>
-            </w:r>
-            <w:r>
-              <w:rPr>
-                <w:rFonts w:hint="eastAsia"/>
-                <w:sz w:val="24"/>
-              </w:rPr>
-              <w:t xml:space="preserve">   </w:t>
-            </w:r>
-            <w:r>
-              <w:rPr>
-                <w:rFonts w:hint="eastAsia"/>
-                <w:sz w:val="24"/>
-              </w:rPr>
-              <w:t>日</w:t>
+              <w:t xml:space="preserve">      20      年    月   日</w:t>
             </w:r>
           </w:p>
         </w:tc>
@@ -3821,9 +3469,9 @@
       <w:pPr>
         <w:topLinePunct/>
         <w:spacing w:line="440" w:lineRule="exact"/>
-        <w:ind w:firstLineChars="200" w:firstLine="480"/>
+        <w:ind w:firstLine="480" w:firstLineChars="200"/>
         <w:rPr>
-          <w:rFonts w:ascii="黑体" w:eastAsia="黑体" w:hAnsi="黑体" w:hint="eastAsia"/>
+          <w:rFonts w:hint="eastAsia" w:ascii="黑体" w:hAnsi="黑体" w:eastAsia="黑体"/>
           <w:kern w:val="10"/>
           <w:sz w:val="24"/>
           <w:szCs w:val="22"/>
@@ -3831,36 +3479,16 @@
       </w:pPr>
       <w:r>
         <w:rPr>
-          <w:rFonts w:ascii="黑体" w:eastAsia="黑体" w:hAnsi="黑体" w:hint="eastAsia"/>
+          <w:rFonts w:hint="eastAsia" w:ascii="黑体" w:hAnsi="黑体" w:eastAsia="黑体"/>
           <w:kern w:val="10"/>
           <w:sz w:val="24"/>
           <w:szCs w:val="22"/>
         </w:rPr>
-        <w:t>注：</w:t>
-      </w:r>
-      <w:proofErr w:type="gramStart"/>
-      <w:r>
-        <w:rPr>
-          <w:rFonts w:ascii="黑体" w:eastAsia="黑体" w:hAnsi="黑体" w:hint="eastAsia"/>
-          <w:kern w:val="10"/>
-          <w:sz w:val="24"/>
-          <w:szCs w:val="22"/>
-        </w:rPr>
-        <w:t>表不够</w:t>
-      </w:r>
-      <w:proofErr w:type="gramEnd"/>
-      <w:r>
-        <w:rPr>
-          <w:rFonts w:ascii="黑体" w:eastAsia="黑体" w:hAnsi="黑体" w:hint="eastAsia"/>
-          <w:kern w:val="10"/>
-          <w:sz w:val="24"/>
-          <w:szCs w:val="22"/>
-        </w:rPr>
-        <w:t>另加附页</w:t>
+        <w:t>注：表不够另加附页</w:t>
       </w:r>
       <w:r>
         <w:rPr>
-          <w:rFonts w:ascii="黑体" w:eastAsia="黑体" w:hAnsi="黑体" w:hint="eastAsia"/>
+          <w:rFonts w:hint="eastAsia" w:ascii="黑体" w:hAnsi="黑体" w:eastAsia="黑体"/>
           <w:color w:val="0000FF"/>
           <w:kern w:val="10"/>
           <w:sz w:val="24"/>
@@ -3873,9 +3501,9 @@
       <w:pPr>
         <w:topLinePunct/>
         <w:spacing w:line="440" w:lineRule="exact"/>
-        <w:ind w:firstLineChars="200" w:firstLine="440"/>
+        <w:ind w:firstLine="440" w:firstLineChars="200"/>
         <w:rPr>
-          <w:rFonts w:ascii="方正书宋简体" w:eastAsia="方正书宋简体" w:hint="eastAsia"/>
+          <w:rFonts w:hint="eastAsia" w:ascii="方正书宋简体" w:eastAsia="方正书宋简体"/>
           <w:kern w:val="10"/>
           <w:sz w:val="22"/>
           <w:szCs w:val="22"/>
@@ -3884,15 +3512,15 @@
     </w:p>
     <w:p>
       <w:pPr>
-        <w:ind w:firstLineChars="100" w:firstLine="240"/>
+        <w:ind w:firstLine="240" w:firstLineChars="100"/>
         <w:rPr>
-          <w:rFonts w:ascii="黑体" w:eastAsia="黑体" w:hAnsi="黑体"/>
+          <w:rFonts w:ascii="黑体" w:hAnsi="黑体" w:eastAsia="黑体"/>
           <w:sz w:val="22"/>
         </w:rPr>
       </w:pPr>
       <w:r>
         <w:rPr>
-          <w:rFonts w:ascii="黑体" w:eastAsia="黑体" w:hAnsi="黑体" w:hint="eastAsia"/>
+          <w:rFonts w:hint="eastAsia" w:ascii="黑体" w:hAnsi="黑体" w:eastAsia="黑体"/>
           <w:kern w:val="10"/>
           <w:sz w:val="24"/>
           <w:szCs w:val="22"/>
@@ -3901,7 +3529,7 @@
       </w:r>
       <w:r>
         <w:rPr>
-          <w:rFonts w:ascii="黑体" w:eastAsia="黑体" w:hAnsi="黑体" w:hint="eastAsia"/>
+          <w:rFonts w:hint="eastAsia" w:ascii="黑体" w:hAnsi="黑体" w:eastAsia="黑体"/>
           <w:kern w:val="10"/>
           <w:sz w:val="24"/>
           <w:szCs w:val="22"/>
@@ -3911,55 +3539,26 @@
       </w:r>
       <w:r>
         <w:rPr>
-          <w:rFonts w:ascii="黑体" w:eastAsia="黑体" w:hAnsi="黑体" w:hint="eastAsia"/>
+          <w:rFonts w:hint="eastAsia" w:ascii="黑体" w:hAnsi="黑体" w:eastAsia="黑体"/>
           <w:kern w:val="10"/>
           <w:sz w:val="24"/>
           <w:szCs w:val="22"/>
         </w:rPr>
-        <w:t xml:space="preserve">                 </w:t>
+        <w:t xml:space="preserve">                 指导教师（签名）</w:t>
       </w:r>
       <w:r>
         <w:rPr>
-          <w:rFonts w:ascii="黑体" w:eastAsia="黑体" w:hAnsi="黑体" w:hint="eastAsia"/>
-          <w:kern w:val="10"/>
-          <w:sz w:val="24"/>
-          <w:szCs w:val="22"/>
-        </w:rPr>
-        <w:t>指导教师（签名）</w:t>
-      </w:r>
-      <w:r>
-        <w:rPr>
-          <w:rFonts w:ascii="黑体" w:eastAsia="黑体" w:hAnsi="黑体" w:hint="eastAsia"/>
+          <w:rFonts w:hint="eastAsia" w:ascii="黑体" w:hAnsi="黑体" w:eastAsia="黑体"/>
           <w:kern w:val="10"/>
           <w:sz w:val="24"/>
           <w:szCs w:val="22"/>
           <w:u w:val="single"/>
         </w:rPr>
-        <w:t xml:space="preserve">           </w:t>
+        <w:t xml:space="preserve">           　   </w:t>
       </w:r>
       <w:r>
         <w:rPr>
-          <w:rFonts w:ascii="黑体" w:eastAsia="黑体" w:hAnsi="黑体" w:hint="eastAsia"/>
-          <w:kern w:val="10"/>
-          <w:sz w:val="24"/>
-          <w:szCs w:val="22"/>
-          <w:u w:val="single"/>
-        </w:rPr>
-        <w:t xml:space="preserve">　</w:t>
-      </w:r>
-      <w:r>
-        <w:rPr>
-          <w:rFonts w:ascii="黑体" w:eastAsia="黑体" w:hAnsi="黑体" w:hint="eastAsia"/>
-          <w:kern w:val="10"/>
-          <w:sz w:val="24"/>
-          <w:szCs w:val="22"/>
-          <w:u w:val="single"/>
-        </w:rPr>
-        <w:t xml:space="preserve">   </w:t>
-      </w:r>
-      <w:r>
-        <w:rPr>
-          <w:rFonts w:ascii="黑体" w:eastAsia="黑体" w:hAnsi="黑体" w:hint="eastAsia"/>
+          <w:rFonts w:hint="eastAsia" w:ascii="黑体" w:hAnsi="黑体" w:eastAsia="黑体"/>
           <w:kern w:val="10"/>
           <w:sz w:val="24"/>
           <w:szCs w:val="22"/>
@@ -3980,45 +3579,26 @@
       </w:pPr>
     </w:p>
     <w:sectPr>
-      <w:headerReference w:type="default" r:id="rId7"/>
-      <w:footerReference w:type="even" r:id="rId8"/>
+      <w:headerReference r:id="rId3" w:type="default"/>
+      <w:footerReference r:id="rId4" w:type="even"/>
       <w:pgSz w:w="11907" w:h="16840"/>
       <w:pgMar w:top="1418" w:right="1418" w:bottom="1418" w:left="1418" w:header="851" w:footer="992" w:gutter="0"/>
       <w:pgNumType w:start="0"/>
-      <w:cols w:space="720"/>
-      <w:docGrid w:type="lines" w:linePitch="312"/>
+      <w:cols w:space="720" w:num="1"/>
+      <w:docGrid w:type="lines" w:linePitch="312" w:charSpace="0"/>
     </w:sectPr>
   </w:body>
 </w:document>
 </file>
 
-<file path=word/endnotes.xml><?xml version="1.0" encoding="utf-8"?>
-<w:endnotes xmlns:wpc="http://schemas.microsoft.com/office/word/2010/wordprocessingCanvas" xmlns:cx="http://schemas.microsoft.com/office/drawing/2014/chartex" xmlns:mc="http://schemas.openxmlformats.org/markup-compatibility/2006" xmlns:o="urn:schemas-microsoft-com:office:office" xmlns:r="http://schemas.openxmlformats.org/officeDocument/2006/relationships" xmlns:m="http://schemas.openxmlformats.org/officeDocument/2006/math" xmlns:v="urn:schemas-microsoft-com:vml" xmlns:wp14="http://schemas.microsoft.com/office/word/2010/wordprocessingDrawing" xmlns:wp="http://schemas.openxmlformats.org/drawingml/2006/wordprocessingDrawing" xmlns:w10="urn:schemas-microsoft-com:office:word" xmlns:w="http://schemas.openxmlformats.org/wordprocessingml/2006/main" xmlns:w14="http://schemas.microsoft.com/office/word/2010/wordml" xmlns:w15="http://schemas.microsoft.com/office/word/2012/wordml" xmlns:w16se="http://schemas.microsoft.com/office/word/2015/wordml/symex" xmlns:wpg="http://schemas.microsoft.com/office/word/2010/wordprocessingGroup" xmlns:wpi="http://schemas.microsoft.com/office/word/2010/wordprocessingInk" xmlns:wne="http://schemas.microsoft.com/office/word/2006/wordml" xmlns:wps="http://schemas.microsoft.com/office/word/2010/wordprocessingShape" mc:Ignorable="w14 w15 w16se wp14">
-  <w:endnote w:type="separator" w:id="-1">
-    <w:p>
-      <w:r>
-        <w:separator/>
-      </w:r>
-    </w:p>
-  </w:endnote>
-  <w:endnote w:type="continuationSeparator" w:id="0">
-    <w:p>
-      <w:r>
-        <w:continuationSeparator/>
-      </w:r>
-    </w:p>
-  </w:endnote>
-</w:endnotes>
-</file>
-
 <file path=word/footer1.xml><?xml version="1.0" encoding="utf-8"?>
-<w:ftr xmlns:wpc="http://schemas.microsoft.com/office/word/2010/wordprocessingCanvas" xmlns:cx="http://schemas.microsoft.com/office/drawing/2014/chartex" xmlns:mc="http://schemas.openxmlformats.org/markup-compatibility/2006" xmlns:o="urn:schemas-microsoft-com:office:office" xmlns:r="http://schemas.openxmlformats.org/officeDocument/2006/relationships" xmlns:m="http://schemas.openxmlformats.org/officeDocument/2006/math" xmlns:v="urn:schemas-microsoft-com:vml" xmlns:wp14="http://schemas.microsoft.com/office/word/2010/wordprocessingDrawing" xmlns:wp="http://schemas.openxmlformats.org/drawingml/2006/wordprocessingDrawing" xmlns:w10="urn:schemas-microsoft-com:office:word" xmlns:w="http://schemas.openxmlformats.org/wordprocessingml/2006/main" xmlns:w14="http://schemas.microsoft.com/office/word/2010/wordml" xmlns:w15="http://schemas.microsoft.com/office/word/2012/wordml" xmlns:w16se="http://schemas.microsoft.com/office/word/2015/wordml/symex" xmlns:wpg="http://schemas.microsoft.com/office/word/2010/wordprocessingGroup" xmlns:wpi="http://schemas.microsoft.com/office/word/2010/wordprocessingInk" xmlns:wne="http://schemas.microsoft.com/office/word/2006/wordml" xmlns:wps="http://schemas.microsoft.com/office/word/2010/wordprocessingShape" mc:Ignorable="w14 w15 w16se wp14">
+<w:ftr xmlns:wpc="http://schemas.microsoft.com/office/word/2010/wordprocessingCanvas" xmlns:mc="http://schemas.openxmlformats.org/markup-compatibility/2006" xmlns:o="urn:schemas-microsoft-com:office:office" xmlns:r="http://schemas.openxmlformats.org/officeDocument/2006/relationships" xmlns:m="http://schemas.openxmlformats.org/officeDocument/2006/math" xmlns:v="urn:schemas-microsoft-com:vml" xmlns:wp14="http://schemas.microsoft.com/office/word/2010/wordprocessingDrawing" xmlns:wp="http://schemas.openxmlformats.org/drawingml/2006/wordprocessingDrawing" xmlns:w10="urn:schemas-microsoft-com:office:word" xmlns:w="http://schemas.openxmlformats.org/wordprocessingml/2006/main" xmlns:w14="http://schemas.microsoft.com/office/word/2010/wordml" xmlns:w15="http://schemas.microsoft.com/office/word/2012/wordml" xmlns:wpg="http://schemas.microsoft.com/office/word/2010/wordprocessingGroup" xmlns:wpi="http://schemas.microsoft.com/office/word/2010/wordprocessingInk" xmlns:wne="http://schemas.microsoft.com/office/word/2006/wordml" xmlns:wps="http://schemas.microsoft.com/office/word/2010/wordprocessingShape" xmlns:wpsCustomData="http://www.wps.cn/officeDocument/2013/wpsCustomData" mc:Ignorable="w14 w15 wp14">
   <w:p>
     <w:pPr>
-      <w:pStyle w:val="a5"/>
+      <w:pStyle w:val="3"/>
       <w:framePr w:wrap="around" w:vAnchor="text" w:hAnchor="margin" w:xAlign="center" w:y="1"/>
       <w:rPr>
-        <w:rStyle w:val="a3"/>
+        <w:rStyle w:val="7"/>
       </w:rPr>
     </w:pPr>
     <w:r>
@@ -4026,7 +3606,7 @@
     </w:r>
     <w:r>
       <w:rPr>
-        <w:rStyle w:val="a3"/>
+        <w:rStyle w:val="7"/>
       </w:rPr>
       <w:instrText xml:space="preserve">PAGE  </w:instrText>
     </w:r>
@@ -4036,37 +3616,18 @@
   </w:p>
   <w:p>
     <w:pPr>
-      <w:pStyle w:val="a5"/>
+      <w:pStyle w:val="3"/>
       <w:ind w:right="360"/>
     </w:pPr>
   </w:p>
 </w:ftr>
 </file>
 
-<file path=word/footnotes.xml><?xml version="1.0" encoding="utf-8"?>
-<w:footnotes xmlns:wpc="http://schemas.microsoft.com/office/word/2010/wordprocessingCanvas" xmlns:cx="http://schemas.microsoft.com/office/drawing/2014/chartex" xmlns:mc="http://schemas.openxmlformats.org/markup-compatibility/2006" xmlns:o="urn:schemas-microsoft-com:office:office" xmlns:r="http://schemas.openxmlformats.org/officeDocument/2006/relationships" xmlns:m="http://schemas.openxmlformats.org/officeDocument/2006/math" xmlns:v="urn:schemas-microsoft-com:vml" xmlns:wp14="http://schemas.microsoft.com/office/word/2010/wordprocessingDrawing" xmlns:wp="http://schemas.openxmlformats.org/drawingml/2006/wordprocessingDrawing" xmlns:w10="urn:schemas-microsoft-com:office:word" xmlns:w="http://schemas.openxmlformats.org/wordprocessingml/2006/main" xmlns:w14="http://schemas.microsoft.com/office/word/2010/wordml" xmlns:w15="http://schemas.microsoft.com/office/word/2012/wordml" xmlns:w16se="http://schemas.microsoft.com/office/word/2015/wordml/symex" xmlns:wpg="http://schemas.microsoft.com/office/word/2010/wordprocessingGroup" xmlns:wpi="http://schemas.microsoft.com/office/word/2010/wordprocessingInk" xmlns:wne="http://schemas.microsoft.com/office/word/2006/wordml" xmlns:wps="http://schemas.microsoft.com/office/word/2010/wordprocessingShape" mc:Ignorable="w14 w15 w16se wp14">
-  <w:footnote w:type="separator" w:id="-1">
-    <w:p>
-      <w:r>
-        <w:separator/>
-      </w:r>
-    </w:p>
-  </w:footnote>
-  <w:footnote w:type="continuationSeparator" w:id="0">
-    <w:p>
-      <w:r>
-        <w:continuationSeparator/>
-      </w:r>
-    </w:p>
-  </w:footnote>
-</w:footnotes>
-</file>
-
 <file path=word/header1.xml><?xml version="1.0" encoding="utf-8"?>
-<w:hdr xmlns:wpc="http://schemas.microsoft.com/office/word/2010/wordprocessingCanvas" xmlns:cx="http://schemas.microsoft.com/office/drawing/2014/chartex" xmlns:mc="http://schemas.openxmlformats.org/markup-compatibility/2006" xmlns:o="urn:schemas-microsoft-com:office:office" xmlns:r="http://schemas.openxmlformats.org/officeDocument/2006/relationships" xmlns:m="http://schemas.openxmlformats.org/officeDocument/2006/math" xmlns:v="urn:schemas-microsoft-com:vml" xmlns:wp14="http://schemas.microsoft.com/office/word/2010/wordprocessingDrawing" xmlns:wp="http://schemas.openxmlformats.org/drawingml/2006/wordprocessingDrawing" xmlns:w10="urn:schemas-microsoft-com:office:word" xmlns:w="http://schemas.openxmlformats.org/wordprocessingml/2006/main" xmlns:w14="http://schemas.microsoft.com/office/word/2010/wordml" xmlns:w15="http://schemas.microsoft.com/office/word/2012/wordml" xmlns:w16se="http://schemas.microsoft.com/office/word/2015/wordml/symex" xmlns:wpg="http://schemas.microsoft.com/office/word/2010/wordprocessingGroup" xmlns:wpi="http://schemas.microsoft.com/office/word/2010/wordprocessingInk" xmlns:wne="http://schemas.microsoft.com/office/word/2006/wordml" xmlns:wps="http://schemas.microsoft.com/office/word/2010/wordprocessingShape" mc:Ignorable="w14 w15 w16se wp14">
+<w:hdr xmlns:wpc="http://schemas.microsoft.com/office/word/2010/wordprocessingCanvas" xmlns:mc="http://schemas.openxmlformats.org/markup-compatibility/2006" xmlns:o="urn:schemas-microsoft-com:office:office" xmlns:r="http://schemas.openxmlformats.org/officeDocument/2006/relationships" xmlns:m="http://schemas.openxmlformats.org/officeDocument/2006/math" xmlns:v="urn:schemas-microsoft-com:vml" xmlns:wp14="http://schemas.microsoft.com/office/word/2010/wordprocessingDrawing" xmlns:wp="http://schemas.openxmlformats.org/drawingml/2006/wordprocessingDrawing" xmlns:w10="urn:schemas-microsoft-com:office:word" xmlns:w="http://schemas.openxmlformats.org/wordprocessingml/2006/main" xmlns:w14="http://schemas.microsoft.com/office/word/2010/wordml" xmlns:w15="http://schemas.microsoft.com/office/word/2012/wordml" xmlns:wpg="http://schemas.microsoft.com/office/word/2010/wordprocessingGroup" xmlns:wpi="http://schemas.microsoft.com/office/word/2010/wordprocessingInk" xmlns:wne="http://schemas.microsoft.com/office/word/2006/wordml" xmlns:wps="http://schemas.microsoft.com/office/word/2010/wordprocessingShape" xmlns:wpsCustomData="http://www.wps.cn/officeDocument/2013/wpsCustomData" mc:Ignorable="w14 w15 wp14">
   <w:p>
     <w:pPr>
-      <w:pStyle w:val="a4"/>
+      <w:pStyle w:val="4"/>
       <w:rPr>
         <w:sz w:val="21"/>
         <w:szCs w:val="21"/>
@@ -4078,27 +3639,19 @@
         <w:sz w:val="21"/>
         <w:szCs w:val="21"/>
       </w:rPr>
-      <w:t>成都东软学</w:t>
-    </w:r>
-    <w:r>
-      <w:rPr>
-        <w:rFonts w:hint="eastAsia"/>
-        <w:sz w:val="21"/>
-        <w:szCs w:val="21"/>
-      </w:rPr>
-      <w:t>院本科毕业设计（论文）</w:t>
+      <w:t>成都东软学院本科毕业设计（论文）</w:t>
     </w:r>
   </w:p>
 </w:hdr>
 </file>
 
 <file path=word/numbering.xml><?xml version="1.0" encoding="utf-8"?>
-<w:numbering xmlns:wpc="http://schemas.microsoft.com/office/word/2010/wordprocessingCanvas" xmlns:cx="http://schemas.microsoft.com/office/drawing/2014/chartex" xmlns:mc="http://schemas.openxmlformats.org/markup-compatibility/2006" xmlns:o="urn:schemas-microsoft-com:office:office" xmlns:r="http://schemas.openxmlformats.org/officeDocument/2006/relationships" xmlns:m="http://schemas.openxmlformats.org/officeDocument/2006/math" xmlns:v="urn:schemas-microsoft-com:vml" xmlns:wp14="http://schemas.microsoft.com/office/word/2010/wordprocessingDrawing" xmlns:wp="http://schemas.openxmlformats.org/drawingml/2006/wordprocessingDrawing" xmlns:w10="urn:schemas-microsoft-com:office:word" xmlns:w="http://schemas.openxmlformats.org/wordprocessingml/2006/main" xmlns:w14="http://schemas.microsoft.com/office/word/2010/wordml" xmlns:w15="http://schemas.microsoft.com/office/word/2012/wordml" xmlns:w16se="http://schemas.microsoft.com/office/word/2015/wordml/symex" xmlns:wpg="http://schemas.microsoft.com/office/word/2010/wordprocessingGroup" xmlns:wpi="http://schemas.microsoft.com/office/word/2010/wordprocessingInk" xmlns:wne="http://schemas.microsoft.com/office/word/2006/wordml" xmlns:wps="http://schemas.microsoft.com/office/word/2010/wordprocessingShape" mc:Ignorable="w14 w15 w16se wp14">
-  <w:abstractNum w:abstractNumId="0" w15:restartNumberingAfterBreak="0">
+<w:numbering xmlns:wpc="http://schemas.microsoft.com/office/word/2010/wordprocessingCanvas" xmlns:mc="http://schemas.openxmlformats.org/markup-compatibility/2006" xmlns:o="urn:schemas-microsoft-com:office:office" xmlns:r="http://schemas.openxmlformats.org/officeDocument/2006/relationships" xmlns:m="http://schemas.openxmlformats.org/officeDocument/2006/math" xmlns:v="urn:schemas-microsoft-com:vml" xmlns:wp14="http://schemas.microsoft.com/office/word/2010/wordprocessingDrawing" xmlns:wp="http://schemas.openxmlformats.org/drawingml/2006/wordprocessingDrawing" xmlns:w10="urn:schemas-microsoft-com:office:word" xmlns:w="http://schemas.openxmlformats.org/wordprocessingml/2006/main" xmlns:w14="http://schemas.microsoft.com/office/word/2010/wordml" xmlns:wpg="http://schemas.microsoft.com/office/word/2010/wordprocessingGroup" xmlns:wpi="http://schemas.microsoft.com/office/word/2010/wordprocessingInk" xmlns:wne="http://schemas.microsoft.com/office/word/2006/wordml" xmlns:wps="http://schemas.microsoft.com/office/word/2010/wordprocessingShape" mc:Ignorable="w14 wp14">
+  <w:abstractNum w:abstractNumId="0">
     <w:nsid w:val="BEBF51E0"/>
     <w:multiLevelType w:val="singleLevel"/>
     <w:tmpl w:val="BEBF51E0"/>
-    <w:lvl w:ilvl="0">
+    <w:lvl w:ilvl="0" w:tentative="0">
       <w:start w:val="1"/>
       <w:numFmt w:val="decimal"/>
       <w:suff w:val="nothing"/>
@@ -4106,11 +3659,11 @@
       <w:lvlJc w:val="left"/>
     </w:lvl>
   </w:abstractNum>
-  <w:abstractNum w:abstractNumId="1" w15:restartNumberingAfterBreak="0">
+  <w:abstractNum w:abstractNumId="1">
     <w:nsid w:val="FEEADA6F"/>
     <w:multiLevelType w:val="singleLevel"/>
     <w:tmpl w:val="FEEADA6F"/>
-    <w:lvl w:ilvl="0">
+    <w:lvl w:ilvl="0" w:tentative="0">
       <w:start w:val="1"/>
       <w:numFmt w:val="decimal"/>
       <w:suff w:val="nothing"/>
@@ -4118,11 +3671,11 @@
       <w:lvlJc w:val="left"/>
     </w:lvl>
   </w:abstractNum>
-  <w:abstractNum w:abstractNumId="2" w15:restartNumberingAfterBreak="0">
+  <w:abstractNum w:abstractNumId="2">
     <w:nsid w:val="3B995D2C"/>
     <w:multiLevelType w:val="singleLevel"/>
     <w:tmpl w:val="3B995D2C"/>
-    <w:lvl w:ilvl="0">
+    <w:lvl w:ilvl="0" w:tentative="0">
       <w:start w:val="1"/>
       <w:numFmt w:val="decimal"/>
       <w:suff w:val="nothing"/>
@@ -4130,11 +3683,11 @@
       <w:lvlJc w:val="left"/>
     </w:lvl>
   </w:abstractNum>
-  <w:abstractNum w:abstractNumId="3" w15:restartNumberingAfterBreak="0">
+  <w:abstractNum w:abstractNumId="3">
     <w:nsid w:val="7B664B70"/>
     <w:multiLevelType w:val="singleLevel"/>
-    <w:tmpl w:val="BEBF51E0"/>
-    <w:lvl w:ilvl="0">
+    <w:tmpl w:val="7B664B70"/>
+    <w:lvl w:ilvl="0" w:tentative="0">
       <w:start w:val="1"/>
       <w:numFmt w:val="decimal"/>
       <w:suff w:val="nothing"/>
@@ -4158,274 +3711,286 @@
 </file>
 
 <file path=word/styles.xml><?xml version="1.0" encoding="utf-8"?>
-<w:styles xmlns:mc="http://schemas.openxmlformats.org/markup-compatibility/2006" xmlns:r="http://schemas.openxmlformats.org/officeDocument/2006/relationships" xmlns:w="http://schemas.openxmlformats.org/wordprocessingml/2006/main" xmlns:w14="http://schemas.microsoft.com/office/word/2010/wordml" xmlns:w15="http://schemas.microsoft.com/office/word/2012/wordml" xmlns:w16se="http://schemas.microsoft.com/office/word/2015/wordml/symex" mc:Ignorable="w14 w15 w16se">
+<w:styles xmlns:mc="http://schemas.openxmlformats.org/markup-compatibility/2006" xmlns:o="urn:schemas-microsoft-com:office:office" xmlns:r="http://schemas.openxmlformats.org/officeDocument/2006/relationships" xmlns:m="http://schemas.openxmlformats.org/officeDocument/2006/math" xmlns:v="urn:schemas-microsoft-com:vml" xmlns:w="http://schemas.openxmlformats.org/wordprocessingml/2006/main" xmlns:w14="http://schemas.microsoft.com/office/word/2010/wordml" xmlns:w10="urn:schemas-microsoft-com:office:word" xmlns:sl="http://schemas.openxmlformats.org/schemaLibrary/2006/main" mc:Ignorable="w14">
   <w:docDefaults>
     <w:rPrDefault>
       <w:rPr>
-        <w:rFonts w:ascii="Times New Roman" w:eastAsia="宋体" w:hAnsi="Times New Roman" w:cs="Times New Roman"/>
-        <w:lang w:val="en-US" w:eastAsia="zh-CN" w:bidi="ar-SA"/>
+        <w:rFonts w:ascii="Times New Roman" w:hAnsi="Times New Roman" w:eastAsia="宋体" w:cs="Times New Roman"/>
       </w:rPr>
     </w:rPrDefault>
-    <w:pPrDefault/>
   </w:docDefaults>
-  <w:latentStyles w:defLockedState="0" w:defUIPriority="0" w:defSemiHidden="0" w:defUnhideWhenUsed="0" w:defQFormat="0" w:count="371">
-    <w:lsdException w:name="Normal" w:qFormat="1"/>
-    <w:lsdException w:name="heading 1" w:qFormat="1"/>
-    <w:lsdException w:name="heading 2" w:qFormat="1"/>
-    <w:lsdException w:name="heading 3" w:semiHidden="1" w:unhideWhenUsed="1" w:qFormat="1"/>
-    <w:lsdException w:name="heading 4" w:semiHidden="1" w:unhideWhenUsed="1" w:qFormat="1"/>
-    <w:lsdException w:name="heading 5" w:semiHidden="1" w:unhideWhenUsed="1" w:qFormat="1"/>
-    <w:lsdException w:name="heading 6" w:semiHidden="1" w:unhideWhenUsed="1" w:qFormat="1"/>
-    <w:lsdException w:name="heading 7" w:semiHidden="1" w:unhideWhenUsed="1" w:qFormat="1"/>
-    <w:lsdException w:name="heading 8" w:semiHidden="1" w:unhideWhenUsed="1" w:qFormat="1"/>
-    <w:lsdException w:name="heading 9" w:semiHidden="1" w:unhideWhenUsed="1" w:qFormat="1"/>
-    <w:lsdException w:name="caption" w:semiHidden="1" w:unhideWhenUsed="1" w:qFormat="1"/>
-    <w:lsdException w:name="Title" w:qFormat="1"/>
-    <w:lsdException w:name="Default Paragraph Font" w:semiHidden="1"/>
-    <w:lsdException w:name="Subtitle" w:qFormat="1"/>
-    <w:lsdException w:name="Strong" w:qFormat="1"/>
-    <w:lsdException w:name="Emphasis" w:qFormat="1"/>
-    <w:lsdException w:name="HTML Top of Form" w:semiHidden="1" w:uiPriority="99" w:unhideWhenUsed="1"/>
-    <w:lsdException w:name="HTML Bottom of Form" w:semiHidden="1" w:uiPriority="99" w:unhideWhenUsed="1"/>
-    <w:lsdException w:name="Normal Table" w:semiHidden="1"/>
-    <w:lsdException w:name="No List" w:semiHidden="1" w:uiPriority="99" w:unhideWhenUsed="1"/>
-    <w:lsdException w:name="Outline List 1" w:semiHidden="1" w:uiPriority="99" w:unhideWhenUsed="1"/>
-    <w:lsdException w:name="Outline List 2" w:semiHidden="1" w:uiPriority="99" w:unhideWhenUsed="1"/>
-    <w:lsdException w:name="Outline List 3" w:semiHidden="1" w:uiPriority="99" w:unhideWhenUsed="1"/>
-    <w:lsdException w:name="Placeholder Text" w:semiHidden="1" w:uiPriority="99" w:unhideWhenUsed="1"/>
-    <w:lsdException w:name="No Spacing" w:uiPriority="99" w:qFormat="1"/>
-    <w:lsdException w:name="Light Shading" w:uiPriority="60"/>
-    <w:lsdException w:name="Light List" w:uiPriority="61"/>
-    <w:lsdException w:name="Light Grid" w:uiPriority="62"/>
-    <w:lsdException w:name="Medium Shading 1" w:uiPriority="63"/>
-    <w:lsdException w:name="Medium Shading 2" w:uiPriority="64"/>
-    <w:lsdException w:name="Medium List 1" w:uiPriority="65"/>
-    <w:lsdException w:name="Medium List 2" w:uiPriority="66"/>
-    <w:lsdException w:name="Medium Grid 1" w:uiPriority="67"/>
-    <w:lsdException w:name="Medium Grid 2" w:uiPriority="68"/>
-    <w:lsdException w:name="Medium Grid 3" w:uiPriority="69"/>
-    <w:lsdException w:name="Dark List" w:uiPriority="70"/>
-    <w:lsdException w:name="Colorful Shading" w:uiPriority="71"/>
-    <w:lsdException w:name="Colorful List" w:uiPriority="72"/>
-    <w:lsdException w:name="Colorful Grid" w:uiPriority="73"/>
-    <w:lsdException w:name="Light Shading Accent 1" w:uiPriority="60"/>
-    <w:lsdException w:name="Light List Accent 1" w:uiPriority="61"/>
-    <w:lsdException w:name="Light Grid Accent 1" w:uiPriority="62"/>
-    <w:lsdException w:name="Medium Shading 1 Accent 1" w:uiPriority="63"/>
-    <w:lsdException w:name="Medium Shading 2 Accent 1" w:uiPriority="64"/>
-    <w:lsdException w:name="Medium List 1 Accent 1" w:uiPriority="65"/>
-    <w:lsdException w:name="Revision" w:semiHidden="1" w:uiPriority="99" w:unhideWhenUsed="1"/>
-    <w:lsdException w:name="List Paragraph" w:uiPriority="99" w:qFormat="1"/>
-    <w:lsdException w:name="Quote" w:uiPriority="99" w:qFormat="1"/>
-    <w:lsdException w:name="Intense Quote" w:uiPriority="99" w:qFormat="1"/>
-    <w:lsdException w:name="Medium List 2 Accent 1" w:uiPriority="66"/>
-    <w:lsdException w:name="Medium Grid 1 Accent 1" w:uiPriority="67"/>
-    <w:lsdException w:name="Medium Grid 2 Accent 1" w:uiPriority="68"/>
-    <w:lsdException w:name="Medium Grid 3 Accent 1" w:uiPriority="69"/>
-    <w:lsdException w:name="Dark List Accent 1" w:uiPriority="70"/>
-    <w:lsdException w:name="Colorful Shading Accent 1" w:uiPriority="71"/>
-    <w:lsdException w:name="Colorful List Accent 1" w:uiPriority="72"/>
-    <w:lsdException w:name="Colorful Grid Accent 1" w:uiPriority="73"/>
-    <w:lsdException w:name="Light Shading Accent 2" w:uiPriority="60"/>
-    <w:lsdException w:name="Light List Accent 2" w:uiPriority="61"/>
-    <w:lsdException w:name="Light Grid Accent 2" w:uiPriority="62"/>
-    <w:lsdException w:name="Medium Shading 1 Accent 2" w:uiPriority="63"/>
-    <w:lsdException w:name="Medium Shading 2 Accent 2" w:uiPriority="64"/>
-    <w:lsdException w:name="Medium List 1 Accent 2" w:uiPriority="65"/>
-    <w:lsdException w:name="Medium List 2 Accent 2" w:uiPriority="66"/>
-    <w:lsdException w:name="Medium Grid 1 Accent 2" w:uiPriority="67"/>
-    <w:lsdException w:name="Medium Grid 2 Accent 2" w:uiPriority="68"/>
-    <w:lsdException w:name="Medium Grid 3 Accent 2" w:uiPriority="69"/>
-    <w:lsdException w:name="Dark List Accent 2" w:uiPriority="70"/>
-    <w:lsdException w:name="Colorful Shading Accent 2" w:uiPriority="71"/>
-    <w:lsdException w:name="Colorful List Accent 2" w:uiPriority="72"/>
-    <w:lsdException w:name="Colorful Grid Accent 2" w:uiPriority="73"/>
-    <w:lsdException w:name="Light Shading Accent 3" w:uiPriority="60"/>
-    <w:lsdException w:name="Light List Accent 3" w:uiPriority="61"/>
-    <w:lsdException w:name="Light Grid Accent 3" w:uiPriority="62"/>
-    <w:lsdException w:name="Medium Shading 1 Accent 3" w:uiPriority="63"/>
-    <w:lsdException w:name="Medium Shading 2 Accent 3" w:uiPriority="64"/>
-    <w:lsdException w:name="Medium List 1 Accent 3" w:uiPriority="65"/>
-    <w:lsdException w:name="Medium List 2 Accent 3" w:uiPriority="66"/>
-    <w:lsdException w:name="Medium Grid 1 Accent 3" w:uiPriority="67"/>
-    <w:lsdException w:name="Medium Grid 2 Accent 3" w:uiPriority="68"/>
-    <w:lsdException w:name="Medium Grid 3 Accent 3" w:uiPriority="69"/>
-    <w:lsdException w:name="Dark List Accent 3" w:uiPriority="70"/>
-    <w:lsdException w:name="Colorful Shading Accent 3" w:uiPriority="71"/>
-    <w:lsdException w:name="Colorful List Accent 3" w:uiPriority="72"/>
-    <w:lsdException w:name="Colorful Grid Accent 3" w:uiPriority="73"/>
-    <w:lsdException w:name="Light Shading Accent 4" w:uiPriority="60"/>
-    <w:lsdException w:name="Light List Accent 4" w:uiPriority="61"/>
-    <w:lsdException w:name="Light Grid Accent 4" w:uiPriority="62"/>
-    <w:lsdException w:name="Medium Shading 1 Accent 4" w:uiPriority="63"/>
-    <w:lsdException w:name="Medium Shading 2 Accent 4" w:uiPriority="64"/>
-    <w:lsdException w:name="Medium List 1 Accent 4" w:uiPriority="65"/>
-    <w:lsdException w:name="Medium List 2 Accent 4" w:uiPriority="66"/>
-    <w:lsdException w:name="Medium Grid 1 Accent 4" w:uiPriority="67"/>
-    <w:lsdException w:name="Medium Grid 2 Accent 4" w:uiPriority="68"/>
-    <w:lsdException w:name="Medium Grid 3 Accent 4" w:uiPriority="69"/>
-    <w:lsdException w:name="Dark List Accent 4" w:uiPriority="70"/>
-    <w:lsdException w:name="Colorful Shading Accent 4" w:uiPriority="71"/>
-    <w:lsdException w:name="Colorful List Accent 4" w:uiPriority="72"/>
-    <w:lsdException w:name="Colorful Grid Accent 4" w:uiPriority="73"/>
-    <w:lsdException w:name="Light Shading Accent 5" w:uiPriority="60"/>
-    <w:lsdException w:name="Light List Accent 5" w:uiPriority="61"/>
-    <w:lsdException w:name="Light Grid Accent 5" w:uiPriority="62"/>
-    <w:lsdException w:name="Medium Shading 1 Accent 5" w:uiPriority="63"/>
-    <w:lsdException w:name="Medium Shading 2 Accent 5" w:uiPriority="64"/>
-    <w:lsdException w:name="Medium List 1 Accent 5" w:uiPriority="65"/>
-    <w:lsdException w:name="Medium List 2 Accent 5" w:uiPriority="66"/>
-    <w:lsdException w:name="Medium Grid 1 Accent 5" w:uiPriority="67"/>
-    <w:lsdException w:name="Medium Grid 2 Accent 5" w:uiPriority="68"/>
-    <w:lsdException w:name="Medium Grid 3 Accent 5" w:uiPriority="69"/>
-    <w:lsdException w:name="Dark List Accent 5" w:uiPriority="70"/>
-    <w:lsdException w:name="Colorful Shading Accent 5" w:uiPriority="71"/>
-    <w:lsdException w:name="Colorful List Accent 5" w:uiPriority="72"/>
-    <w:lsdException w:name="Colorful Grid Accent 5" w:uiPriority="73"/>
-    <w:lsdException w:name="Light Shading Accent 6" w:uiPriority="60"/>
-    <w:lsdException w:name="Light List Accent 6" w:uiPriority="61"/>
-    <w:lsdException w:name="Light Grid Accent 6" w:uiPriority="62"/>
-    <w:lsdException w:name="Medium Shading 1 Accent 6" w:uiPriority="63"/>
-    <w:lsdException w:name="Medium Shading 2 Accent 6" w:uiPriority="64"/>
-    <w:lsdException w:name="Medium List 1 Accent 6" w:uiPriority="65"/>
-    <w:lsdException w:name="Medium List 2 Accent 6" w:uiPriority="66"/>
-    <w:lsdException w:name="Medium Grid 1 Accent 6" w:uiPriority="67"/>
-    <w:lsdException w:name="Medium Grid 2 Accent 6" w:uiPriority="68"/>
-    <w:lsdException w:name="Medium Grid 3 Accent 6" w:uiPriority="69"/>
-    <w:lsdException w:name="Dark List Accent 6" w:uiPriority="70"/>
-    <w:lsdException w:name="Colorful Shading Accent 6" w:uiPriority="71"/>
-    <w:lsdException w:name="Colorful List Accent 6" w:uiPriority="72"/>
-    <w:lsdException w:name="Colorful Grid Accent 6" w:uiPriority="73"/>
-    <w:lsdException w:name="Subtle Emphasis" w:uiPriority="19" w:qFormat="1"/>
-    <w:lsdException w:name="Intense Emphasis" w:uiPriority="21" w:qFormat="1"/>
-    <w:lsdException w:name="Subtle Reference" w:uiPriority="31" w:qFormat="1"/>
-    <w:lsdException w:name="Intense Reference" w:uiPriority="32" w:qFormat="1"/>
-    <w:lsdException w:name="Book Title" w:uiPriority="33" w:qFormat="1"/>
-    <w:lsdException w:name="Bibliography" w:semiHidden="1" w:uiPriority="37" w:unhideWhenUsed="1"/>
-    <w:lsdException w:name="TOC Heading" w:semiHidden="1" w:uiPriority="39" w:unhideWhenUsed="1" w:qFormat="1"/>
-    <w:lsdException w:name="Plain Table 1" w:uiPriority="41"/>
-    <w:lsdException w:name="Plain Table 2" w:uiPriority="42"/>
-    <w:lsdException w:name="Plain Table 3" w:uiPriority="43"/>
-    <w:lsdException w:name="Plain Table 4" w:uiPriority="44"/>
-    <w:lsdException w:name="Plain Table 5" w:uiPriority="45"/>
-    <w:lsdException w:name="Grid Table Light" w:uiPriority="40"/>
-    <w:lsdException w:name="Grid Table 1 Light" w:uiPriority="46"/>
-    <w:lsdException w:name="Grid Table 2" w:uiPriority="47"/>
-    <w:lsdException w:name="Grid Table 3" w:uiPriority="48"/>
-    <w:lsdException w:name="Grid Table 4" w:uiPriority="49"/>
-    <w:lsdException w:name="Grid Table 5 Dark" w:uiPriority="50"/>
-    <w:lsdException w:name="Grid Table 6 Colorful" w:uiPriority="51"/>
-    <w:lsdException w:name="Grid Table 7 Colorful" w:uiPriority="52"/>
-    <w:lsdException w:name="Grid Table 1 Light Accent 1" w:uiPriority="46"/>
-    <w:lsdException w:name="Grid Table 2 Accent 1" w:uiPriority="47"/>
-    <w:lsdException w:name="Grid Table 3 Accent 1" w:uiPriority="48"/>
-    <w:lsdException w:name="Grid Table 4 Accent 1" w:uiPriority="49"/>
-    <w:lsdException w:name="Grid Table 5 Dark Accent 1" w:uiPriority="50"/>
-    <w:lsdException w:name="Grid Table 6 Colorful Accent 1" w:uiPriority="51"/>
-    <w:lsdException w:name="Grid Table 7 Colorful Accent 1" w:uiPriority="52"/>
-    <w:lsdException w:name="Grid Table 1 Light Accent 2" w:uiPriority="46"/>
-    <w:lsdException w:name="Grid Table 2 Accent 2" w:uiPriority="47"/>
-    <w:lsdException w:name="Grid Table 3 Accent 2" w:uiPriority="48"/>
-    <w:lsdException w:name="Grid Table 4 Accent 2" w:uiPriority="49"/>
-    <w:lsdException w:name="Grid Table 5 Dark Accent 2" w:uiPriority="50"/>
-    <w:lsdException w:name="Grid Table 6 Colorful Accent 2" w:uiPriority="51"/>
-    <w:lsdException w:name="Grid Table 7 Colorful Accent 2" w:uiPriority="52"/>
-    <w:lsdException w:name="Grid Table 1 Light Accent 3" w:uiPriority="46"/>
-    <w:lsdException w:name="Grid Table 2 Accent 3" w:uiPriority="47"/>
-    <w:lsdException w:name="Grid Table 3 Accent 3" w:uiPriority="48"/>
-    <w:lsdException w:name="Grid Table 4 Accent 3" w:uiPriority="49"/>
-    <w:lsdException w:name="Grid Table 5 Dark Accent 3" w:uiPriority="50"/>
-    <w:lsdException w:name="Grid Table 6 Colorful Accent 3" w:uiPriority="51"/>
-    <w:lsdException w:name="Grid Table 7 Colorful Accent 3" w:uiPriority="52"/>
-    <w:lsdException w:name="Grid Table 1 Light Accent 4" w:uiPriority="46"/>
-    <w:lsdException w:name="Grid Table 2 Accent 4" w:uiPriority="47"/>
-    <w:lsdException w:name="Grid Table 3 Accent 4" w:uiPriority="48"/>
-    <w:lsdException w:name="Grid Table 4 Accent 4" w:uiPriority="49"/>
-    <w:lsdException w:name="Grid Table 5 Dark Accent 4" w:uiPriority="50"/>
-    <w:lsdException w:name="Grid Table 6 Colorful Accent 4" w:uiPriority="51"/>
-    <w:lsdException w:name="Grid Table 7 Colorful Accent 4" w:uiPriority="52"/>
-    <w:lsdException w:name="Grid Table 1 Light Accent 5" w:uiPriority="46"/>
-    <w:lsdException w:name="Grid Table 2 Accent 5" w:uiPriority="47"/>
-    <w:lsdException w:name="Grid Table 3 Accent 5" w:uiPriority="48"/>
-    <w:lsdException w:name="Grid Table 4 Accent 5" w:uiPriority="49"/>
-    <w:lsdException w:name="Grid Table 5 Dark Accent 5" w:uiPriority="50"/>
-    <w:lsdException w:name="Grid Table 6 Colorful Accent 5" w:uiPriority="51"/>
-    <w:lsdException w:name="Grid Table 7 Colorful Accent 5" w:uiPriority="52"/>
-    <w:lsdException w:name="Grid Table 1 Light Accent 6" w:uiPriority="46"/>
-    <w:lsdException w:name="Grid Table 2 Accent 6" w:uiPriority="47"/>
-    <w:lsdException w:name="Grid Table 3 Accent 6" w:uiPriority="48"/>
-    <w:lsdException w:name="Grid Table 4 Accent 6" w:uiPriority="49"/>
-    <w:lsdException w:name="Grid Table 5 Dark Accent 6" w:uiPriority="50"/>
-    <w:lsdException w:name="Grid Table 6 Colorful Accent 6" w:uiPriority="51"/>
-    <w:lsdException w:name="Grid Table 7 Colorful Accent 6" w:uiPriority="52"/>
-    <w:lsdException w:name="List Table 1 Light" w:uiPriority="46"/>
-    <w:lsdException w:name="List Table 2" w:uiPriority="47"/>
-    <w:lsdException w:name="List Table 3" w:uiPriority="48"/>
-    <w:lsdException w:name="List Table 4" w:uiPriority="49"/>
-    <w:lsdException w:name="List Table 5 Dark" w:uiPriority="50"/>
-    <w:lsdException w:name="List Table 6 Colorful" w:uiPriority="51"/>
-    <w:lsdException w:name="List Table 7 Colorful" w:uiPriority="52"/>
-    <w:lsdException w:name="List Table 1 Light Accent 1" w:uiPriority="46"/>
-    <w:lsdException w:name="List Table 2 Accent 1" w:uiPriority="47"/>
-    <w:lsdException w:name="List Table 3 Accent 1" w:uiPriority="48"/>
-    <w:lsdException w:name="List Table 4 Accent 1" w:uiPriority="49"/>
-    <w:lsdException w:name="List Table 5 Dark Accent 1" w:uiPriority="50"/>
-    <w:lsdException w:name="List Table 6 Colorful Accent 1" w:uiPriority="51"/>
-    <w:lsdException w:name="List Table 7 Colorful Accent 1" w:uiPriority="52"/>
-    <w:lsdException w:name="List Table 1 Light Accent 2" w:uiPriority="46"/>
-    <w:lsdException w:name="List Table 2 Accent 2" w:uiPriority="47"/>
-    <w:lsdException w:name="List Table 3 Accent 2" w:uiPriority="48"/>
-    <w:lsdException w:name="List Table 4 Accent 2" w:uiPriority="49"/>
-    <w:lsdException w:name="List Table 5 Dark Accent 2" w:uiPriority="50"/>
-    <w:lsdException w:name="List Table 6 Colorful Accent 2" w:uiPriority="51"/>
-    <w:lsdException w:name="List Table 7 Colorful Accent 2" w:uiPriority="52"/>
-    <w:lsdException w:name="List Table 1 Light Accent 3" w:uiPriority="46"/>
-    <w:lsdException w:name="List Table 2 Accent 3" w:uiPriority="47"/>
-    <w:lsdException w:name="List Table 3 Accent 3" w:uiPriority="48"/>
-    <w:lsdException w:name="List Table 4 Accent 3" w:uiPriority="49"/>
-    <w:lsdException w:name="List Table 5 Dark Accent 3" w:uiPriority="50"/>
-    <w:lsdException w:name="List Table 6 Colorful Accent 3" w:uiPriority="51"/>
-    <w:lsdException w:name="List Table 7 Colorful Accent 3" w:uiPriority="52"/>
-    <w:lsdException w:name="List Table 1 Light Accent 4" w:uiPriority="46"/>
-    <w:lsdException w:name="List Table 2 Accent 4" w:uiPriority="47"/>
-    <w:lsdException w:name="List Table 3 Accent 4" w:uiPriority="48"/>
-    <w:lsdException w:name="List Table 4 Accent 4" w:uiPriority="49"/>
-    <w:lsdException w:name="List Table 5 Dark Accent 4" w:uiPriority="50"/>
-    <w:lsdException w:name="List Table 6 Colorful Accent 4" w:uiPriority="51"/>
-    <w:lsdException w:name="List Table 7 Colorful Accent 4" w:uiPriority="52"/>
-    <w:lsdException w:name="List Table 1 Light Accent 5" w:uiPriority="46"/>
-    <w:lsdException w:name="List Table 2 Accent 5" w:uiPriority="47"/>
-    <w:lsdException w:name="List Table 3 Accent 5" w:uiPriority="48"/>
-    <w:lsdException w:name="List Table 4 Accent 5" w:uiPriority="49"/>
-    <w:lsdException w:name="List Table 5 Dark Accent 5" w:uiPriority="50"/>
-    <w:lsdException w:name="List Table 6 Colorful Accent 5" w:uiPriority="51"/>
-    <w:lsdException w:name="List Table 7 Colorful Accent 5" w:uiPriority="52"/>
-    <w:lsdException w:name="List Table 1 Light Accent 6" w:uiPriority="46"/>
-    <w:lsdException w:name="List Table 2 Accent 6" w:uiPriority="47"/>
-    <w:lsdException w:name="List Table 3 Accent 6" w:uiPriority="48"/>
-    <w:lsdException w:name="List Table 4 Accent 6" w:uiPriority="49"/>
-    <w:lsdException w:name="List Table 5 Dark Accent 6" w:uiPriority="50"/>
-    <w:lsdException w:name="List Table 6 Colorful Accent 6" w:uiPriority="51"/>
-    <w:lsdException w:name="List Table 7 Colorful Accent 6" w:uiPriority="52"/>
+  <w:latentStyles w:count="260" w:defQFormat="0" w:defUnhideWhenUsed="1" w:defSemiHidden="1" w:defUIPriority="99" w:defLockedState="0">
+    <w:lsdException w:qFormat="1" w:unhideWhenUsed="0" w:uiPriority="0" w:semiHidden="0" w:name="Normal"/>
+    <w:lsdException w:qFormat="1" w:unhideWhenUsed="0" w:uiPriority="0" w:semiHidden="0" w:name="heading 1"/>
+    <w:lsdException w:qFormat="1" w:unhideWhenUsed="0" w:uiPriority="0" w:semiHidden="0" w:name="heading 2"/>
+    <w:lsdException w:qFormat="1" w:uiPriority="0" w:name="heading 3"/>
+    <w:lsdException w:qFormat="1" w:uiPriority="0" w:name="heading 4"/>
+    <w:lsdException w:qFormat="1" w:uiPriority="0" w:name="heading 5"/>
+    <w:lsdException w:qFormat="1" w:uiPriority="0" w:name="heading 6"/>
+    <w:lsdException w:qFormat="1" w:uiPriority="0" w:name="heading 7"/>
+    <w:lsdException w:qFormat="1" w:uiPriority="0" w:name="heading 8"/>
+    <w:lsdException w:qFormat="1" w:uiPriority="0" w:name="heading 9"/>
+    <w:lsdException w:unhideWhenUsed="0" w:uiPriority="0" w:semiHidden="0" w:name="index 1"/>
+    <w:lsdException w:unhideWhenUsed="0" w:uiPriority="0" w:semiHidden="0" w:name="index 2"/>
+    <w:lsdException w:unhideWhenUsed="0" w:uiPriority="0" w:semiHidden="0" w:name="index 3"/>
+    <w:lsdException w:unhideWhenUsed="0" w:uiPriority="0" w:semiHidden="0" w:name="index 4"/>
+    <w:lsdException w:unhideWhenUsed="0" w:uiPriority="0" w:semiHidden="0" w:name="index 5"/>
+    <w:lsdException w:unhideWhenUsed="0" w:uiPriority="0" w:semiHidden="0" w:name="index 6"/>
+    <w:lsdException w:unhideWhenUsed="0" w:uiPriority="0" w:semiHidden="0" w:name="index 7"/>
+    <w:lsdException w:unhideWhenUsed="0" w:uiPriority="0" w:semiHidden="0" w:name="index 8"/>
+    <w:lsdException w:unhideWhenUsed="0" w:uiPriority="0" w:semiHidden="0" w:name="index 9"/>
+    <w:lsdException w:unhideWhenUsed="0" w:uiPriority="0" w:semiHidden="0" w:name="toc 1"/>
+    <w:lsdException w:unhideWhenUsed="0" w:uiPriority="0" w:semiHidden="0" w:name="toc 2"/>
+    <w:lsdException w:unhideWhenUsed="0" w:uiPriority="0" w:semiHidden="0" w:name="toc 3"/>
+    <w:lsdException w:unhideWhenUsed="0" w:uiPriority="0" w:semiHidden="0" w:name="toc 4"/>
+    <w:lsdException w:unhideWhenUsed="0" w:uiPriority="0" w:semiHidden="0" w:name="toc 5"/>
+    <w:lsdException w:unhideWhenUsed="0" w:uiPriority="0" w:semiHidden="0" w:name="toc 6"/>
+    <w:lsdException w:unhideWhenUsed="0" w:uiPriority="0" w:semiHidden="0" w:name="toc 7"/>
+    <w:lsdException w:unhideWhenUsed="0" w:uiPriority="0" w:semiHidden="0" w:name="toc 8"/>
+    <w:lsdException w:unhideWhenUsed="0" w:uiPriority="0" w:semiHidden="0" w:name="toc 9"/>
+    <w:lsdException w:unhideWhenUsed="0" w:uiPriority="0" w:semiHidden="0" w:name="Normal Indent"/>
+    <w:lsdException w:unhideWhenUsed="0" w:uiPriority="0" w:semiHidden="0" w:name="footnote text"/>
+    <w:lsdException w:unhideWhenUsed="0" w:uiPriority="0" w:semiHidden="0" w:name="annotation text"/>
+    <w:lsdException w:unhideWhenUsed="0" w:uiPriority="0" w:semiHidden="0" w:name="header"/>
+    <w:lsdException w:unhideWhenUsed="0" w:uiPriority="0" w:semiHidden="0" w:name="footer"/>
+    <w:lsdException w:unhideWhenUsed="0" w:uiPriority="0" w:semiHidden="0" w:name="index heading"/>
+    <w:lsdException w:qFormat="1" w:uiPriority="0" w:name="caption"/>
+    <w:lsdException w:unhideWhenUsed="0" w:uiPriority="0" w:semiHidden="0" w:name="table of figures"/>
+    <w:lsdException w:unhideWhenUsed="0" w:uiPriority="0" w:semiHidden="0" w:name="envelope address"/>
+    <w:lsdException w:unhideWhenUsed="0" w:uiPriority="0" w:semiHidden="0" w:name="envelope return"/>
+    <w:lsdException w:unhideWhenUsed="0" w:uiPriority="0" w:semiHidden="0" w:name="footnote reference"/>
+    <w:lsdException w:unhideWhenUsed="0" w:uiPriority="0" w:semiHidden="0" w:name="annotation reference"/>
+    <w:lsdException w:unhideWhenUsed="0" w:uiPriority="0" w:semiHidden="0" w:name="line number"/>
+    <w:lsdException w:unhideWhenUsed="0" w:uiPriority="0" w:semiHidden="0" w:name="page number"/>
+    <w:lsdException w:unhideWhenUsed="0" w:uiPriority="0" w:semiHidden="0" w:name="endnote reference"/>
+    <w:lsdException w:unhideWhenUsed="0" w:uiPriority="0" w:semiHidden="0" w:name="endnote text"/>
+    <w:lsdException w:unhideWhenUsed="0" w:uiPriority="0" w:semiHidden="0" w:name="table of authorities"/>
+    <w:lsdException w:unhideWhenUsed="0" w:uiPriority="0" w:semiHidden="0" w:name="macro"/>
+    <w:lsdException w:unhideWhenUsed="0" w:uiPriority="0" w:semiHidden="0" w:name="toa heading"/>
+    <w:lsdException w:unhideWhenUsed="0" w:uiPriority="0" w:semiHidden="0" w:name="List"/>
+    <w:lsdException w:unhideWhenUsed="0" w:uiPriority="0" w:semiHidden="0" w:name="List Bullet"/>
+    <w:lsdException w:unhideWhenUsed="0" w:uiPriority="0" w:semiHidden="0" w:name="List Number"/>
+    <w:lsdException w:unhideWhenUsed="0" w:uiPriority="0" w:semiHidden="0" w:name="List 2"/>
+    <w:lsdException w:unhideWhenUsed="0" w:uiPriority="0" w:semiHidden="0" w:name="List 3"/>
+    <w:lsdException w:unhideWhenUsed="0" w:uiPriority="0" w:semiHidden="0" w:name="List 4"/>
+    <w:lsdException w:unhideWhenUsed="0" w:uiPriority="0" w:semiHidden="0" w:name="List 5"/>
+    <w:lsdException w:unhideWhenUsed="0" w:uiPriority="0" w:semiHidden="0" w:name="List Bullet 2"/>
+    <w:lsdException w:unhideWhenUsed="0" w:uiPriority="0" w:semiHidden="0" w:name="List Bullet 3"/>
+    <w:lsdException w:unhideWhenUsed="0" w:uiPriority="0" w:semiHidden="0" w:name="List Bullet 4"/>
+    <w:lsdException w:unhideWhenUsed="0" w:uiPriority="0" w:semiHidden="0" w:name="List Bullet 5"/>
+    <w:lsdException w:unhideWhenUsed="0" w:uiPriority="0" w:semiHidden="0" w:name="List Number 2"/>
+    <w:lsdException w:unhideWhenUsed="0" w:uiPriority="0" w:semiHidden="0" w:name="List Number 3"/>
+    <w:lsdException w:unhideWhenUsed="0" w:uiPriority="0" w:semiHidden="0" w:name="List Number 4"/>
+    <w:lsdException w:unhideWhenUsed="0" w:uiPriority="0" w:semiHidden="0" w:name="List Number 5"/>
+    <w:lsdException w:qFormat="1" w:unhideWhenUsed="0" w:uiPriority="0" w:semiHidden="0" w:name="Title"/>
+    <w:lsdException w:unhideWhenUsed="0" w:uiPriority="0" w:semiHidden="0" w:name="Closing"/>
+    <w:lsdException w:unhideWhenUsed="0" w:uiPriority="0" w:semiHidden="0" w:name="Signature"/>
+    <w:lsdException w:unhideWhenUsed="0" w:uiPriority="0" w:name="Default Paragraph Font"/>
+    <w:lsdException w:unhideWhenUsed="0" w:uiPriority="0" w:semiHidden="0" w:name="Body Text"/>
+    <w:lsdException w:unhideWhenUsed="0" w:uiPriority="0" w:semiHidden="0" w:name="Body Text Indent"/>
+    <w:lsdException w:unhideWhenUsed="0" w:uiPriority="0" w:semiHidden="0" w:name="List Continue"/>
+    <w:lsdException w:unhideWhenUsed="0" w:uiPriority="0" w:semiHidden="0" w:name="List Continue 2"/>
+    <w:lsdException w:unhideWhenUsed="0" w:uiPriority="0" w:semiHidden="0" w:name="List Continue 3"/>
+    <w:lsdException w:unhideWhenUsed="0" w:uiPriority="0" w:semiHidden="0" w:name="List Continue 4"/>
+    <w:lsdException w:unhideWhenUsed="0" w:uiPriority="0" w:semiHidden="0" w:name="List Continue 5"/>
+    <w:lsdException w:unhideWhenUsed="0" w:uiPriority="0" w:semiHidden="0" w:name="Message Header"/>
+    <w:lsdException w:qFormat="1" w:unhideWhenUsed="0" w:uiPriority="0" w:semiHidden="0" w:name="Subtitle"/>
+    <w:lsdException w:unhideWhenUsed="0" w:uiPriority="0" w:semiHidden="0" w:name="Salutation"/>
+    <w:lsdException w:unhideWhenUsed="0" w:uiPriority="0" w:semiHidden="0" w:name="Date"/>
+    <w:lsdException w:unhideWhenUsed="0" w:uiPriority="0" w:semiHidden="0" w:name="Body Text First Indent"/>
+    <w:lsdException w:unhideWhenUsed="0" w:uiPriority="0" w:semiHidden="0" w:name="Body Text First Indent 2"/>
+    <w:lsdException w:unhideWhenUsed="0" w:uiPriority="0" w:semiHidden="0" w:name="Note Heading"/>
+    <w:lsdException w:unhideWhenUsed="0" w:uiPriority="0" w:semiHidden="0" w:name="Body Text 2"/>
+    <w:lsdException w:unhideWhenUsed="0" w:uiPriority="0" w:semiHidden="0" w:name="Body Text 3"/>
+    <w:lsdException w:unhideWhenUsed="0" w:uiPriority="0" w:semiHidden="0" w:name="Body Text Indent 2"/>
+    <w:lsdException w:unhideWhenUsed="0" w:uiPriority="0" w:semiHidden="0" w:name="Body Text Indent 3"/>
+    <w:lsdException w:unhideWhenUsed="0" w:uiPriority="0" w:semiHidden="0" w:name="Block Text"/>
+    <w:lsdException w:unhideWhenUsed="0" w:uiPriority="0" w:semiHidden="0" w:name="Hyperlink"/>
+    <w:lsdException w:unhideWhenUsed="0" w:uiPriority="0" w:semiHidden="0" w:name="FollowedHyperlink"/>
+    <w:lsdException w:qFormat="1" w:unhideWhenUsed="0" w:uiPriority="0" w:semiHidden="0" w:name="Strong"/>
+    <w:lsdException w:qFormat="1" w:unhideWhenUsed="0" w:uiPriority="0" w:semiHidden="0" w:name="Emphasis"/>
+    <w:lsdException w:unhideWhenUsed="0" w:uiPriority="0" w:semiHidden="0" w:name="Document Map"/>
+    <w:lsdException w:unhideWhenUsed="0" w:uiPriority="0" w:semiHidden="0" w:name="Plain Text"/>
+    <w:lsdException w:unhideWhenUsed="0" w:uiPriority="0" w:semiHidden="0" w:name="E-mail Signature"/>
+    <w:lsdException w:unhideWhenUsed="0" w:uiPriority="0" w:semiHidden="0" w:name="Normal (Web)"/>
+    <w:lsdException w:unhideWhenUsed="0" w:uiPriority="0" w:semiHidden="0" w:name="HTML Acronym"/>
+    <w:lsdException w:unhideWhenUsed="0" w:uiPriority="0" w:semiHidden="0" w:name="HTML Address"/>
+    <w:lsdException w:unhideWhenUsed="0" w:uiPriority="0" w:semiHidden="0" w:name="HTML Cite"/>
+    <w:lsdException w:unhideWhenUsed="0" w:uiPriority="0" w:semiHidden="0" w:name="HTML Code"/>
+    <w:lsdException w:unhideWhenUsed="0" w:uiPriority="0" w:semiHidden="0" w:name="HTML Definition"/>
+    <w:lsdException w:unhideWhenUsed="0" w:uiPriority="0" w:semiHidden="0" w:name="HTML Keyboard"/>
+    <w:lsdException w:unhideWhenUsed="0" w:uiPriority="0" w:semiHidden="0" w:name="HTML Preformatted"/>
+    <w:lsdException w:unhideWhenUsed="0" w:uiPriority="0" w:semiHidden="0" w:name="HTML Sample"/>
+    <w:lsdException w:unhideWhenUsed="0" w:uiPriority="0" w:semiHidden="0" w:name="HTML Typewriter"/>
+    <w:lsdException w:unhideWhenUsed="0" w:uiPriority="0" w:semiHidden="0" w:name="HTML Variable"/>
+    <w:lsdException w:unhideWhenUsed="0" w:uiPriority="0" w:name="Normal Table"/>
+    <w:lsdException w:unhideWhenUsed="0" w:uiPriority="0" w:semiHidden="0" w:name="annotation subject"/>
+    <w:lsdException w:unhideWhenUsed="0" w:uiPriority="0" w:semiHidden="0" w:name="Table Simple 1"/>
+    <w:lsdException w:unhideWhenUsed="0" w:uiPriority="0" w:semiHidden="0" w:name="Table Simple 2"/>
+    <w:lsdException w:unhideWhenUsed="0" w:uiPriority="0" w:semiHidden="0" w:name="Table Simple 3"/>
+    <w:lsdException w:unhideWhenUsed="0" w:uiPriority="0" w:semiHidden="0" w:name="Table Classic 1"/>
+    <w:lsdException w:unhideWhenUsed="0" w:uiPriority="0" w:semiHidden="0" w:name="Table Classic 2"/>
+    <w:lsdException w:unhideWhenUsed="0" w:uiPriority="0" w:semiHidden="0" w:name="Table Classic 3"/>
+    <w:lsdException w:unhideWhenUsed="0" w:uiPriority="0" w:semiHidden="0" w:name="Table Classic 4"/>
+    <w:lsdException w:unhideWhenUsed="0" w:uiPriority="0" w:semiHidden="0" w:name="Table Colorful 1"/>
+    <w:lsdException w:unhideWhenUsed="0" w:uiPriority="0" w:semiHidden="0" w:name="Table Colorful 2"/>
+    <w:lsdException w:unhideWhenUsed="0" w:uiPriority="0" w:semiHidden="0" w:name="Table Colorful 3"/>
+    <w:lsdException w:unhideWhenUsed="0" w:uiPriority="0" w:semiHidden="0" w:name="Table Columns 1"/>
+    <w:lsdException w:unhideWhenUsed="0" w:uiPriority="0" w:semiHidden="0" w:name="Table Columns 2"/>
+    <w:lsdException w:unhideWhenUsed="0" w:uiPriority="0" w:semiHidden="0" w:name="Table Columns 3"/>
+    <w:lsdException w:unhideWhenUsed="0" w:uiPriority="0" w:semiHidden="0" w:name="Table Columns 4"/>
+    <w:lsdException w:unhideWhenUsed="0" w:uiPriority="0" w:semiHidden="0" w:name="Table Columns 5"/>
+    <w:lsdException w:unhideWhenUsed="0" w:uiPriority="0" w:semiHidden="0" w:name="Table Grid 1"/>
+    <w:lsdException w:unhideWhenUsed="0" w:uiPriority="0" w:semiHidden="0" w:name="Table Grid 2"/>
+    <w:lsdException w:unhideWhenUsed="0" w:uiPriority="0" w:semiHidden="0" w:name="Table Grid 3"/>
+    <w:lsdException w:unhideWhenUsed="0" w:uiPriority="0" w:semiHidden="0" w:name="Table Grid 4"/>
+    <w:lsdException w:unhideWhenUsed="0" w:uiPriority="0" w:semiHidden="0" w:name="Table Grid 5"/>
+    <w:lsdException w:unhideWhenUsed="0" w:uiPriority="0" w:semiHidden="0" w:name="Table Grid 6"/>
+    <w:lsdException w:unhideWhenUsed="0" w:uiPriority="0" w:semiHidden="0" w:name="Table Grid 7"/>
+    <w:lsdException w:unhideWhenUsed="0" w:uiPriority="0" w:semiHidden="0" w:name="Table Grid 8"/>
+    <w:lsdException w:unhideWhenUsed="0" w:uiPriority="0" w:semiHidden="0" w:name="Table List 1"/>
+    <w:lsdException w:unhideWhenUsed="0" w:uiPriority="0" w:semiHidden="0" w:name="Table List 2"/>
+    <w:lsdException w:unhideWhenUsed="0" w:uiPriority="0" w:semiHidden="0" w:name="Table List 3"/>
+    <w:lsdException w:unhideWhenUsed="0" w:uiPriority="0" w:semiHidden="0" w:name="Table List 4"/>
+    <w:lsdException w:unhideWhenUsed="0" w:uiPriority="0" w:semiHidden="0" w:name="Table List 5"/>
+    <w:lsdException w:unhideWhenUsed="0" w:uiPriority="0" w:semiHidden="0" w:name="Table List 6"/>
+    <w:lsdException w:unhideWhenUsed="0" w:uiPriority="0" w:semiHidden="0" w:name="Table List 7"/>
+    <w:lsdException w:unhideWhenUsed="0" w:uiPriority="0" w:semiHidden="0" w:name="Table List 8"/>
+    <w:lsdException w:unhideWhenUsed="0" w:uiPriority="0" w:semiHidden="0" w:name="Table 3D effects 1"/>
+    <w:lsdException w:unhideWhenUsed="0" w:uiPriority="0" w:semiHidden="0" w:name="Table 3D effects 2"/>
+    <w:lsdException w:unhideWhenUsed="0" w:uiPriority="0" w:semiHidden="0" w:name="Table 3D effects 3"/>
+    <w:lsdException w:unhideWhenUsed="0" w:uiPriority="0" w:semiHidden="0" w:name="Table Contemporary"/>
+    <w:lsdException w:unhideWhenUsed="0" w:uiPriority="0" w:semiHidden="0" w:name="Table Elegant"/>
+    <w:lsdException w:unhideWhenUsed="0" w:uiPriority="0" w:semiHidden="0" w:name="Table Professional"/>
+    <w:lsdException w:unhideWhenUsed="0" w:uiPriority="0" w:semiHidden="0" w:name="Table Subtle 1"/>
+    <w:lsdException w:unhideWhenUsed="0" w:uiPriority="0" w:semiHidden="0" w:name="Table Subtle 2"/>
+    <w:lsdException w:unhideWhenUsed="0" w:uiPriority="0" w:semiHidden="0" w:name="Table Web 1"/>
+    <w:lsdException w:unhideWhenUsed="0" w:uiPriority="0" w:semiHidden="0" w:name="Table Web 2"/>
+    <w:lsdException w:unhideWhenUsed="0" w:uiPriority="0" w:semiHidden="0" w:name="Table Web 3"/>
+    <w:lsdException w:unhideWhenUsed="0" w:uiPriority="0" w:semiHidden="0" w:name="Balloon Text"/>
+    <w:lsdException w:unhideWhenUsed="0" w:uiPriority="0" w:semiHidden="0" w:name="Table Grid"/>
+    <w:lsdException w:unhideWhenUsed="0" w:uiPriority="0" w:semiHidden="0" w:name="Table Theme"/>
+    <w:lsdException w:unhideWhenUsed="0" w:uiPriority="60" w:semiHidden="0" w:name="Light Shading"/>
+    <w:lsdException w:unhideWhenUsed="0" w:uiPriority="61" w:semiHidden="0" w:name="Light List"/>
+    <w:lsdException w:unhideWhenUsed="0" w:uiPriority="62" w:semiHidden="0" w:name="Light Grid"/>
+    <w:lsdException w:unhideWhenUsed="0" w:uiPriority="63" w:semiHidden="0" w:name="Medium Shading 1"/>
+    <w:lsdException w:unhideWhenUsed="0" w:uiPriority="64" w:semiHidden="0" w:name="Medium Shading 2"/>
+    <w:lsdException w:unhideWhenUsed="0" w:uiPriority="65" w:semiHidden="0" w:name="Medium List 1"/>
+    <w:lsdException w:unhideWhenUsed="0" w:uiPriority="66" w:semiHidden="0" w:name="Medium List 2"/>
+    <w:lsdException w:unhideWhenUsed="0" w:uiPriority="67" w:semiHidden="0" w:name="Medium Grid 1"/>
+    <w:lsdException w:unhideWhenUsed="0" w:uiPriority="68" w:semiHidden="0" w:name="Medium Grid 2"/>
+    <w:lsdException w:unhideWhenUsed="0" w:uiPriority="69" w:semiHidden="0" w:name="Medium Grid 3"/>
+    <w:lsdException w:unhideWhenUsed="0" w:uiPriority="70" w:semiHidden="0" w:name="Dark List"/>
+    <w:lsdException w:unhideWhenUsed="0" w:uiPriority="71" w:semiHidden="0" w:name="Colorful Shading"/>
+    <w:lsdException w:unhideWhenUsed="0" w:uiPriority="72" w:semiHidden="0" w:name="Colorful List"/>
+    <w:lsdException w:unhideWhenUsed="0" w:uiPriority="73" w:semiHidden="0" w:name="Colorful Grid"/>
+    <w:lsdException w:unhideWhenUsed="0" w:uiPriority="60" w:semiHidden="0" w:name="Light Shading Accent 1"/>
+    <w:lsdException w:unhideWhenUsed="0" w:uiPriority="61" w:semiHidden="0" w:name="Light List Accent 1"/>
+    <w:lsdException w:unhideWhenUsed="0" w:uiPriority="62" w:semiHidden="0" w:name="Light Grid Accent 1"/>
+    <w:lsdException w:unhideWhenUsed="0" w:uiPriority="63" w:semiHidden="0" w:name="Medium Shading 1 Accent 1"/>
+    <w:lsdException w:unhideWhenUsed="0" w:uiPriority="64" w:semiHidden="0" w:name="Medium Shading 2 Accent 1"/>
+    <w:lsdException w:unhideWhenUsed="0" w:uiPriority="65" w:semiHidden="0" w:name="Medium List 1 Accent 1"/>
+    <w:lsdException w:unhideWhenUsed="0" w:uiPriority="66" w:semiHidden="0" w:name="Medium List 2 Accent 1"/>
+    <w:lsdException w:unhideWhenUsed="0" w:uiPriority="67" w:semiHidden="0" w:name="Medium Grid 1 Accent 1"/>
+    <w:lsdException w:unhideWhenUsed="0" w:uiPriority="68" w:semiHidden="0" w:name="Medium Grid 2 Accent 1"/>
+    <w:lsdException w:unhideWhenUsed="0" w:uiPriority="69" w:semiHidden="0" w:name="Medium Grid 3 Accent 1"/>
+    <w:lsdException w:unhideWhenUsed="0" w:uiPriority="70" w:semiHidden="0" w:name="Dark List Accent 1"/>
+    <w:lsdException w:unhideWhenUsed="0" w:uiPriority="71" w:semiHidden="0" w:name="Colorful Shading Accent 1"/>
+    <w:lsdException w:unhideWhenUsed="0" w:uiPriority="72" w:semiHidden="0" w:name="Colorful List Accent 1"/>
+    <w:lsdException w:unhideWhenUsed="0" w:uiPriority="73" w:semiHidden="0" w:name="Colorful Grid Accent 1"/>
+    <w:lsdException w:unhideWhenUsed="0" w:uiPriority="60" w:semiHidden="0" w:name="Light Shading Accent 2"/>
+    <w:lsdException w:unhideWhenUsed="0" w:uiPriority="61" w:semiHidden="0" w:name="Light List Accent 2"/>
+    <w:lsdException w:unhideWhenUsed="0" w:uiPriority="62" w:semiHidden="0" w:name="Light Grid Accent 2"/>
+    <w:lsdException w:unhideWhenUsed="0" w:uiPriority="63" w:semiHidden="0" w:name="Medium Shading 1 Accent 2"/>
+    <w:lsdException w:unhideWhenUsed="0" w:uiPriority="64" w:semiHidden="0" w:name="Medium Shading 2 Accent 2"/>
+    <w:lsdException w:unhideWhenUsed="0" w:uiPriority="65" w:semiHidden="0" w:name="Medium List 1 Accent 2"/>
+    <w:lsdException w:unhideWhenUsed="0" w:uiPriority="66" w:semiHidden="0" w:name="Medium List 2 Accent 2"/>
+    <w:lsdException w:unhideWhenUsed="0" w:uiPriority="67" w:semiHidden="0" w:name="Medium Grid 1 Accent 2"/>
+    <w:lsdException w:unhideWhenUsed="0" w:uiPriority="68" w:semiHidden="0" w:name="Medium Grid 2 Accent 2"/>
+    <w:lsdException w:unhideWhenUsed="0" w:uiPriority="69" w:semiHidden="0" w:name="Medium Grid 3 Accent 2"/>
+    <w:lsdException w:unhideWhenUsed="0" w:uiPriority="70" w:semiHidden="0" w:name="Dark List Accent 2"/>
+    <w:lsdException w:unhideWhenUsed="0" w:uiPriority="71" w:semiHidden="0" w:name="Colorful Shading Accent 2"/>
+    <w:lsdException w:unhideWhenUsed="0" w:uiPriority="72" w:semiHidden="0" w:name="Colorful List Accent 2"/>
+    <w:lsdException w:unhideWhenUsed="0" w:uiPriority="73" w:semiHidden="0" w:name="Colorful Grid Accent 2"/>
+    <w:lsdException w:unhideWhenUsed="0" w:uiPriority="60" w:semiHidden="0" w:name="Light Shading Accent 3"/>
+    <w:lsdException w:unhideWhenUsed="0" w:uiPriority="61" w:semiHidden="0" w:name="Light List Accent 3"/>
+    <w:lsdException w:unhideWhenUsed="0" w:uiPriority="62" w:semiHidden="0" w:name="Light Grid Accent 3"/>
+    <w:lsdException w:unhideWhenUsed="0" w:uiPriority="63" w:semiHidden="0" w:name="Medium Shading 1 Accent 3"/>
+    <w:lsdException w:unhideWhenUsed="0" w:uiPriority="64" w:semiHidden="0" w:name="Medium Shading 2 Accent 3"/>
+    <w:lsdException w:unhideWhenUsed="0" w:uiPriority="65" w:semiHidden="0" w:name="Medium List 1 Accent 3"/>
+    <w:lsdException w:unhideWhenUsed="0" w:uiPriority="66" w:semiHidden="0" w:name="Medium List 2 Accent 3"/>
+    <w:lsdException w:unhideWhenUsed="0" w:uiPriority="67" w:semiHidden="0" w:name="Medium Grid 1 Accent 3"/>
+    <w:lsdException w:unhideWhenUsed="0" w:uiPriority="68" w:semiHidden="0" w:name="Medium Grid 2 Accent 3"/>
+    <w:lsdException w:unhideWhenUsed="0" w:uiPriority="69" w:semiHidden="0" w:name="Medium Grid 3 Accent 3"/>
+    <w:lsdException w:unhideWhenUsed="0" w:uiPriority="70" w:semiHidden="0" w:name="Dark List Accent 3"/>
+    <w:lsdException w:unhideWhenUsed="0" w:uiPriority="71" w:semiHidden="0" w:name="Colorful Shading Accent 3"/>
+    <w:lsdException w:unhideWhenUsed="0" w:uiPriority="72" w:semiHidden="0" w:name="Colorful List Accent 3"/>
+    <w:lsdException w:unhideWhenUsed="0" w:uiPriority="73" w:semiHidden="0" w:name="Colorful Grid Accent 3"/>
+    <w:lsdException w:unhideWhenUsed="0" w:uiPriority="60" w:semiHidden="0" w:name="Light Shading Accent 4"/>
+    <w:lsdException w:unhideWhenUsed="0" w:uiPriority="61" w:semiHidden="0" w:name="Light List Accent 4"/>
+    <w:lsdException w:unhideWhenUsed="0" w:uiPriority="62" w:semiHidden="0" w:name="Light Grid Accent 4"/>
+    <w:lsdException w:unhideWhenUsed="0" w:uiPriority="63" w:semiHidden="0" w:name="Medium Shading 1 Accent 4"/>
+    <w:lsdException w:unhideWhenUsed="0" w:uiPriority="64" w:semiHidden="0" w:name="Medium Shading 2 Accent 4"/>
+    <w:lsdException w:unhideWhenUsed="0" w:uiPriority="65" w:semiHidden="0" w:name="Medium List 1 Accent 4"/>
+    <w:lsdException w:unhideWhenUsed="0" w:uiPriority="66" w:semiHidden="0" w:name="Medium List 2 Accent 4"/>
+    <w:lsdException w:unhideWhenUsed="0" w:uiPriority="67" w:semiHidden="0" w:name="Medium Grid 1 Accent 4"/>
+    <w:lsdException w:unhideWhenUsed="0" w:uiPriority="68" w:semiHidden="0" w:name="Medium Grid 2 Accent 4"/>
+    <w:lsdException w:unhideWhenUsed="0" w:uiPriority="69" w:semiHidden="0" w:name="Medium Grid 3 Accent 4"/>
+    <w:lsdException w:unhideWhenUsed="0" w:uiPriority="70" w:semiHidden="0" w:name="Dark List Accent 4"/>
+    <w:lsdException w:unhideWhenUsed="0" w:uiPriority="71" w:semiHidden="0" w:name="Colorful Shading Accent 4"/>
+    <w:lsdException w:unhideWhenUsed="0" w:uiPriority="72" w:semiHidden="0" w:name="Colorful List Accent 4"/>
+    <w:lsdException w:unhideWhenUsed="0" w:uiPriority="73" w:semiHidden="0" w:name="Colorful Grid Accent 4"/>
+    <w:lsdException w:unhideWhenUsed="0" w:uiPriority="60" w:semiHidden="0" w:name="Light Shading Accent 5"/>
+    <w:lsdException w:unhideWhenUsed="0" w:uiPriority="61" w:semiHidden="0" w:name="Light List Accent 5"/>
+    <w:lsdException w:unhideWhenUsed="0" w:uiPriority="62" w:semiHidden="0" w:name="Light Grid Accent 5"/>
+    <w:lsdException w:unhideWhenUsed="0" w:uiPriority="63" w:semiHidden="0" w:name="Medium Shading 1 Accent 5"/>
+    <w:lsdException w:unhideWhenUsed="0" w:uiPriority="64" w:semiHidden="0" w:name="Medium Shading 2 Accent 5"/>
+    <w:lsdException w:unhideWhenUsed="0" w:uiPriority="65" w:semiHidden="0" w:name="Medium List 1 Accent 5"/>
+    <w:lsdException w:unhideWhenUsed="0" w:uiPriority="66" w:semiHidden="0" w:name="Medium List 2 Accent 5"/>
+    <w:lsdException w:unhideWhenUsed="0" w:uiPriority="67" w:semiHidden="0" w:name="Medium Grid 1 Accent 5"/>
+    <w:lsdException w:unhideWhenUsed="0" w:uiPriority="68" w:semiHidden="0" w:name="Medium Grid 2 Accent 5"/>
+    <w:lsdException w:unhideWhenUsed="0" w:uiPriority="69" w:semiHidden="0" w:name="Medium Grid 3 Accent 5"/>
+    <w:lsdException w:unhideWhenUsed="0" w:uiPriority="70" w:semiHidden="0" w:name="Dark List Accent 5"/>
+    <w:lsdException w:unhideWhenUsed="0" w:uiPriority="71" w:semiHidden="0" w:name="Colorful Shading Accent 5"/>
+    <w:lsdException w:unhideWhenUsed="0" w:uiPriority="72" w:semiHidden="0" w:name="Colorful List Accent 5"/>
+    <w:lsdException w:unhideWhenUsed="0" w:uiPriority="73" w:semiHidden="0" w:name="Colorful Grid Accent 5"/>
+    <w:lsdException w:unhideWhenUsed="0" w:uiPriority="60" w:semiHidden="0" w:name="Light Shading Accent 6"/>
+    <w:lsdException w:unhideWhenUsed="0" w:uiPriority="61" w:semiHidden="0" w:name="Light List Accent 6"/>
+    <w:lsdException w:unhideWhenUsed="0" w:uiPriority="62" w:semiHidden="0" w:name="Light Grid Accent 6"/>
+    <w:lsdException w:unhideWhenUsed="0" w:uiPriority="63" w:semiHidden="0" w:name="Medium Shading 1 Accent 6"/>
+    <w:lsdException w:unhideWhenUsed="0" w:uiPriority="64" w:semiHidden="0" w:name="Medium Shading 2 Accent 6"/>
+    <w:lsdException w:unhideWhenUsed="0" w:uiPriority="65" w:semiHidden="0" w:name="Medium List 1 Accent 6"/>
+    <w:lsdException w:unhideWhenUsed="0" w:uiPriority="66" w:semiHidden="0" w:name="Medium List 2 Accent 6"/>
+    <w:lsdException w:unhideWhenUsed="0" w:uiPriority="67" w:semiHidden="0" w:name="Medium Grid 1 Accent 6"/>
+    <w:lsdException w:unhideWhenUsed="0" w:uiPriority="68" w:semiHidden="0" w:name="Medium Grid 2 Accent 6"/>
+    <w:lsdException w:unhideWhenUsed="0" w:uiPriority="69" w:semiHidden="0" w:name="Medium Grid 3 Accent 6"/>
+    <w:lsdException w:unhideWhenUsed="0" w:uiPriority="70" w:semiHidden="0" w:name="Dark List Accent 6"/>
+    <w:lsdException w:unhideWhenUsed="0" w:uiPriority="71" w:semiHidden="0" w:name="Colorful Shading Accent 6"/>
+    <w:lsdException w:unhideWhenUsed="0" w:uiPriority="72" w:semiHidden="0" w:name="Colorful List Accent 6"/>
+    <w:lsdException w:unhideWhenUsed="0" w:uiPriority="73" w:semiHidden="0" w:name="Colorful Grid Accent 6"/>
   </w:latentStyles>
-  <w:style w:type="paragraph" w:default="1" w:styleId="a">
+  <w:style w:type="paragraph" w:default="1" w:styleId="1">
     <w:name w:val="Normal"/>
     <w:qFormat/>
+    <w:uiPriority w:val="0"/>
     <w:pPr>
       <w:widowControl w:val="0"/>
       <w:jc w:val="both"/>
     </w:pPr>
     <w:rPr>
+      <w:rFonts w:ascii="Times New Roman" w:hAnsi="Times New Roman" w:eastAsia="宋体" w:cs="Times New Roman"/>
       <w:kern w:val="2"/>
       <w:sz w:val="21"/>
       <w:szCs w:val="24"/>
+      <w:lang w:val="en-US" w:eastAsia="zh-CN" w:bidi="ar-SA"/>
     </w:rPr>
   </w:style>
   <w:style w:type="paragraph" w:styleId="2">
     <w:name w:val="heading 2"/>
-    <w:basedOn w:val="a"/>
-    <w:next w:val="a"/>
+    <w:basedOn w:val="1"/>
+    <w:next w:val="1"/>
     <w:qFormat/>
+    <w:uiPriority w:val="0"/>
     <w:pPr>
       <w:keepNext/>
       <w:keepLines/>
@@ -4433,21 +3998,24 @@
       <w:outlineLvl w:val="1"/>
     </w:pPr>
     <w:rPr>
-      <w:rFonts w:ascii="Arial" w:eastAsia="黑体" w:hAnsi="Arial"/>
+      <w:rFonts w:ascii="Arial" w:hAnsi="Arial" w:eastAsia="黑体"/>
       <w:b/>
       <w:bCs/>
       <w:sz w:val="32"/>
       <w:szCs w:val="32"/>
     </w:rPr>
   </w:style>
-  <w:style w:type="character" w:default="1" w:styleId="a0">
+  <w:style w:type="character" w:default="1" w:styleId="6">
     <w:name w:val="Default Paragraph Font"/>
     <w:semiHidden/>
+    <w:uiPriority w:val="0"/>
   </w:style>
-  <w:style w:type="table" w:default="1" w:styleId="a1">
+  <w:style w:type="table" w:default="1" w:styleId="5">
     <w:name w:val="Normal Table"/>
     <w:semiHidden/>
+    <w:uiPriority w:val="0"/>
     <w:tblPr>
+      <w:tblLayout w:type="fixed"/>
       <w:tblCellMar>
         <w:top w:w="0" w:type="dxa"/>
         <w:left w:w="108" w:type="dxa"/>
@@ -4456,22 +4024,30 @@
       </w:tblCellMar>
     </w:tblPr>
   </w:style>
-  <w:style w:type="numbering" w:default="1" w:styleId="a2">
-    <w:name w:val="No List"/>
-    <w:uiPriority w:val="99"/>
-    <w:semiHidden/>
-    <w:unhideWhenUsed/>
+  <w:style w:type="paragraph" w:styleId="3">
+    <w:name w:val="footer"/>
+    <w:basedOn w:val="1"/>
+    <w:uiPriority w:val="0"/>
+    <w:pPr>
+      <w:tabs>
+        <w:tab w:val="center" w:pos="4153"/>
+        <w:tab w:val="right" w:pos="8306"/>
+      </w:tabs>
+      <w:snapToGrid w:val="0"/>
+      <w:jc w:val="left"/>
+    </w:pPr>
+    <w:rPr>
+      <w:sz w:val="18"/>
+      <w:szCs w:val="18"/>
+    </w:rPr>
   </w:style>
-  <w:style w:type="character" w:styleId="a3">
-    <w:name w:val="page number"/>
-    <w:basedOn w:val="a0"/>
-  </w:style>
-  <w:style w:type="paragraph" w:styleId="a4">
+  <w:style w:type="paragraph" w:styleId="4">
     <w:name w:val="header"/>
-    <w:basedOn w:val="a"/>
+    <w:basedOn w:val="1"/>
+    <w:uiPriority w:val="0"/>
     <w:pPr>
       <w:pBdr>
-        <w:bottom w:val="single" w:sz="6" w:space="1" w:color="auto"/>
+        <w:bottom w:val="single" w:color="auto" w:sz="6" w:space="1"/>
       </w:pBdr>
       <w:tabs>
         <w:tab w:val="center" w:pos="4153"/>
@@ -4485,21 +4061,10 @@
       <w:szCs w:val="18"/>
     </w:rPr>
   </w:style>
-  <w:style w:type="paragraph" w:styleId="a5">
-    <w:name w:val="footer"/>
-    <w:basedOn w:val="a"/>
-    <w:pPr>
-      <w:tabs>
-        <w:tab w:val="center" w:pos="4153"/>
-        <w:tab w:val="right" w:pos="8306"/>
-      </w:tabs>
-      <w:snapToGrid w:val="0"/>
-      <w:jc w:val="left"/>
-    </w:pPr>
-    <w:rPr>
-      <w:sz w:val="18"/>
-      <w:szCs w:val="18"/>
-    </w:rPr>
+  <w:style w:type="character" w:styleId="7">
+    <w:name w:val="page number"/>
+    <w:basedOn w:val="6"/>
+    <w:uiPriority w:val="0"/>
   </w:style>
 </w:styles>
 </file>
@@ -4547,7 +4112,7 @@
     </a:clrScheme>
     <a:fontScheme name="Office">
       <a:majorFont>
-        <a:latin typeface="等线 Light" panose="020F0302020204030204"/>
+        <a:latin typeface="等线 Light"/>
         <a:ea typeface=""/>
         <a:cs typeface=""/>
         <a:font script="Jpan" typeface="游ゴシック Light"/>
@@ -4582,7 +4147,7 @@
         <a:font script="Geor" typeface="Sylfaen"/>
       </a:majorFont>
       <a:minorFont>
-        <a:latin typeface="等线" panose="020F0502020204030204"/>
+        <a:latin typeface="等线"/>
         <a:ea typeface=""/>
         <a:cs typeface=""/>
         <a:font script="Jpan" typeface="游明朝"/>
@@ -4756,11 +4321,21 @@
     </a:fmtScheme>
   </a:themeElements>
   <a:objectDefaults/>
-  <a:extraClrSchemeLst/>
-  <a:extLst>
-    <a:ext uri="{05A4C25C-085E-4340-85A3-A5531E510DB2}">
-      <thm15:themeFamily xmlns:thm15="http://schemas.microsoft.com/office/thememl/2012/main" name="Office Theme" id="{62F939B6-93AF-4DB8-9C6B-D6C7DFDC589F}" vid="{4A3C46E8-61CC-4603-A589-7422A47A8E4A}"/>
-    </a:ext>
-  </a:extLst>
 </a:theme>
+</file>
+
+<file path=customXml/item1.xml><?xml version="1.0" encoding="utf-8"?>
+<s:customData xmlns="http://www.wps.cn/officeDocument/2013/wpsCustomData" xmlns:s="http://www.wps.cn/officeDocument/2013/wpsCustomData">
+  <customSectProps>
+    <customSectPr/>
+  </customSectProps>
+</s:customData>
+</file>
+
+<file path=customXml/itemProps1.xml><?xml version="1.0" encoding="utf-8"?>
+<ds:datastoreItem xmlns:ds="http://schemas.openxmlformats.org/officeDocument/2006/customXml" ds:itemID="{B1977F7D-205B-4081-913C-38D41E755F92}">
+  <ds:schemaRefs>
+    <ds:schemaRef ds:uri="http://www.wps.cn/officeDocument/2013/wpsCustomData"/>
+  </ds:schemaRefs>
+</ds:datastoreItem>
 </file>
--- a/文档/潘小宇-毕业设计（论文）指导过程记录表.docx
+++ b/文档/潘小宇-毕业设计（论文）指导过程记录表.docx
@@ -3222,75 +3222,54 @@
                 <w:sz w:val="24"/>
                 <w:lang w:eastAsia="zh-CN"/>
               </w:rPr>
-              <w:t>使用知网论文</w:t>
-            </w:r>
+              <w:t>使用知网论文查重</w:t>
+            </w:r>
+          </w:p>
+          <w:p>
+            <w:pPr>
+              <w:topLinePunct/>
+              <w:spacing w:line="360" w:lineRule="auto"/>
+              <w:ind w:firstLine="480" w:firstLineChars="200"/>
+              <w:rPr>
+                <w:rFonts w:hint="eastAsia" w:ascii="宋体" w:hAnsi="宋体" w:cs="宋体"/>
+                <w:sz w:val="24"/>
+              </w:rPr>
+            </w:pPr>
+            <w:r>
+              <w:rPr>
+                <w:rFonts w:hint="eastAsia" w:ascii="宋体" w:hAnsi="宋体" w:cs="宋体"/>
+                <w:sz w:val="24"/>
+              </w:rPr>
+              <w:t>检查情况：当面检查代码完成情况并演示系统，以及毕业设计定稿完成情况</w:t>
+            </w:r>
+          </w:p>
+          <w:p>
+            <w:pPr>
+              <w:topLinePunct/>
+              <w:spacing w:line="440" w:lineRule="exact"/>
+              <w:rPr>
+                <w:rFonts w:hint="eastAsia" w:ascii="黑体" w:eastAsia="黑体"/>
+                <w:bCs/>
+                <w:kern w:val="10"/>
+                <w:sz w:val="22"/>
+                <w:szCs w:val="22"/>
+              </w:rPr>
+            </w:pPr>
+          </w:p>
+          <w:p>
+            <w:pPr>
+              <w:topLinePunct/>
+              <w:spacing w:line="440" w:lineRule="exact"/>
+              <w:rPr>
+                <w:rFonts w:hint="eastAsia" w:ascii="黑体" w:eastAsia="黑体"/>
+                <w:bCs/>
+                <w:kern w:val="10"/>
+                <w:sz w:val="22"/>
+                <w:szCs w:val="22"/>
+              </w:rPr>
+            </w:pPr>
             <w:bookmarkStart w:id="0" w:name="_GoBack"/>
             <w:bookmarkEnd w:id="0"/>
-            <w:r>
-              <w:rPr>
-                <w:rFonts w:hint="eastAsia" w:ascii="宋体" w:hAnsi="宋体" w:cs="宋体"/>
-                <w:sz w:val="24"/>
-                <w:lang w:eastAsia="zh-CN"/>
-              </w:rPr>
-              <w:t>查重</w:t>
-            </w:r>
-          </w:p>
-          <w:p>
-            <w:pPr>
-              <w:topLinePunct/>
-              <w:spacing w:line="360" w:lineRule="auto"/>
-              <w:ind w:firstLine="480" w:firstLineChars="200"/>
-              <w:rPr>
-                <w:rFonts w:hint="eastAsia" w:ascii="宋体" w:hAnsi="宋体" w:cs="宋体"/>
-                <w:sz w:val="24"/>
-              </w:rPr>
-            </w:pPr>
-            <w:r>
-              <w:rPr>
-                <w:rFonts w:hint="eastAsia" w:ascii="宋体" w:hAnsi="宋体" w:cs="宋体"/>
-                <w:sz w:val="24"/>
-              </w:rPr>
-              <w:t>检查情况：当面检查代码完成情况并演示系统，以及毕业设计定稿完成情况</w:t>
-            </w:r>
-          </w:p>
-          <w:p>
-            <w:pPr>
-              <w:topLinePunct/>
-              <w:spacing w:line="440" w:lineRule="exact"/>
-              <w:rPr>
-                <w:rFonts w:ascii="黑体" w:eastAsia="黑体"/>
-                <w:bCs/>
-                <w:kern w:val="10"/>
-                <w:sz w:val="22"/>
-                <w:szCs w:val="22"/>
-              </w:rPr>
-            </w:pPr>
-          </w:p>
-          <w:p>
-            <w:pPr>
-              <w:topLinePunct/>
-              <w:spacing w:line="440" w:lineRule="exact"/>
-              <w:rPr>
-                <w:rFonts w:hint="eastAsia" w:ascii="黑体" w:eastAsia="黑体"/>
-                <w:bCs/>
-                <w:kern w:val="10"/>
-                <w:sz w:val="22"/>
-                <w:szCs w:val="22"/>
-              </w:rPr>
-            </w:pPr>
-          </w:p>
-          <w:p>
-            <w:pPr>
-              <w:topLinePunct/>
-              <w:spacing w:line="440" w:lineRule="exact"/>
-              <w:rPr>
-                <w:rFonts w:hint="eastAsia" w:ascii="黑体" w:eastAsia="黑体"/>
-                <w:bCs/>
-                <w:kern w:val="10"/>
-                <w:sz w:val="22"/>
-                <w:szCs w:val="22"/>
-              </w:rPr>
-            </w:pPr>
           </w:p>
           <w:p>
             <w:pPr>
@@ -3752,7 +3731,7 @@
     <w:lsdException w:unhideWhenUsed="0" w:uiPriority="0" w:semiHidden="0" w:name="footnote text"/>
     <w:lsdException w:unhideWhenUsed="0" w:uiPriority="0" w:semiHidden="0" w:name="annotation text"/>
     <w:lsdException w:unhideWhenUsed="0" w:uiPriority="0" w:semiHidden="0" w:name="header"/>
-    <w:lsdException w:unhideWhenUsed="0" w:uiPriority="0" w:semiHidden="0" w:name="footer"/>
+    <w:lsdException w:qFormat="1" w:unhideWhenUsed="0" w:uiPriority="0" w:semiHidden="0" w:name="footer"/>
     <w:lsdException w:unhideWhenUsed="0" w:uiPriority="0" w:semiHidden="0" w:name="index heading"/>
     <w:lsdException w:qFormat="1" w:uiPriority="0" w:name="caption"/>
     <w:lsdException w:unhideWhenUsed="0" w:uiPriority="0" w:semiHidden="0" w:name="table of figures"/>
@@ -4027,6 +4006,7 @@
   <w:style w:type="paragraph" w:styleId="3">
     <w:name w:val="footer"/>
     <w:basedOn w:val="1"/>
+    <w:qFormat/>
     <w:uiPriority w:val="0"/>
     <w:pPr>
       <w:tabs>
